--- a/ppa_2301_k1/写作/ppa_2301_全文_v6.docx
+++ b/ppa_2301_k1/写作/ppa_2301_全文_v6.docx
@@ -1185,13 +1185,13 @@
           <w:t xml:space="preserve"> i</w:t>
         </w:r>
       </w:ins>
-      <w:ins w:id="76" w:author="野草" w:date="2024-04-28T14:53:19Z">
+      <w:ins w:id="75" w:author="野草" w:date="2024-04-28T14:53:19Z">
         <w:r>
           <w:rPr>
             <w:rFonts w:hint="eastAsia"/>
             <w:highlight w:val="none"/>
             <w:lang w:val="en-US" w:eastAsia="zh-CN"/>
-            <w:rPrChange w:id="77" w:author="野草" w:date="2024-04-28T14:53:32Z">
+            <w:rPrChange w:id="76" w:author="野草" w:date="2024-04-28T14:53:32Z">
               <w:rPr>
                 <w:rFonts w:hint="eastAsia"/>
                 <w:highlight w:val="green"/>
@@ -1202,7 +1202,24 @@
           <w:t>n th</w:t>
         </w:r>
       </w:ins>
-      <w:ins w:id="79" w:author="野草" w:date="2024-04-28T14:53:20Z">
+      <w:ins w:id="77" w:author="野草" w:date="2024-04-28T14:53:20Z">
+        <w:r>
+          <w:rPr>
+            <w:rFonts w:hint="eastAsia"/>
+            <w:highlight w:val="none"/>
+            <w:lang w:val="en-US" w:eastAsia="zh-CN"/>
+            <w:rPrChange w:id="78" w:author="野草" w:date="2024-04-28T14:53:32Z">
+              <w:rPr>
+                <w:rFonts w:hint="eastAsia"/>
+                <w:highlight w:val="green"/>
+                <w:lang w:val="en-US" w:eastAsia="zh-CN"/>
+              </w:rPr>
+            </w:rPrChange>
+          </w:rPr>
+          <w:t xml:space="preserve">eir </w:t>
+        </w:r>
+      </w:ins>
+      <w:ins w:id="79" w:author="野草" w:date="2024-04-28T14:53:21Z">
         <w:r>
           <w:rPr>
             <w:rFonts w:hint="eastAsia"/>
@@ -1216,16 +1233,16 @@
               </w:rPr>
             </w:rPrChange>
           </w:rPr>
-          <w:t xml:space="preserve">eir </w:t>
+          <w:t>in</w:t>
         </w:r>
       </w:ins>
-      <w:ins w:id="82" w:author="野草" w:date="2024-04-28T14:53:21Z">
+      <w:ins w:id="81" w:author="野草" w:date="2024-04-28T14:53:22Z">
         <w:r>
           <w:rPr>
             <w:rFonts w:hint="eastAsia"/>
             <w:highlight w:val="none"/>
             <w:lang w:val="en-US" w:eastAsia="zh-CN"/>
-            <w:rPrChange w:id="83" w:author="野草" w:date="2024-04-28T14:53:32Z">
+            <w:rPrChange w:id="82" w:author="野草" w:date="2024-04-28T14:53:32Z">
               <w:rPr>
                 <w:rFonts w:hint="eastAsia"/>
                 <w:highlight w:val="green"/>
@@ -1233,16 +1250,16 @@
               </w:rPr>
             </w:rPrChange>
           </w:rPr>
-          <w:t>in</w:t>
+          <w:t>fluenc</w:t>
         </w:r>
       </w:ins>
-      <w:ins w:id="85" w:author="野草" w:date="2024-04-28T14:53:22Z">
+      <w:ins w:id="83" w:author="野草" w:date="2024-04-28T14:53:24Z">
         <w:r>
           <w:rPr>
             <w:rFonts w:hint="eastAsia"/>
             <w:highlight w:val="none"/>
             <w:lang w:val="en-US" w:eastAsia="zh-CN"/>
-            <w:rPrChange w:id="86" w:author="野草" w:date="2024-04-28T14:53:32Z">
+            <w:rPrChange w:id="84" w:author="野草" w:date="2024-04-28T14:53:32Z">
               <w:rPr>
                 <w:rFonts w:hint="eastAsia"/>
                 <w:highlight w:val="green"/>
@@ -1250,27 +1267,10 @@
               </w:rPr>
             </w:rPrChange>
           </w:rPr>
-          <w:t>fluenc</w:t>
-        </w:r>
-      </w:ins>
-      <w:ins w:id="88" w:author="野草" w:date="2024-04-28T14:53:24Z">
-        <w:r>
-          <w:rPr>
-            <w:rFonts w:hint="eastAsia"/>
-            <w:highlight w:val="none"/>
-            <w:lang w:val="en-US" w:eastAsia="zh-CN"/>
-            <w:rPrChange w:id="89" w:author="野草" w:date="2024-04-28T14:53:32Z">
-              <w:rPr>
-                <w:rFonts w:hint="eastAsia"/>
-                <w:highlight w:val="green"/>
-                <w:lang w:val="en-US" w:eastAsia="zh-CN"/>
-              </w:rPr>
-            </w:rPrChange>
-          </w:rPr>
           <w:t xml:space="preserve">es on </w:t>
         </w:r>
       </w:ins>
-      <w:ins w:id="91" w:author="野草" w:date="2024-04-28T14:53:25Z">
+      <w:ins w:id="85" w:author="野草" w:date="2024-04-28T14:53:25Z">
         <w:r>
           <w:rPr>
             <w:rFonts w:hint="eastAsia"/>
@@ -1280,7 +1280,7 @@
           <w:t>rive</w:t>
         </w:r>
       </w:ins>
-      <w:ins w:id="92" w:author="野草" w:date="2024-04-28T14:53:26Z">
+      <w:ins w:id="86" w:author="野草" w:date="2024-04-28T14:53:26Z">
         <w:r>
           <w:rPr>
             <w:rFonts w:hint="eastAsia"/>
@@ -1290,7 +1290,7 @@
           <w:t>r cool</w:t>
         </w:r>
       </w:ins>
-      <w:ins w:id="93" w:author="野草" w:date="2024-04-28T14:53:27Z">
+      <w:ins w:id="87" w:author="野草" w:date="2024-04-28T14:53:27Z">
         <w:r>
           <w:rPr>
             <w:rFonts w:hint="eastAsia"/>
@@ -1467,7 +1467,7 @@
       <w:pPr>
         <w:jc w:val="left"/>
         <w:rPr>
-          <w:del w:id="94" w:author="野草" w:date="2024-04-28T15:32:18Z"/>
+          <w:del w:id="88" w:author="野草" w:date="2024-04-28T15:32:18Z"/>
           <w:rFonts w:hint="eastAsia" w:cs="Times New Roman" w:eastAsiaTheme="minorEastAsia"/>
           <w:color w:val="000000" w:themeColor="text1"/>
           <w:lang w:eastAsia="zh-CN"/>
@@ -1478,7 +1478,7 @@
           </w14:textFill>
         </w:rPr>
       </w:pPr>
-      <w:del w:id="95" w:author="野草" w:date="2024-04-28T15:32:18Z">
+      <w:del w:id="89" w:author="野草" w:date="2024-04-28T15:32:18Z">
         <w:bookmarkStart w:id="4" w:name="OLE_LINK45"/>
         <w:bookmarkStart w:id="5" w:name="OLE_LINK41"/>
         <w:bookmarkStart w:id="6" w:name="OLE_LINK39"/>
@@ -1496,7 +1496,7 @@
           <w:delText>【</w:delText>
         </w:r>
       </w:del>
-      <w:del w:id="96" w:author="野草" w:date="2024-04-28T15:32:18Z">
+      <w:del w:id="90" w:author="野草" w:date="2024-04-28T15:32:18Z">
         <w:bookmarkStart w:id="7" w:name="OLE_LINK48"/>
         <w:r>
           <w:rPr>
@@ -1526,7 +1526,7 @@
           <w:delText>30</w:delText>
         </w:r>
       </w:del>
-      <w:del w:id="97" w:author="野草" w:date="2024-04-28T15:32:18Z">
+      <w:del w:id="91" w:author="野草" w:date="2024-04-28T15:32:18Z">
         <w:r>
           <w:rPr>
             <w:rFonts w:hint="eastAsia" w:cs="Times New Roman"/>
@@ -3392,7 +3392,7 @@
       <w:pPr>
         <w:jc w:val="left"/>
         <w:rPr>
-          <w:del w:id="98" w:author="野草" w:date="2024-04-28T15:32:16Z"/>
+          <w:del w:id="92" w:author="野草" w:date="2024-04-28T15:32:16Z"/>
           <w:rFonts w:hint="eastAsia" w:cs="Times New Roman" w:eastAsiaTheme="minorEastAsia"/>
           <w:color w:val="000000" w:themeColor="text1"/>
           <w:lang w:val="en-US" w:eastAsia="zh-CN"/>
@@ -3403,7 +3403,7 @@
           </w14:textFill>
         </w:rPr>
       </w:pPr>
-      <w:del w:id="99" w:author="野草" w:date="2024-04-28T15:32:16Z">
+      <w:del w:id="93" w:author="野草" w:date="2024-04-28T15:32:16Z">
         <w:bookmarkStart w:id="10" w:name="OLE_LINK46"/>
         <w:bookmarkStart w:id="11" w:name="OLE_LINK42"/>
         <w:r>
@@ -5126,7 +5126,7 @@
       <w:pPr>
         <w:jc w:val="left"/>
         <w:rPr>
-          <w:del w:id="100" w:author="野草" w:date="2024-04-28T15:32:15Z"/>
+          <w:del w:id="94" w:author="野草" w:date="2024-04-28T15:32:15Z"/>
           <w:rFonts w:hint="eastAsia" w:ascii="Times New Roman" w:hAnsi="Times New Roman" w:cs="Times New Roman" w:eastAsiaTheme="minorEastAsia"/>
           <w:i w:val="0"/>
           <w:iCs w:val="0"/>
@@ -5144,7 +5144,7 @@
           </w14:textFill>
         </w:rPr>
       </w:pPr>
-      <w:del w:id="101" w:author="野草" w:date="2024-04-28T15:32:15Z">
+      <w:del w:id="95" w:author="野草" w:date="2024-04-28T15:32:15Z">
         <w:r>
           <w:rPr>
             <w:rFonts w:hint="eastAsia" w:cs="Times New Roman"/>
@@ -5159,7 +5159,7 @@
           <w:delText>【</w:delText>
         </w:r>
       </w:del>
-      <w:del w:id="102" w:author="野草" w:date="2024-04-28T15:32:15Z">
+      <w:del w:id="96" w:author="野草" w:date="2024-04-28T15:32:15Z">
         <w:bookmarkStart w:id="14" w:name="OLE_LINK50"/>
         <w:r>
           <w:rPr>
@@ -5189,7 +5189,7 @@
           <w:delText>31</w:delText>
         </w:r>
       </w:del>
-      <w:del w:id="103" w:author="野草" w:date="2024-04-28T15:32:15Z">
+      <w:del w:id="97" w:author="野草" w:date="2024-04-28T15:32:15Z">
         <w:r>
           <w:rPr>
             <w:rFonts w:hint="eastAsia" w:cs="Times New Roman"/>
@@ -6982,12 +6982,12 @@
     <w:p>
       <w:pPr>
         <w:rPr>
-          <w:del w:id="104" w:author="野草" w:date="2024-04-28T15:32:24Z"/>
+          <w:del w:id="98" w:author="野草" w:date="2024-04-28T15:32:24Z"/>
           <w:rFonts w:hint="eastAsia" w:cs="Times New Roman"/>
           <w:lang w:val="en-US" w:eastAsia="zh-CN"/>
         </w:rPr>
       </w:pPr>
-      <w:del w:id="105" w:author="野草" w:date="2024-04-28T15:32:24Z">
+      <w:del w:id="99" w:author="野草" w:date="2024-04-28T15:32:24Z">
         <w:bookmarkStart w:id="20" w:name="OLE_LINK51"/>
         <w:bookmarkStart w:id="21" w:name="OLE_LINK44"/>
         <w:r>
@@ -6998,7 +6998,7 @@
           <w:delText>【</w:delText>
         </w:r>
       </w:del>
-      <w:del w:id="106" w:author="野草" w:date="2024-04-28T15:32:24Z">
+      <w:del w:id="100" w:author="野草" w:date="2024-04-28T15:32:24Z">
         <w:r>
           <w:rPr>
             <w:rFonts w:hint="eastAsia" w:cs="Times New Roman"/>
@@ -7013,7 +7013,7 @@
           <w:delText>up2024 0425 18:35</w:delText>
         </w:r>
       </w:del>
-      <w:del w:id="107" w:author="野草" w:date="2024-04-28T15:32:24Z">
+      <w:del w:id="101" w:author="野草" w:date="2024-04-28T15:32:24Z">
         <w:r>
           <w:rPr>
             <w:rFonts w:hint="eastAsia" w:cs="Times New Roman"/>
@@ -7457,12 +7457,12 @@
     <w:p>
       <w:pPr>
         <w:rPr>
-          <w:del w:id="108" w:author="野草" w:date="2024-04-28T15:32:25Z"/>
+          <w:del w:id="102" w:author="野草" w:date="2024-04-28T15:32:25Z"/>
           <w:rFonts w:hint="eastAsia" w:cs="Times New Roman"/>
           <w:lang w:val="en-US" w:eastAsia="zh-CN"/>
         </w:rPr>
       </w:pPr>
-      <w:del w:id="109" w:author="野草" w:date="2024-04-28T15:32:25Z">
+      <w:del w:id="103" w:author="野草" w:date="2024-04-28T15:32:25Z">
         <w:r>
           <w:rPr>
             <w:rFonts w:hint="eastAsia" w:cs="Times New Roman"/>
@@ -7471,7 +7471,7 @@
           <w:delText>【</w:delText>
         </w:r>
       </w:del>
-      <w:del w:id="110" w:author="野草" w:date="2024-04-28T15:32:25Z">
+      <w:del w:id="104" w:author="野草" w:date="2024-04-28T15:32:25Z">
         <w:r>
           <w:rPr>
             <w:rFonts w:hint="eastAsia" w:cs="Times New Roman"/>
@@ -7486,7 +7486,7 @@
           <w:delText>up2024 0425 17:15</w:delText>
         </w:r>
       </w:del>
-      <w:del w:id="111" w:author="野草" w:date="2024-04-28T15:32:25Z">
+      <w:del w:id="105" w:author="野草" w:date="2024-04-28T15:32:25Z">
         <w:r>
           <w:rPr>
             <w:rFonts w:hint="eastAsia" w:cs="Times New Roman"/>
@@ -7834,11 +7834,11 @@
       <w:pPr>
         <w:jc w:val="center"/>
         <w:rPr>
-          <w:del w:id="112" w:author="野草" w:date="2024-04-28T15:32:28Z"/>
+          <w:del w:id="106" w:author="野草" w:date="2024-04-28T15:32:28Z"/>
           <w:rFonts w:cs="Times New Roman"/>
         </w:rPr>
       </w:pPr>
-      <w:del w:id="113" w:author="野草" w:date="2024-04-28T15:32:28Z">
+      <w:del w:id="107" w:author="野草" w:date="2024-04-28T15:32:28Z">
         <w:r>
           <w:rPr>
             <w:rFonts w:hint="eastAsia" w:cs="Times New Roman"/>
@@ -7847,7 +7847,7 @@
           <w:delText>【</w:delText>
         </w:r>
       </w:del>
-      <w:del w:id="114" w:author="野草" w:date="2024-04-28T15:32:28Z">
+      <w:del w:id="108" w:author="野草" w:date="2024-04-28T15:32:28Z">
         <w:r>
           <w:rPr>
             <w:rFonts w:hint="eastAsia" w:cs="Times New Roman"/>
@@ -7862,7 +7862,7 @@
           <w:delText>up2024 0425 17:07</w:delText>
         </w:r>
       </w:del>
-      <w:del w:id="115" w:author="野草" w:date="2024-04-28T15:32:28Z">
+      <w:del w:id="109" w:author="野草" w:date="2024-04-28T15:32:28Z">
         <w:r>
           <w:rPr>
             <w:rFonts w:hint="eastAsia" w:cs="Times New Roman"/>
@@ -7917,12 +7917,12 @@
     <w:p>
       <w:pPr>
         <w:rPr>
-          <w:del w:id="116" w:author="野草" w:date="2024-04-28T15:32:27Z"/>
+          <w:del w:id="110" w:author="野草" w:date="2024-04-28T15:32:27Z"/>
           <w:rFonts w:hint="eastAsia" w:cs="Times New Roman"/>
           <w:lang w:val="en-US" w:eastAsia="zh-CN"/>
         </w:rPr>
       </w:pPr>
-      <w:del w:id="117" w:author="野草" w:date="2024-04-28T15:32:27Z">
+      <w:del w:id="111" w:author="野草" w:date="2024-04-28T15:32:27Z">
         <w:bookmarkStart w:id="24" w:name="OLE_LINK53"/>
         <w:r>
           <w:rPr>
@@ -7932,7 +7932,7 @@
           <w:delText>【</w:delText>
         </w:r>
       </w:del>
-      <w:del w:id="118" w:author="野草" w:date="2024-04-28T15:32:27Z">
+      <w:del w:id="112" w:author="野草" w:date="2024-04-28T15:32:27Z">
         <w:r>
           <w:rPr>
             <w:rFonts w:hint="eastAsia" w:cs="Times New Roman"/>
@@ -7947,7 +7947,7 @@
           <w:delText>up2024 0425 17:43</w:delText>
         </w:r>
       </w:del>
-      <w:del w:id="119" w:author="野草" w:date="2024-04-28T15:32:27Z">
+      <w:del w:id="113" w:author="野草" w:date="2024-04-28T15:32:27Z">
         <w:r>
           <w:rPr>
             <w:rFonts w:hint="eastAsia" w:cs="Times New Roman"/>
@@ -8610,12 +8610,12 @@
       <w:pPr>
         <w:jc w:val="center"/>
         <w:rPr>
-          <w:del w:id="120" w:author="野草" w:date="2024-04-28T15:32:31Z"/>
+          <w:del w:id="114" w:author="野草" w:date="2024-04-28T15:32:31Z"/>
           <w:rFonts w:hint="eastAsia" w:cs="Times New Roman"/>
           <w:lang w:val="en-US" w:eastAsia="zh-CN"/>
         </w:rPr>
       </w:pPr>
-      <w:del w:id="121" w:author="野草" w:date="2024-04-28T15:32:31Z">
+      <w:del w:id="115" w:author="野草" w:date="2024-04-28T15:32:31Z">
         <w:r>
           <w:rPr>
             <w:rFonts w:hint="eastAsia" w:cs="Times New Roman"/>
@@ -8624,7 +8624,7 @@
           <w:delText>【</w:delText>
         </w:r>
       </w:del>
-      <w:del w:id="122" w:author="野草" w:date="2024-04-28T15:32:31Z">
+      <w:del w:id="116" w:author="野草" w:date="2024-04-28T15:32:31Z">
         <w:r>
           <w:rPr>
             <w:rFonts w:hint="eastAsia" w:cs="Times New Roman"/>
@@ -8639,7 +8639,7 @@
           <w:delText>up2024 0425 17:43</w:delText>
         </w:r>
       </w:del>
-      <w:del w:id="123" w:author="野草" w:date="2024-04-28T15:32:31Z">
+      <w:del w:id="117" w:author="野草" w:date="2024-04-28T15:32:31Z">
         <w:r>
           <w:rPr>
             <w:rFonts w:hint="eastAsia" w:cs="Times New Roman"/>
@@ -8749,12 +8749,12 @@
     <w:p>
       <w:pPr>
         <w:rPr>
-          <w:del w:id="124" w:author="野草" w:date="2024-04-28T15:32:32Z"/>
+          <w:del w:id="118" w:author="野草" w:date="2024-04-28T15:32:32Z"/>
           <w:rFonts w:hint="eastAsia" w:cs="Times New Roman"/>
           <w:lang w:val="en-US" w:eastAsia="zh-CN"/>
         </w:rPr>
       </w:pPr>
-      <w:del w:id="125" w:author="野草" w:date="2024-04-28T15:32:32Z">
+      <w:del w:id="119" w:author="野草" w:date="2024-04-28T15:32:32Z">
         <w:r>
           <w:rPr>
             <w:rFonts w:hint="eastAsia" w:cs="Times New Roman"/>
@@ -8763,7 +8763,7 @@
           <w:delText>【</w:delText>
         </w:r>
       </w:del>
-      <w:del w:id="126" w:author="野草" w:date="2024-04-28T15:32:32Z">
+      <w:del w:id="120" w:author="野草" w:date="2024-04-28T15:32:32Z">
         <w:r>
           <w:rPr>
             <w:rFonts w:hint="eastAsia" w:cs="Times New Roman"/>
@@ -8778,7 +8778,7 @@
           <w:delText>up2024 0425 17:55</w:delText>
         </w:r>
       </w:del>
-      <w:del w:id="127" w:author="野草" w:date="2024-04-28T15:32:32Z">
+      <w:del w:id="121" w:author="野草" w:date="2024-04-28T15:32:32Z">
         <w:r>
           <w:rPr>
             <w:rFonts w:hint="eastAsia" w:cs="Times New Roman"/>
@@ -9046,14 +9046,14 @@
       <w:pPr>
         <w:jc w:val="center"/>
         <w:rPr>
-          <w:del w:id="128" w:author="野草" w:date="2024-04-28T15:36:10Z"/>
+          <w:del w:id="122" w:author="野草" w:date="2024-04-28T15:36:10Z"/>
           <w:rFonts w:hint="eastAsia" w:eastAsiaTheme="minorEastAsia"/>
           <w:sz w:val="16"/>
           <w:szCs w:val="16"/>
           <w:lang w:val="en-US" w:eastAsia="zh-CN"/>
         </w:rPr>
       </w:pPr>
-      <w:del w:id="129" w:author="野草" w:date="2024-04-28T15:36:10Z">
+      <w:del w:id="123" w:author="野草" w:date="2024-04-28T15:36:10Z">
         <w:r>
           <w:rPr>
             <w:rFonts w:hint="eastAsia"/>
@@ -9064,7 +9064,7 @@
           <w:delText>【</w:delText>
         </w:r>
       </w:del>
-      <w:del w:id="130" w:author="野草" w:date="2024-04-28T15:36:10Z">
+      <w:del w:id="124" w:author="野草" w:date="2024-04-28T15:36:10Z">
         <w:r>
           <w:rPr>
             <w:rFonts w:hint="eastAsia" w:cs="Times New Roman"/>
@@ -9079,7 +9079,7 @@
           <w:delText>up2024 0425 17:54</w:delText>
         </w:r>
       </w:del>
-      <w:del w:id="131" w:author="野草" w:date="2024-04-28T15:36:10Z">
+      <w:del w:id="125" w:author="野草" w:date="2024-04-28T15:36:10Z">
         <w:r>
           <w:rPr>
             <w:rFonts w:hint="eastAsia"/>
@@ -10289,14 +10289,14 @@
       <w:pPr>
         <w:jc w:val="left"/>
         <w:rPr>
-          <w:del w:id="132" w:author="野草" w:date="2024-04-28T15:32:34Z"/>
+          <w:del w:id="126" w:author="野草" w:date="2024-04-28T15:32:34Z"/>
           <w:rFonts w:hint="eastAsia" w:eastAsiaTheme="minorEastAsia"/>
           <w:sz w:val="16"/>
           <w:szCs w:val="16"/>
           <w:lang w:val="en-US" w:eastAsia="zh-CN"/>
         </w:rPr>
       </w:pPr>
-      <w:del w:id="133" w:author="野草" w:date="2024-04-28T15:32:34Z">
+      <w:del w:id="127" w:author="野草" w:date="2024-04-28T15:32:34Z">
         <w:bookmarkStart w:id="26" w:name="OLE_LINK55"/>
         <w:r>
           <w:rPr>
@@ -10308,7 +10308,7 @@
           <w:delText>【</w:delText>
         </w:r>
       </w:del>
-      <w:del w:id="134" w:author="野草" w:date="2024-04-28T15:32:34Z">
+      <w:del w:id="128" w:author="野草" w:date="2024-04-28T15:32:34Z">
         <w:r>
           <w:rPr>
             <w:rFonts w:hint="eastAsia" w:cs="Times New Roman"/>
@@ -10323,7 +10323,7 @@
           <w:delText>up2024 0425 20:13</w:delText>
         </w:r>
       </w:del>
-      <w:del w:id="135" w:author="野草" w:date="2024-04-28T15:32:34Z">
+      <w:del w:id="129" w:author="野草" w:date="2024-04-28T15:32:34Z">
         <w:r>
           <w:rPr>
             <w:rFonts w:hint="eastAsia"/>
@@ -10657,13 +10657,13 @@
       <w:pPr>
         <w:jc w:val="center"/>
         <w:rPr>
-          <w:del w:id="136" w:author="野草" w:date="2024-04-28T15:36:07Z"/>
+          <w:del w:id="130" w:author="野草" w:date="2024-04-28T15:36:07Z"/>
           <w:rFonts w:hint="eastAsia"/>
           <w:sz w:val="16"/>
           <w:szCs w:val="16"/>
         </w:rPr>
       </w:pPr>
-      <w:del w:id="137" w:author="野草" w:date="2024-04-28T15:36:07Z">
+      <w:del w:id="131" w:author="野草" w:date="2024-04-28T15:36:07Z">
         <w:bookmarkStart w:id="28" w:name="OLE_LINK56"/>
         <w:r>
           <w:rPr>
@@ -10675,7 +10675,7 @@
           <w:delText>【</w:delText>
         </w:r>
       </w:del>
-      <w:del w:id="138" w:author="野草" w:date="2024-04-28T15:36:07Z">
+      <w:del w:id="132" w:author="野草" w:date="2024-04-28T15:36:07Z">
         <w:r>
           <w:rPr>
             <w:rFonts w:hint="eastAsia" w:cs="Times New Roman"/>
@@ -10690,7 +10690,7 @@
           <w:delText>up2024 0424 20:15</w:delText>
         </w:r>
       </w:del>
-      <w:del w:id="139" w:author="野草" w:date="2024-04-28T15:36:07Z">
+      <w:del w:id="133" w:author="野草" w:date="2024-04-28T15:36:07Z">
         <w:r>
           <w:rPr>
             <w:rFonts w:hint="eastAsia"/>
@@ -10710,7 +10710,7 @@
           <w:rFonts w:hint="eastAsia" w:cstheme="minorBidi"/>
           <w:sz w:val="16"/>
           <w:szCs w:val="16"/>
-          <w:rPrChange w:id="140" w:author="野草" w:date="2024-04-28T15:36:05Z">
+          <w:rPrChange w:id="134" w:author="野草" w:date="2024-04-28T15:36:05Z">
             <w:rPr>
               <w:rFonts w:cs="Times New Roman"/>
             </w:rPr>
@@ -10730,7 +10730,8 @@
           <w:rFonts w:hint="eastAsia"/>
           <w:sz w:val="16"/>
           <w:szCs w:val="16"/>
-          <w:rPrChange w:id="141" w:author="野草" w:date="2024-04-28T15:36:05Z">
+          <w:highlight w:val="none"/>
+          <w:rPrChange w:id="135" w:author="野草" w:date="2024-04-28T15:36:05Z">
             <w:rPr>
               <w:rFonts w:hint="eastAsia"/>
               <w:sz w:val="16"/>
@@ -10754,7 +10755,8 @@
           <w:rFonts w:hint="eastAsia"/>
           <w:sz w:val="16"/>
           <w:szCs w:val="16"/>
-          <w:rPrChange w:id="142" w:author="野草" w:date="2024-04-28T15:36:05Z">
+          <w:highlight w:val="none"/>
+          <w:rPrChange w:id="136" w:author="野草" w:date="2024-04-28T15:36:05Z">
             <w:rPr>
               <w:rFonts w:hint="eastAsia"/>
               <w:sz w:val="16"/>
@@ -10818,7 +10820,6 @@
           </w:tblCellMar>
         </w:tblPrEx>
         <w:trPr>
-          <w:wAfter w:w="4069" w:type="dxa"/>
           <w:jc w:val="center"/>
         </w:trPr>
         <w:tc>
@@ -10966,7 +10967,6 @@
           </w:tblCellMar>
         </w:tblPrEx>
         <w:trPr>
-          <w:wAfter w:w="4069" w:type="dxa"/>
           <w:jc w:val="center"/>
         </w:trPr>
         <w:tc>
@@ -11151,7 +11151,6 @@
           </w:tblCellMar>
         </w:tblPrEx>
         <w:trPr>
-          <w:wAfter w:w="4069" w:type="dxa"/>
           <w:trHeight w:val="90" w:hRule="atLeast"/>
           <w:jc w:val="center"/>
         </w:trPr>
@@ -11337,7 +11336,6 @@
           </w:tblCellMar>
         </w:tblPrEx>
         <w:trPr>
-          <w:wAfter w:w="4069" w:type="dxa"/>
           <w:jc w:val="center"/>
         </w:trPr>
         <w:tc>
@@ -11520,13 +11518,13 @@
       <w:pPr>
         <w:jc w:val="left"/>
         <w:rPr>
-          <w:del w:id="143" w:author="野草" w:date="2024-04-28T15:32:36Z"/>
+          <w:del w:id="137" w:author="野草" w:date="2024-04-28T15:32:36Z"/>
           <w:rFonts w:hint="eastAsia"/>
           <w:sz w:val="16"/>
           <w:szCs w:val="16"/>
         </w:rPr>
       </w:pPr>
-      <w:del w:id="144" w:author="野草" w:date="2024-04-28T15:32:36Z">
+      <w:del w:id="138" w:author="野草" w:date="2024-04-28T15:32:36Z">
         <w:r>
           <w:rPr>
             <w:rFonts w:hint="eastAsia"/>
@@ -11537,7 +11535,7 @@
           <w:delText>【</w:delText>
         </w:r>
       </w:del>
-      <w:del w:id="145" w:author="野草" w:date="2024-04-28T15:32:36Z">
+      <w:del w:id="139" w:author="野草" w:date="2024-04-28T15:32:36Z">
         <w:r>
           <w:rPr>
             <w:rFonts w:hint="eastAsia" w:cs="Times New Roman"/>
@@ -11552,7 +11550,7 @@
           <w:delText>up2024 0425 20:14</w:delText>
         </w:r>
       </w:del>
-      <w:del w:id="146" w:author="野草" w:date="2024-04-28T15:32:36Z">
+      <w:del w:id="140" w:author="野草" w:date="2024-04-28T15:32:36Z">
         <w:r>
           <w:rPr>
             <w:rFonts w:hint="eastAsia"/>
@@ -11931,13 +11929,13 @@
       <w:pPr>
         <w:jc w:val="left"/>
         <w:rPr>
-          <w:del w:id="147" w:author="野草" w:date="2024-04-28T15:32:37Z"/>
+          <w:del w:id="141" w:author="野草" w:date="2024-04-28T15:32:37Z"/>
           <w:rFonts w:hint="eastAsia"/>
           <w:sz w:val="16"/>
           <w:szCs w:val="16"/>
         </w:rPr>
       </w:pPr>
-      <w:del w:id="148" w:author="野草" w:date="2024-04-28T15:32:37Z">
+      <w:del w:id="142" w:author="野草" w:date="2024-04-28T15:32:37Z">
         <w:bookmarkStart w:id="30" w:name="OLE_LINK57"/>
         <w:r>
           <w:rPr>
@@ -11949,7 +11947,7 @@
           <w:delText>【</w:delText>
         </w:r>
       </w:del>
-      <w:del w:id="149" w:author="野草" w:date="2024-04-28T15:32:37Z">
+      <w:del w:id="143" w:author="野草" w:date="2024-04-28T15:32:37Z">
         <w:r>
           <w:rPr>
             <w:rFonts w:hint="eastAsia" w:cs="Times New Roman"/>
@@ -11964,7 +11962,7 @@
           <w:delText>up2024 0425 20:26</w:delText>
         </w:r>
       </w:del>
-      <w:del w:id="150" w:author="野草" w:date="2024-04-28T15:32:37Z">
+      <w:del w:id="144" w:author="野草" w:date="2024-04-28T15:32:37Z">
         <w:r>
           <w:rPr>
             <w:rFonts w:hint="eastAsia"/>
@@ -12719,13 +12717,13 @@
       <w:pPr>
         <w:jc w:val="left"/>
         <w:rPr>
-          <w:del w:id="151" w:author="野草" w:date="2024-04-28T15:32:39Z"/>
+          <w:del w:id="145" w:author="野草" w:date="2024-04-28T15:32:39Z"/>
           <w:rFonts w:hint="eastAsia"/>
           <w:sz w:val="16"/>
           <w:szCs w:val="16"/>
         </w:rPr>
       </w:pPr>
-      <w:del w:id="152" w:author="野草" w:date="2024-04-28T15:32:39Z">
+      <w:del w:id="146" w:author="野草" w:date="2024-04-28T15:32:39Z">
         <w:r>
           <w:rPr>
             <w:rFonts w:hint="eastAsia"/>
@@ -12736,7 +12734,7 @@
           <w:delText>【</w:delText>
         </w:r>
       </w:del>
-      <w:del w:id="153" w:author="野草" w:date="2024-04-28T15:32:39Z">
+      <w:del w:id="147" w:author="野草" w:date="2024-04-28T15:32:39Z">
         <w:r>
           <w:rPr>
             <w:rFonts w:hint="eastAsia" w:cs="Times New Roman"/>
@@ -12751,7 +12749,7 @@
           <w:delText>up2024 0425 20:33</w:delText>
         </w:r>
       </w:del>
-      <w:del w:id="154" w:author="野草" w:date="2024-04-28T15:32:39Z">
+      <w:del w:id="148" w:author="野草" w:date="2024-04-28T15:32:39Z">
         <w:r>
           <w:rPr>
             <w:rFonts w:hint="eastAsia"/>
@@ -13909,13 +13907,13 @@
       <w:pPr>
         <w:jc w:val="left"/>
         <w:rPr>
-          <w:del w:id="155" w:author="野草" w:date="2024-04-28T15:32:44Z"/>
+          <w:del w:id="149" w:author="野草" w:date="2024-04-28T15:32:44Z"/>
           <w:rFonts w:hint="eastAsia"/>
           <w:sz w:val="16"/>
           <w:szCs w:val="16"/>
         </w:rPr>
       </w:pPr>
-      <w:del w:id="156" w:author="野草" w:date="2024-04-28T15:32:44Z">
+      <w:del w:id="150" w:author="野草" w:date="2024-04-28T15:32:44Z">
         <w:bookmarkStart w:id="33" w:name="OLE_LINK61"/>
         <w:r>
           <w:rPr>
@@ -13927,7 +13925,7 @@
           <w:delText>【</w:delText>
         </w:r>
       </w:del>
-      <w:del w:id="157" w:author="野草" w:date="2024-04-28T15:32:44Z">
+      <w:del w:id="151" w:author="野草" w:date="2024-04-28T15:32:44Z">
         <w:bookmarkStart w:id="34" w:name="OLE_LINK82"/>
         <w:r>
           <w:rPr>
@@ -13943,7 +13941,7 @@
           <w:delText>up2024 0425 20:52</w:delText>
         </w:r>
       </w:del>
-      <w:del w:id="158" w:author="野草" w:date="2024-04-28T15:32:44Z">
+      <w:del w:id="152" w:author="野草" w:date="2024-04-28T15:32:44Z">
         <w:r>
           <w:rPr>
             <w:rFonts w:hint="eastAsia"/>
@@ -14251,7 +14249,7 @@
     <w:p>
       <w:pPr>
         <w:rPr>
-          <w:del w:id="159" w:author="野草" w:date="2024-04-28T15:32:45Z"/>
+          <w:del w:id="153" w:author="野草" w:date="2024-04-28T15:32:45Z"/>
         </w:rPr>
       </w:pPr>
     </w:p>
@@ -14259,13 +14257,13 @@
       <w:pPr>
         <w:jc w:val="left"/>
         <w:rPr>
-          <w:del w:id="160" w:author="野草" w:date="2024-04-28T15:32:45Z"/>
+          <w:del w:id="154" w:author="野草" w:date="2024-04-28T15:32:45Z"/>
           <w:rFonts w:hint="eastAsia"/>
           <w:sz w:val="16"/>
           <w:szCs w:val="16"/>
         </w:rPr>
       </w:pPr>
-      <w:del w:id="161" w:author="野草" w:date="2024-04-28T15:32:45Z">
+      <w:del w:id="155" w:author="野草" w:date="2024-04-28T15:32:45Z">
         <w:r>
           <w:rPr>
             <w:rFonts w:hint="eastAsia"/>
@@ -14276,7 +14274,7 @@
           <w:delText>【</w:delText>
         </w:r>
       </w:del>
-      <w:del w:id="162" w:author="野草" w:date="2024-04-28T15:32:45Z">
+      <w:del w:id="156" w:author="野草" w:date="2024-04-28T15:32:45Z">
         <w:r>
           <w:rPr>
             <w:rFonts w:hint="eastAsia" w:cs="Times New Roman"/>
@@ -14291,7 +14289,7 @@
           <w:delText>up2024 0425 20:52</w:delText>
         </w:r>
       </w:del>
-      <w:del w:id="163" w:author="野草" w:date="2024-04-28T15:32:45Z">
+      <w:del w:id="157" w:author="野草" w:date="2024-04-28T15:32:45Z">
         <w:r>
           <w:rPr>
             <w:rFonts w:hint="eastAsia"/>
@@ -15125,7 +15123,7 @@
       <w:pPr>
         <w:jc w:val="left"/>
         <w:rPr>
-          <w:del w:id="164" w:author="野草" w:date="2024-04-28T15:32:48Z"/>
+          <w:del w:id="158" w:author="野草" w:date="2024-04-28T15:32:48Z"/>
           <w:rFonts w:cs="Times New Roman"/>
         </w:rPr>
       </w:pPr>
@@ -15134,13 +15132,13 @@
       <w:pPr>
         <w:jc w:val="left"/>
         <w:rPr>
-          <w:del w:id="165" w:author="野草" w:date="2024-04-28T15:32:47Z"/>
+          <w:del w:id="159" w:author="野草" w:date="2024-04-28T15:32:47Z"/>
           <w:rFonts w:hint="eastAsia"/>
           <w:sz w:val="16"/>
           <w:szCs w:val="16"/>
         </w:rPr>
       </w:pPr>
-      <w:del w:id="166" w:author="野草" w:date="2024-04-28T15:32:47Z">
+      <w:del w:id="160" w:author="野草" w:date="2024-04-28T15:32:47Z">
         <w:r>
           <w:rPr>
             <w:rFonts w:hint="eastAsia"/>
@@ -15151,7 +15149,7 @@
           <w:delText>【</w:delText>
         </w:r>
       </w:del>
-      <w:del w:id="167" w:author="野草" w:date="2024-04-28T15:32:47Z">
+      <w:del w:id="161" w:author="野草" w:date="2024-04-28T15:32:47Z">
         <w:r>
           <w:rPr>
             <w:rFonts w:hint="eastAsia" w:cs="Times New Roman"/>
@@ -15166,7 +15164,7 @@
           <w:delText>up2024 0425 20:52</w:delText>
         </w:r>
       </w:del>
-      <w:del w:id="168" w:author="野草" w:date="2024-04-28T15:32:47Z">
+      <w:del w:id="162" w:author="野草" w:date="2024-04-28T15:32:47Z">
         <w:r>
           <w:rPr>
             <w:rFonts w:hint="eastAsia"/>
@@ -15734,13 +15732,13 @@
       <w:pPr>
         <w:jc w:val="center"/>
         <w:rPr>
-          <w:del w:id="169" w:author="野草" w:date="2024-04-28T15:32:59Z"/>
+          <w:del w:id="163" w:author="野草" w:date="2024-04-28T15:32:59Z"/>
           <w:rFonts w:hint="eastAsia"/>
           <w:sz w:val="16"/>
           <w:szCs w:val="16"/>
         </w:rPr>
       </w:pPr>
-      <w:del w:id="170" w:author="野草" w:date="2024-04-28T15:32:59Z">
+      <w:del w:id="164" w:author="野草" w:date="2024-04-28T15:32:59Z">
         <w:r>
           <w:rPr>
             <w:rFonts w:hint="eastAsia"/>
@@ -15751,7 +15749,7 @@
           <w:delText>【</w:delText>
         </w:r>
       </w:del>
-      <w:del w:id="171" w:author="野草" w:date="2024-04-28T15:32:59Z">
+      <w:del w:id="165" w:author="野草" w:date="2024-04-28T15:32:59Z">
         <w:r>
           <w:rPr>
             <w:rFonts w:hint="eastAsia" w:cs="Times New Roman"/>
@@ -15766,7 +15764,7 @@
           <w:delText>up2024 0425 20:51</w:delText>
         </w:r>
       </w:del>
-      <w:del w:id="172" w:author="野草" w:date="2024-04-28T15:32:59Z">
+      <w:del w:id="166" w:author="野草" w:date="2024-04-28T15:32:59Z">
         <w:r>
           <w:rPr>
             <w:rFonts w:hint="eastAsia"/>
@@ -15800,14 +15798,6 @@
           <w:sz w:val="16"/>
           <w:szCs w:val="16"/>
           <w:lang w:val="en-US" w:eastAsia="zh-CN"/>
-          <w:rPrChange w:id="173" w:author="野草" w:date="2024-04-28T15:36:00Z">
-            <w:rPr>
-              <w:rFonts w:hint="eastAsia"/>
-              <w:sz w:val="16"/>
-              <w:szCs w:val="16"/>
-              <w:lang w:val="en-US" w:eastAsia="zh-CN"/>
-            </w:rPr>
-          </w:rPrChange>
         </w:rPr>
         <w:t>related to</w:t>
       </w:r>
@@ -15824,7 +15814,8 @@
           <w:rFonts w:hint="eastAsia"/>
           <w:sz w:val="16"/>
           <w:szCs w:val="16"/>
-          <w:rPrChange w:id="174" w:author="野草" w:date="2024-04-28T15:36:00Z">
+          <w:highlight w:val="none"/>
+          <w:rPrChange w:id="167" w:author="野草" w:date="2024-04-28T15:36:00Z">
             <w:rPr>
               <w:rFonts w:hint="eastAsia"/>
               <w:sz w:val="16"/>
@@ -15884,13 +15875,13 @@
       <w:pPr>
         <w:jc w:val="left"/>
         <w:rPr>
-          <w:del w:id="175" w:author="野草" w:date="2024-04-28T15:33:01Z"/>
+          <w:del w:id="168" w:author="野草" w:date="2024-04-28T15:33:01Z"/>
           <w:rFonts w:hint="eastAsia"/>
           <w:sz w:val="16"/>
           <w:szCs w:val="16"/>
         </w:rPr>
       </w:pPr>
-      <w:del w:id="176" w:author="野草" w:date="2024-04-28T15:33:01Z">
+      <w:del w:id="169" w:author="野草" w:date="2024-04-28T15:33:01Z">
         <w:bookmarkStart w:id="40" w:name="OLE_LINK83"/>
         <w:r>
           <w:rPr>
@@ -15902,7 +15893,7 @@
           <w:delText>【</w:delText>
         </w:r>
       </w:del>
-      <w:del w:id="177" w:author="野草" w:date="2024-04-28T15:33:01Z">
+      <w:del w:id="170" w:author="野草" w:date="2024-04-28T15:33:01Z">
         <w:r>
           <w:rPr>
             <w:rFonts w:hint="eastAsia" w:cs="Times New Roman"/>
@@ -15917,7 +15908,7 @@
           <w:delText>up2024 0425 22:38</w:delText>
         </w:r>
       </w:del>
-      <w:del w:id="178" w:author="野草" w:date="2024-04-28T15:33:01Z">
+      <w:del w:id="171" w:author="野草" w:date="2024-04-28T15:33:01Z">
         <w:r>
           <w:rPr>
             <w:rFonts w:hint="eastAsia"/>
@@ -15998,15 +15989,7 @@
           <w:color w:val="2E2E2E"/>
           <w:highlight w:val="green"/>
         </w:rPr>
-        <w:t xml:space="preserve">river </w:t>
-      </w:r>
-      <w:r>
-        <w:rPr>
-          <w:rFonts w:hint="eastAsia" w:eastAsia="宋体" w:cs="Times New Roman"/>
-          <w:color w:val="2E2E2E"/>
-          <w:highlight w:val="green"/>
-        </w:rPr>
-        <w:t>c</w:t>
+        <w:t>river c</w:t>
       </w:r>
       <w:bookmarkStart w:id="41" w:name="OLE_LINK36"/>
       <w:r>
@@ -16210,7 +16193,7 @@
     <w:p>
       <w:pPr>
         <w:rPr>
-          <w:del w:id="179" w:author="野草" w:date="2024-04-28T15:33:03Z"/>
+          <w:del w:id="172" w:author="野草" w:date="2024-04-28T15:33:03Z"/>
           <w:rFonts w:eastAsia="宋体" w:cs="Times New Roman"/>
           <w:color w:val="2E2E2E"/>
           <w:highlight w:val="none"/>
@@ -16221,13 +16204,13 @@
       <w:pPr>
         <w:jc w:val="left"/>
         <w:rPr>
-          <w:del w:id="180" w:author="野草" w:date="2024-04-28T15:33:02Z"/>
+          <w:del w:id="173" w:author="野草" w:date="2024-04-28T15:33:02Z"/>
           <w:rFonts w:hint="eastAsia"/>
           <w:sz w:val="16"/>
           <w:szCs w:val="16"/>
         </w:rPr>
       </w:pPr>
-      <w:del w:id="181" w:author="野草" w:date="2024-04-28T15:33:02Z">
+      <w:del w:id="174" w:author="野草" w:date="2024-04-28T15:33:02Z">
         <w:r>
           <w:rPr>
             <w:rFonts w:hint="eastAsia"/>
@@ -16238,7 +16221,7 @@
           <w:delText>【</w:delText>
         </w:r>
       </w:del>
-      <w:del w:id="182" w:author="野草" w:date="2024-04-28T15:33:02Z">
+      <w:del w:id="175" w:author="野草" w:date="2024-04-28T15:33:02Z">
         <w:r>
           <w:rPr>
             <w:rFonts w:hint="eastAsia" w:cs="Times New Roman"/>
@@ -16253,7 +16236,7 @@
           <w:delText>up2024 0425 22:38</w:delText>
         </w:r>
       </w:del>
-      <w:del w:id="183" w:author="野草" w:date="2024-04-28T15:33:02Z">
+      <w:del w:id="176" w:author="野草" w:date="2024-04-28T15:33:02Z">
         <w:r>
           <w:rPr>
             <w:rFonts w:hint="eastAsia"/>
@@ -16418,6 +16401,8 @@
         </w:rPr>
         <w:t xml:space="preserve"> of rivers</w:t>
       </w:r>
+      <w:bookmarkStart w:id="127" w:name="_GoBack"/>
+      <w:bookmarkEnd w:id="127"/>
       <w:r>
         <w:rPr>
           <w:rFonts w:hint="eastAsia" w:eastAsia="宋体" w:cs="Times New Roman"/>
@@ -17004,9 +16989,9 @@
       <w:pPr>
         <w:ind w:firstLine="0" w:firstLineChars="0"/>
         <w:rPr>
-          <w:ins w:id="184" w:author="野草" w:date="2024-04-28T15:33:25Z"/>
-          <w:rFonts w:hint="eastAsia" w:cs="Times New Roman"/>
-          <w:lang w:val="en-US" w:eastAsia="zh-CN"/>
+          <w:ins w:id="177" w:author="野草" w:date="2024-04-28T15:33:18Z"/>
+          <w:rFonts w:eastAsia="宋体" w:cs="Times New Roman"/>
+          <w:color w:val="2E2E2E"/>
         </w:rPr>
       </w:pPr>
       <w:r>
@@ -17321,96 +17306,97 @@
         </w:rPr>
         <w:t xml:space="preserve">. </w:t>
       </w:r>
-      <w:r>
-        <w:rPr>
-          <w:rFonts w:hint="eastAsia" w:eastAsia="宋体" w:cs="Times New Roman"/>
-          <w:color w:val="2E2E2E"/>
-          <w:lang w:val="en-US" w:eastAsia="zh-CN"/>
-        </w:rPr>
-        <w:t xml:space="preserve">In this study, </w:t>
-      </w:r>
-      <w:r>
-        <w:rPr>
-          <w:rFonts w:hint="eastAsia" w:eastAsia="宋体" w:cs="Times New Roman"/>
-          <w:highlight w:val="green"/>
-          <w:lang w:val="en-US" w:eastAsia="zh-CN"/>
-        </w:rPr>
-        <w:t>buidling height</w:t>
-      </w:r>
-      <w:r>
-        <w:rPr>
-          <w:rFonts w:hint="eastAsia" w:cs="Times New Roman"/>
-        </w:rPr>
-        <w:t xml:space="preserve"> </w:t>
-      </w:r>
-      <w:r>
-        <w:rPr>
-          <w:rFonts w:hint="eastAsia" w:cs="Times New Roman"/>
-          <w:highlight w:val="cyan"/>
-        </w:rPr>
-        <w:t>w</w:t>
-      </w:r>
-      <w:r>
-        <w:rPr>
-          <w:rFonts w:hint="eastAsia" w:cs="Times New Roman"/>
-          <w:highlight w:val="cyan"/>
-          <w:lang w:val="en-US" w:eastAsia="zh-CN"/>
-        </w:rPr>
-        <w:t>as</w:t>
-      </w:r>
-      <w:r>
-        <w:rPr>
-          <w:rFonts w:hint="eastAsia" w:cs="Times New Roman"/>
-          <w:highlight w:val="none"/>
-        </w:rPr>
-        <w:t xml:space="preserve"> </w:t>
-      </w:r>
-      <w:r>
-        <w:rPr>
-          <w:rFonts w:hint="eastAsia" w:cs="Times New Roman"/>
-          <w:highlight w:val="green"/>
-        </w:rPr>
-        <w:t>calculated by</w:t>
-      </w:r>
-      <w:r>
-        <w:rPr>
-          <w:rFonts w:hint="eastAsia" w:cs="Times New Roman"/>
-        </w:rPr>
-        <w:t xml:space="preserve"> multiplying the </w:t>
-      </w:r>
-      <w:r>
-        <w:rPr>
-          <w:rFonts w:hint="eastAsia" w:cs="Times New Roman"/>
-          <w:highlight w:val="green"/>
-        </w:rPr>
-        <w:t>number of floors</w:t>
-      </w:r>
-      <w:r>
-        <w:rPr>
-          <w:rFonts w:hint="eastAsia" w:cs="Times New Roman"/>
-        </w:rPr>
-        <w:t xml:space="preserve"> by 3.</w:t>
-      </w:r>
-      <w:ins w:id="185" w:author="野草" w:date="2024-04-28T15:33:20Z">
+      <w:del w:id="178" w:author="野草" w:date="2024-05-01T21:57:25Z">
         <w:r>
           <w:rPr>
+            <w:rFonts w:hint="eastAsia" w:eastAsia="宋体" w:cs="Times New Roman"/>
+            <w:color w:val="2E2E2E"/>
+            <w:lang w:val="en-US" w:eastAsia="zh-CN"/>
+          </w:rPr>
+          <w:delText xml:space="preserve">In this study, </w:delText>
+        </w:r>
+      </w:del>
+      <w:del w:id="179" w:author="野草" w:date="2024-05-01T21:57:25Z">
+        <w:r>
+          <w:rPr>
+            <w:rFonts w:hint="eastAsia" w:eastAsia="宋体" w:cs="Times New Roman"/>
+            <w:highlight w:val="green"/>
+            <w:lang w:val="en-US" w:eastAsia="zh-CN"/>
+          </w:rPr>
+          <w:delText>buidling height</w:delText>
+        </w:r>
+      </w:del>
+      <w:del w:id="180" w:author="野草" w:date="2024-05-01T21:57:25Z">
+        <w:r>
+          <w:rPr>
             <w:rFonts w:hint="eastAsia" w:cs="Times New Roman"/>
+          </w:rPr>
+          <w:delText xml:space="preserve"> </w:delText>
+        </w:r>
+      </w:del>
+      <w:del w:id="181" w:author="野草" w:date="2024-05-01T21:57:25Z">
+        <w:r>
+          <w:rPr>
+            <w:rFonts w:hint="eastAsia" w:cs="Times New Roman"/>
+            <w:highlight w:val="cyan"/>
+          </w:rPr>
+          <w:delText>w</w:delText>
+        </w:r>
+      </w:del>
+      <w:del w:id="182" w:author="野草" w:date="2024-05-01T21:57:25Z">
+        <w:r>
+          <w:rPr>
+            <w:rFonts w:hint="eastAsia" w:cs="Times New Roman"/>
+            <w:highlight w:val="cyan"/>
             <w:lang w:val="en-US" w:eastAsia="zh-CN"/>
           </w:rPr>
-          <w:t xml:space="preserve"> </w:t>
+          <w:delText>as</w:delText>
         </w:r>
-      </w:ins>
-    </w:p>
-    <w:p>
-      <w:pPr>
-        <w:ind w:firstLine="0" w:firstLineChars="0"/>
-        <w:rPr>
-          <w:ins w:id="186" w:author="野草" w:date="2024-04-28T15:33:18Z"/>
-          <w:rFonts w:eastAsia="宋体" w:cs="Times New Roman"/>
-          <w:color w:val="2E2E2E"/>
-        </w:rPr>
-      </w:pPr>
-      <w:ins w:id="187" w:author="野草" w:date="2024-04-28T15:33:18Z">
+      </w:del>
+      <w:del w:id="183" w:author="野草" w:date="2024-05-01T21:57:25Z">
+        <w:r>
+          <w:rPr>
+            <w:rFonts w:hint="eastAsia" w:cs="Times New Roman"/>
+            <w:highlight w:val="none"/>
+          </w:rPr>
+          <w:delText xml:space="preserve"> </w:delText>
+        </w:r>
+      </w:del>
+      <w:del w:id="184" w:author="野草" w:date="2024-05-01T21:57:25Z">
+        <w:r>
+          <w:rPr>
+            <w:rFonts w:hint="eastAsia" w:cs="Times New Roman"/>
+            <w:highlight w:val="green"/>
+          </w:rPr>
+          <w:delText>calculated by</w:delText>
+        </w:r>
+      </w:del>
+      <w:del w:id="185" w:author="野草" w:date="2024-05-01T21:57:25Z">
+        <w:r>
+          <w:rPr>
+            <w:rFonts w:hint="eastAsia" w:cs="Times New Roman"/>
+          </w:rPr>
+          <w:delText xml:space="preserve"> multiplying the </w:delText>
+        </w:r>
+      </w:del>
+      <w:del w:id="186" w:author="野草" w:date="2024-05-01T21:57:25Z">
+        <w:r>
+          <w:rPr>
+            <w:rFonts w:hint="eastAsia" w:cs="Times New Roman"/>
+            <w:highlight w:val="green"/>
+          </w:rPr>
+          <w:delText>number of floors</w:delText>
+        </w:r>
+      </w:del>
+      <w:del w:id="187" w:author="野草" w:date="2024-05-01T21:57:25Z">
+        <w:r>
+          <w:rPr>
+            <w:rFonts w:hint="eastAsia" w:cs="Times New Roman"/>
+          </w:rPr>
+          <w:delText xml:space="preserve"> by 3.</w:delText>
+        </w:r>
+      </w:del>
+      <w:ins w:id="188" w:author="野草" w:date="2024-04-28T15:33:18Z">
         <w:r>
           <w:rPr>
             <w:rFonts w:hint="eastAsia" w:eastAsia="宋体" w:cs="Times New Roman"/>
@@ -17418,15 +17404,6 @@
             <w:highlight w:val="green"/>
           </w:rPr>
           <w:t>Topographical characteristics</w:t>
-        </w:r>
-      </w:ins>
-      <w:ins w:id="188" w:author="野草" w:date="2024-04-28T15:33:18Z">
-        <w:r>
-          <w:rPr>
-            <w:rFonts w:hint="eastAsia" w:eastAsia="宋体" w:cs="Times New Roman"/>
-            <w:color w:val="2E2E2E"/>
-          </w:rPr>
-          <w:t xml:space="preserve"> were chosen because of the </w:t>
         </w:r>
       </w:ins>
       <w:ins w:id="189" w:author="野草" w:date="2024-04-28T15:33:18Z">
@@ -17434,9 +17411,8 @@
           <w:rPr>
             <w:rFonts w:hint="eastAsia" w:eastAsia="宋体" w:cs="Times New Roman"/>
             <w:color w:val="2E2E2E"/>
-            <w:highlight w:val="green"/>
-          </w:rPr>
-          <w:t>moderate fluctuations</w:t>
+          </w:rPr>
+          <w:t xml:space="preserve"> were chosen because of the </w:t>
         </w:r>
       </w:ins>
       <w:ins w:id="190" w:author="野草" w:date="2024-04-28T15:33:18Z">
@@ -17444,8 +17420,9 @@
           <w:rPr>
             <w:rFonts w:hint="eastAsia" w:eastAsia="宋体" w:cs="Times New Roman"/>
             <w:color w:val="2E2E2E"/>
-          </w:rPr>
-          <w:t xml:space="preserve"> in elevation in the </w:t>
+            <w:highlight w:val="green"/>
+          </w:rPr>
+          <w:t>moderate fluctuations</w:t>
         </w:r>
       </w:ins>
       <w:ins w:id="191" w:author="野草" w:date="2024-04-28T15:33:18Z">
@@ -17453,9 +17430,8 @@
           <w:rPr>
             <w:rFonts w:hint="eastAsia" w:eastAsia="宋体" w:cs="Times New Roman"/>
             <w:color w:val="2E2E2E"/>
-            <w:highlight w:val="green"/>
-          </w:rPr>
-          <w:t>metropolitan area</w:t>
+          </w:rPr>
+          <w:t xml:space="preserve"> in elevation in the </w:t>
         </w:r>
       </w:ins>
       <w:ins w:id="192" w:author="野草" w:date="2024-04-28T15:33:18Z">
@@ -17463,8 +17439,9 @@
           <w:rPr>
             <w:rFonts w:hint="eastAsia" w:eastAsia="宋体" w:cs="Times New Roman"/>
             <w:color w:val="2E2E2E"/>
-          </w:rPr>
-          <w:t xml:space="preserve"> of Chongqing. </w:t>
+            <w:highlight w:val="green"/>
+          </w:rPr>
+          <w:t>metropolitan area</w:t>
         </w:r>
       </w:ins>
       <w:ins w:id="193" w:author="野草" w:date="2024-04-28T15:33:18Z">
@@ -17472,9 +17449,8 @@
           <w:rPr>
             <w:rFonts w:hint="eastAsia" w:eastAsia="宋体" w:cs="Times New Roman"/>
             <w:color w:val="2E2E2E"/>
-            <w:highlight w:val="green"/>
-          </w:rPr>
-          <w:t>Average elevation</w:t>
+          </w:rPr>
+          <w:t xml:space="preserve"> of Chongqing. </w:t>
         </w:r>
       </w:ins>
       <w:ins w:id="194" w:author="野草" w:date="2024-04-28T15:33:18Z">
@@ -17482,8 +17458,9 @@
           <w:rPr>
             <w:rFonts w:hint="eastAsia" w:eastAsia="宋体" w:cs="Times New Roman"/>
             <w:color w:val="2E2E2E"/>
-          </w:rPr>
-          <w:t xml:space="preserve"> (ELE</w:t>
+            <w:highlight w:val="green"/>
+          </w:rPr>
+          <w:t>Average elevation</w:t>
         </w:r>
       </w:ins>
       <w:ins w:id="195" w:author="野草" w:date="2024-04-28T15:33:18Z">
@@ -17491,9 +17468,8 @@
           <w:rPr>
             <w:rFonts w:hint="eastAsia" w:eastAsia="宋体" w:cs="Times New Roman"/>
             <w:color w:val="2E2E2E"/>
-            <w:lang w:val="en-US" w:eastAsia="zh-CN"/>
-          </w:rPr>
-          <w:t xml:space="preserve">, unit: </w:t>
+          </w:rPr>
+          <w:t xml:space="preserve"> (ELE</w:t>
         </w:r>
       </w:ins>
       <w:ins w:id="196" w:author="野草" w:date="2024-04-28T15:33:18Z">
@@ -17501,8 +17477,9 @@
           <w:rPr>
             <w:rFonts w:hint="eastAsia" w:eastAsia="宋体" w:cs="Times New Roman"/>
             <w:color w:val="2E2E2E"/>
-          </w:rPr>
-          <w:t xml:space="preserve">m) and </w:t>
+            <w:lang w:val="en-US" w:eastAsia="zh-CN"/>
+          </w:rPr>
+          <w:t xml:space="preserve">, unit: </w:t>
         </w:r>
       </w:ins>
       <w:ins w:id="197" w:author="野草" w:date="2024-04-28T15:33:18Z">
@@ -17510,9 +17487,8 @@
           <w:rPr>
             <w:rFonts w:hint="eastAsia" w:eastAsia="宋体" w:cs="Times New Roman"/>
             <w:color w:val="2E2E2E"/>
-            <w:highlight w:val="green"/>
-          </w:rPr>
-          <w:t>average slope</w:t>
+          </w:rPr>
+          <w:t xml:space="preserve">m) and </w:t>
         </w:r>
       </w:ins>
       <w:ins w:id="198" w:author="野草" w:date="2024-04-28T15:33:18Z">
@@ -17520,8 +17496,9 @@
           <w:rPr>
             <w:rFonts w:hint="eastAsia" w:eastAsia="宋体" w:cs="Times New Roman"/>
             <w:color w:val="2E2E2E"/>
-          </w:rPr>
-          <w:t xml:space="preserve"> (SLP</w:t>
+            <w:highlight w:val="green"/>
+          </w:rPr>
+          <w:t>average slope</w:t>
         </w:r>
       </w:ins>
       <w:ins w:id="199" w:author="野草" w:date="2024-04-28T15:33:18Z">
@@ -17529,9 +17506,8 @@
           <w:rPr>
             <w:rFonts w:hint="eastAsia" w:eastAsia="宋体" w:cs="Times New Roman"/>
             <w:color w:val="2E2E2E"/>
-            <w:lang w:val="en-US" w:eastAsia="zh-CN"/>
-          </w:rPr>
-          <w:t>, unit: °</w:t>
+          </w:rPr>
+          <w:t xml:space="preserve"> (SLP</w:t>
         </w:r>
       </w:ins>
       <w:ins w:id="200" w:author="野草" w:date="2024-04-28T15:33:18Z">
@@ -17539,8 +17515,9 @@
           <w:rPr>
             <w:rFonts w:hint="eastAsia" w:eastAsia="宋体" w:cs="Times New Roman"/>
             <w:color w:val="2E2E2E"/>
-          </w:rPr>
-          <w:t xml:space="preserve">) were employed here to explain the </w:t>
+            <w:lang w:val="en-US" w:eastAsia="zh-CN"/>
+          </w:rPr>
+          <w:t>, unit: °</w:t>
         </w:r>
       </w:ins>
       <w:ins w:id="201" w:author="野草" w:date="2024-04-28T15:33:18Z">
@@ -17548,9 +17525,8 @@
           <w:rPr>
             <w:rFonts w:hint="eastAsia" w:eastAsia="宋体" w:cs="Times New Roman"/>
             <w:color w:val="2E2E2E"/>
-            <w:highlight w:val="green"/>
-          </w:rPr>
-          <w:t xml:space="preserve">spatial variations </w:t>
+          </w:rPr>
+          <w:t xml:space="preserve">) were employed here to explain the </w:t>
         </w:r>
       </w:ins>
       <w:ins w:id="202" w:author="野草" w:date="2024-04-28T15:33:18Z">
@@ -17558,8 +17534,9 @@
           <w:rPr>
             <w:rFonts w:hint="eastAsia" w:eastAsia="宋体" w:cs="Times New Roman"/>
             <w:color w:val="2E2E2E"/>
-          </w:rPr>
-          <w:t xml:space="preserve">of </w:t>
+            <w:highlight w:val="green"/>
+          </w:rPr>
+          <w:t xml:space="preserve">spatial variations </w:t>
         </w:r>
       </w:ins>
       <w:ins w:id="203" w:author="野草" w:date="2024-04-28T15:33:18Z">
@@ -17567,9 +17544,8 @@
           <w:rPr>
             <w:rFonts w:hint="eastAsia" w:eastAsia="宋体" w:cs="Times New Roman"/>
             <w:color w:val="2E2E2E"/>
-            <w:highlight w:val="green"/>
-          </w:rPr>
-          <w:t>river cooling effects</w:t>
+          </w:rPr>
+          <w:t xml:space="preserve">of </w:t>
         </w:r>
       </w:ins>
       <w:ins w:id="204" w:author="野草" w:date="2024-04-28T15:33:18Z">
@@ -17577,8 +17553,9 @@
           <w:rPr>
             <w:rFonts w:hint="eastAsia" w:eastAsia="宋体" w:cs="Times New Roman"/>
             <w:color w:val="2E2E2E"/>
-          </w:rPr>
-          <w:t xml:space="preserve">. ELE served to indicate the </w:t>
+            <w:highlight w:val="green"/>
+          </w:rPr>
+          <w:t>river cooling effects</w:t>
         </w:r>
       </w:ins>
       <w:ins w:id="205" w:author="野草" w:date="2024-04-28T15:33:18Z">
@@ -17586,9 +17563,8 @@
           <w:rPr>
             <w:rFonts w:hint="eastAsia" w:eastAsia="宋体" w:cs="Times New Roman"/>
             <w:color w:val="2E2E2E"/>
-            <w:highlight w:val="green"/>
-          </w:rPr>
-          <w:t>absolute height level</w:t>
+          </w:rPr>
+          <w:t xml:space="preserve">. ELE served to indicate the </w:t>
         </w:r>
       </w:ins>
       <w:ins w:id="206" w:author="野草" w:date="2024-04-28T15:33:18Z">
@@ -17596,8 +17572,9 @@
           <w:rPr>
             <w:rFonts w:hint="eastAsia" w:eastAsia="宋体" w:cs="Times New Roman"/>
             <w:color w:val="2E2E2E"/>
-          </w:rPr>
-          <w:t xml:space="preserve"> of </w:t>
+            <w:highlight w:val="green"/>
+          </w:rPr>
+          <w:t>absolute height level</w:t>
         </w:r>
       </w:ins>
       <w:ins w:id="207" w:author="野草" w:date="2024-04-28T15:33:18Z">
@@ -17605,9 +17582,8 @@
           <w:rPr>
             <w:rFonts w:hint="eastAsia" w:eastAsia="宋体" w:cs="Times New Roman"/>
             <w:color w:val="2E2E2E"/>
-            <w:highlight w:val="green"/>
-          </w:rPr>
-          <w:t>each river segment</w:t>
+          </w:rPr>
+          <w:t xml:space="preserve"> of </w:t>
         </w:r>
       </w:ins>
       <w:ins w:id="208" w:author="野草" w:date="2024-04-28T15:33:18Z">
@@ -17615,8 +17591,9 @@
           <w:rPr>
             <w:rFonts w:hint="eastAsia" w:eastAsia="宋体" w:cs="Times New Roman"/>
             <w:color w:val="2E2E2E"/>
-          </w:rPr>
-          <w:t xml:space="preserve">, while SLP was utilized to represent the </w:t>
+            <w:highlight w:val="green"/>
+          </w:rPr>
+          <w:t>each river segment</w:t>
         </w:r>
       </w:ins>
       <w:ins w:id="209" w:author="野草" w:date="2024-04-28T15:33:18Z">
@@ -17624,9 +17601,8 @@
           <w:rPr>
             <w:rFonts w:hint="eastAsia" w:eastAsia="宋体" w:cs="Times New Roman"/>
             <w:color w:val="2E2E2E"/>
-            <w:highlight w:val="green"/>
-          </w:rPr>
-          <w:t>relative change</w:t>
+          </w:rPr>
+          <w:t xml:space="preserve">, while SLP was utilized to represent the </w:t>
         </w:r>
       </w:ins>
       <w:ins w:id="210" w:author="野草" w:date="2024-04-28T15:33:18Z">
@@ -17634,8 +17610,9 @@
           <w:rPr>
             <w:rFonts w:hint="eastAsia" w:eastAsia="宋体" w:cs="Times New Roman"/>
             <w:color w:val="2E2E2E"/>
-          </w:rPr>
-          <w:t xml:space="preserve"> in elevation within </w:t>
+            <w:highlight w:val="green"/>
+          </w:rPr>
+          <w:t>relative change</w:t>
         </w:r>
       </w:ins>
       <w:ins w:id="211" w:author="野草" w:date="2024-04-28T15:33:18Z">
@@ -17643,12 +17620,21 @@
           <w:rPr>
             <w:rFonts w:hint="eastAsia" w:eastAsia="宋体" w:cs="Times New Roman"/>
             <w:color w:val="2E2E2E"/>
+          </w:rPr>
+          <w:t xml:space="preserve"> in elevation within </w:t>
+        </w:r>
+      </w:ins>
+      <w:ins w:id="212" w:author="野草" w:date="2024-04-28T15:33:18Z">
+        <w:r>
+          <w:rPr>
+            <w:rFonts w:hint="eastAsia" w:eastAsia="宋体" w:cs="Times New Roman"/>
+            <w:color w:val="2E2E2E"/>
             <w:highlight w:val="green"/>
           </w:rPr>
           <w:t>each river segment</w:t>
         </w:r>
       </w:ins>
-      <w:ins w:id="212" w:author="野草" w:date="2024-04-28T15:33:18Z">
+      <w:ins w:id="213" w:author="野草" w:date="2024-04-28T15:33:18Z">
         <w:r>
           <w:rPr>
             <w:rFonts w:hint="eastAsia" w:eastAsia="宋体" w:cs="Times New Roman"/>
@@ -17666,7 +17652,7 @@
           <w:lang w:val="en-US" w:eastAsia="zh-CN"/>
         </w:rPr>
       </w:pPr>
-      <w:del w:id="213" w:author="野草" w:date="2024-04-28T15:33:13Z">
+      <w:del w:id="214" w:author="野草" w:date="2024-04-28T15:33:13Z">
         <w:r>
           <w:rPr>
             <w:rFonts w:hint="eastAsia" w:cs="Times New Roman"/>
@@ -17679,11 +17665,11 @@
       <w:pPr>
         <w:ind w:firstLine="210" w:firstLineChars="100"/>
         <w:rPr>
-          <w:del w:id="215" w:author="野草" w:date="2024-04-28T15:33:05Z"/>
+          <w:del w:id="216" w:author="野草" w:date="2024-04-28T15:33:05Z"/>
           <w:rFonts w:eastAsia="宋体" w:cs="Times New Roman"/>
           <w:color w:val="2E2E2E"/>
         </w:rPr>
-        <w:pPrChange w:id="214" w:author="野草" w:date="2024-04-28T15:33:11Z">
+        <w:pPrChange w:id="215" w:author="野草" w:date="2024-04-28T15:33:11Z">
           <w:pPr/>
         </w:pPrChange>
       </w:pPr>
@@ -17693,18 +17679,18 @@
         <w:ind w:firstLine="160" w:firstLineChars="100"/>
         <w:jc w:val="left"/>
         <w:rPr>
-          <w:del w:id="217" w:author="野草" w:date="2024-04-28T15:33:05Z"/>
+          <w:del w:id="218" w:author="野草" w:date="2024-04-28T15:33:05Z"/>
           <w:rFonts w:hint="eastAsia"/>
           <w:sz w:val="16"/>
           <w:szCs w:val="16"/>
         </w:rPr>
-        <w:pPrChange w:id="216" w:author="野草" w:date="2024-04-28T15:33:11Z">
+        <w:pPrChange w:id="217" w:author="野草" w:date="2024-04-28T15:33:11Z">
           <w:pPr>
             <w:jc w:val="left"/>
           </w:pPr>
         </w:pPrChange>
       </w:pPr>
-      <w:del w:id="218" w:author="野草" w:date="2024-04-28T15:33:05Z">
+      <w:del w:id="219" w:author="野草" w:date="2024-04-28T15:33:05Z">
         <w:bookmarkStart w:id="48" w:name="OLE_LINK86"/>
         <w:r>
           <w:rPr>
@@ -17716,7 +17702,7 @@
           <w:delText>【</w:delText>
         </w:r>
       </w:del>
-      <w:del w:id="219" w:author="野草" w:date="2024-04-28T15:33:05Z">
+      <w:del w:id="220" w:author="野草" w:date="2024-04-28T15:33:05Z">
         <w:r>
           <w:rPr>
             <w:rFonts w:hint="eastAsia" w:cs="Times New Roman"/>
@@ -17731,7 +17717,7 @@
           <w:delText>up2024 0425 22:38</w:delText>
         </w:r>
       </w:del>
-      <w:del w:id="220" w:author="野草" w:date="2024-04-28T15:33:05Z">
+      <w:del w:id="221" w:author="野草" w:date="2024-04-28T15:33:05Z">
         <w:r>
           <w:rPr>
             <w:rFonts w:hint="eastAsia"/>
@@ -17748,15 +17734,15 @@
       <w:pPr>
         <w:ind w:firstLine="0" w:firstLineChars="0"/>
         <w:rPr>
-          <w:del w:id="222" w:author="野草" w:date="2024-04-28T15:33:17Z"/>
+          <w:del w:id="223" w:author="野草" w:date="2024-04-28T15:33:17Z"/>
           <w:rFonts w:eastAsia="宋体" w:cs="Times New Roman"/>
           <w:color w:val="2E2E2E"/>
         </w:rPr>
-        <w:pPrChange w:id="221" w:author="野草" w:date="2024-04-28T15:33:11Z">
+        <w:pPrChange w:id="222" w:author="野草" w:date="2024-04-28T15:33:11Z">
           <w:pPr/>
         </w:pPrChange>
       </w:pPr>
-      <w:del w:id="223" w:author="野草" w:date="2024-04-28T15:33:17Z">
+      <w:del w:id="224" w:author="野草" w:date="2024-04-28T15:33:17Z">
         <w:r>
           <w:rPr>
             <w:rFonts w:hint="eastAsia" w:eastAsia="宋体" w:cs="Times New Roman"/>
@@ -17764,15 +17750,6 @@
             <w:highlight w:val="green"/>
           </w:rPr>
           <w:delText>Topographical characteristics</w:delText>
-        </w:r>
-      </w:del>
-      <w:del w:id="224" w:author="野草" w:date="2024-04-28T15:33:17Z">
-        <w:r>
-          <w:rPr>
-            <w:rFonts w:hint="eastAsia" w:eastAsia="宋体" w:cs="Times New Roman"/>
-            <w:color w:val="2E2E2E"/>
-          </w:rPr>
-          <w:delText xml:space="preserve"> were chosen because of the </w:delText>
         </w:r>
       </w:del>
       <w:del w:id="225" w:author="野草" w:date="2024-04-28T15:33:17Z">
@@ -17780,9 +17757,8 @@
           <w:rPr>
             <w:rFonts w:hint="eastAsia" w:eastAsia="宋体" w:cs="Times New Roman"/>
             <w:color w:val="2E2E2E"/>
-            <w:highlight w:val="green"/>
-          </w:rPr>
-          <w:delText>moderate fluctuations</w:delText>
+          </w:rPr>
+          <w:delText xml:space="preserve"> were chosen because of the </w:delText>
         </w:r>
       </w:del>
       <w:del w:id="226" w:author="野草" w:date="2024-04-28T15:33:17Z">
@@ -17790,8 +17766,9 @@
           <w:rPr>
             <w:rFonts w:hint="eastAsia" w:eastAsia="宋体" w:cs="Times New Roman"/>
             <w:color w:val="2E2E2E"/>
-          </w:rPr>
-          <w:delText xml:space="preserve"> in elevation in the </w:delText>
+            <w:highlight w:val="green"/>
+          </w:rPr>
+          <w:delText>moderate fluctuations</w:delText>
         </w:r>
       </w:del>
       <w:del w:id="227" w:author="野草" w:date="2024-04-28T15:33:17Z">
@@ -17799,9 +17776,8 @@
           <w:rPr>
             <w:rFonts w:hint="eastAsia" w:eastAsia="宋体" w:cs="Times New Roman"/>
             <w:color w:val="2E2E2E"/>
-            <w:highlight w:val="green"/>
-          </w:rPr>
-          <w:delText>metropolitan area</w:delText>
+          </w:rPr>
+          <w:delText xml:space="preserve"> in elevation in the </w:delText>
         </w:r>
       </w:del>
       <w:del w:id="228" w:author="野草" w:date="2024-04-28T15:33:17Z">
@@ -17809,8 +17785,9 @@
           <w:rPr>
             <w:rFonts w:hint="eastAsia" w:eastAsia="宋体" w:cs="Times New Roman"/>
             <w:color w:val="2E2E2E"/>
-          </w:rPr>
-          <w:delText xml:space="preserve"> of Chongqing. </w:delText>
+            <w:highlight w:val="green"/>
+          </w:rPr>
+          <w:delText>metropolitan area</w:delText>
         </w:r>
       </w:del>
       <w:del w:id="229" w:author="野草" w:date="2024-04-28T15:33:17Z">
@@ -17818,9 +17795,8 @@
           <w:rPr>
             <w:rFonts w:hint="eastAsia" w:eastAsia="宋体" w:cs="Times New Roman"/>
             <w:color w:val="2E2E2E"/>
-            <w:highlight w:val="green"/>
-          </w:rPr>
-          <w:delText>Average elevation</w:delText>
+          </w:rPr>
+          <w:delText xml:space="preserve"> of Chongqing. </w:delText>
         </w:r>
       </w:del>
       <w:del w:id="230" w:author="野草" w:date="2024-04-28T15:33:17Z">
@@ -17828,8 +17804,9 @@
           <w:rPr>
             <w:rFonts w:hint="eastAsia" w:eastAsia="宋体" w:cs="Times New Roman"/>
             <w:color w:val="2E2E2E"/>
-          </w:rPr>
-          <w:delText xml:space="preserve"> (ELE</w:delText>
+            <w:highlight w:val="green"/>
+          </w:rPr>
+          <w:delText>Average elevation</w:delText>
         </w:r>
       </w:del>
       <w:del w:id="231" w:author="野草" w:date="2024-04-28T15:33:17Z">
@@ -17837,9 +17814,8 @@
           <w:rPr>
             <w:rFonts w:hint="eastAsia" w:eastAsia="宋体" w:cs="Times New Roman"/>
             <w:color w:val="2E2E2E"/>
-            <w:lang w:val="en-US" w:eastAsia="zh-CN"/>
-          </w:rPr>
-          <w:delText xml:space="preserve">, unit: </w:delText>
+          </w:rPr>
+          <w:delText xml:space="preserve"> (ELE</w:delText>
         </w:r>
       </w:del>
       <w:del w:id="232" w:author="野草" w:date="2024-04-28T15:33:17Z">
@@ -17847,8 +17823,9 @@
           <w:rPr>
             <w:rFonts w:hint="eastAsia" w:eastAsia="宋体" w:cs="Times New Roman"/>
             <w:color w:val="2E2E2E"/>
-          </w:rPr>
-          <w:delText xml:space="preserve">m) and </w:delText>
+            <w:lang w:val="en-US" w:eastAsia="zh-CN"/>
+          </w:rPr>
+          <w:delText xml:space="preserve">, unit: </w:delText>
         </w:r>
       </w:del>
       <w:del w:id="233" w:author="野草" w:date="2024-04-28T15:33:17Z">
@@ -17856,9 +17833,8 @@
           <w:rPr>
             <w:rFonts w:hint="eastAsia" w:eastAsia="宋体" w:cs="Times New Roman"/>
             <w:color w:val="2E2E2E"/>
-            <w:highlight w:val="green"/>
-          </w:rPr>
-          <w:delText>average slope</w:delText>
+          </w:rPr>
+          <w:delText xml:space="preserve">m) and </w:delText>
         </w:r>
       </w:del>
       <w:del w:id="234" w:author="野草" w:date="2024-04-28T15:33:17Z">
@@ -17866,8 +17842,9 @@
           <w:rPr>
             <w:rFonts w:hint="eastAsia" w:eastAsia="宋体" w:cs="Times New Roman"/>
             <w:color w:val="2E2E2E"/>
-          </w:rPr>
-          <w:delText xml:space="preserve"> (SLP</w:delText>
+            <w:highlight w:val="green"/>
+          </w:rPr>
+          <w:delText>average slope</w:delText>
         </w:r>
       </w:del>
       <w:del w:id="235" w:author="野草" w:date="2024-04-28T15:33:17Z">
@@ -17875,9 +17852,8 @@
           <w:rPr>
             <w:rFonts w:hint="eastAsia" w:eastAsia="宋体" w:cs="Times New Roman"/>
             <w:color w:val="2E2E2E"/>
-            <w:lang w:val="en-US" w:eastAsia="zh-CN"/>
-          </w:rPr>
-          <w:delText>, unit: °</w:delText>
+          </w:rPr>
+          <w:delText xml:space="preserve"> (SLP</w:delText>
         </w:r>
       </w:del>
       <w:del w:id="236" w:author="野草" w:date="2024-04-28T15:33:17Z">
@@ -17885,8 +17861,9 @@
           <w:rPr>
             <w:rFonts w:hint="eastAsia" w:eastAsia="宋体" w:cs="Times New Roman"/>
             <w:color w:val="2E2E2E"/>
-          </w:rPr>
-          <w:delText xml:space="preserve">) were employed here to explain the </w:delText>
+            <w:lang w:val="en-US" w:eastAsia="zh-CN"/>
+          </w:rPr>
+          <w:delText>, unit: °</w:delText>
         </w:r>
       </w:del>
       <w:del w:id="237" w:author="野草" w:date="2024-04-28T15:33:17Z">
@@ -17894,9 +17871,8 @@
           <w:rPr>
             <w:rFonts w:hint="eastAsia" w:eastAsia="宋体" w:cs="Times New Roman"/>
             <w:color w:val="2E2E2E"/>
-            <w:highlight w:val="green"/>
-          </w:rPr>
-          <w:delText xml:space="preserve">spatial variations </w:delText>
+          </w:rPr>
+          <w:delText xml:space="preserve">) were employed here to explain the </w:delText>
         </w:r>
       </w:del>
       <w:del w:id="238" w:author="野草" w:date="2024-04-28T15:33:17Z">
@@ -17904,8 +17880,9 @@
           <w:rPr>
             <w:rFonts w:hint="eastAsia" w:eastAsia="宋体" w:cs="Times New Roman"/>
             <w:color w:val="2E2E2E"/>
-          </w:rPr>
-          <w:delText xml:space="preserve">of </w:delText>
+            <w:highlight w:val="green"/>
+          </w:rPr>
+          <w:delText xml:space="preserve">spatial variations </w:delText>
         </w:r>
       </w:del>
       <w:del w:id="239" w:author="野草" w:date="2024-04-28T15:33:17Z">
@@ -17913,9 +17890,8 @@
           <w:rPr>
             <w:rFonts w:hint="eastAsia" w:eastAsia="宋体" w:cs="Times New Roman"/>
             <w:color w:val="2E2E2E"/>
-            <w:highlight w:val="green"/>
-          </w:rPr>
-          <w:delText>river cooling effects</w:delText>
+          </w:rPr>
+          <w:delText xml:space="preserve">of </w:delText>
         </w:r>
       </w:del>
       <w:del w:id="240" w:author="野草" w:date="2024-04-28T15:33:17Z">
@@ -17923,8 +17899,9 @@
           <w:rPr>
             <w:rFonts w:hint="eastAsia" w:eastAsia="宋体" w:cs="Times New Roman"/>
             <w:color w:val="2E2E2E"/>
-          </w:rPr>
-          <w:delText xml:space="preserve">. ELE served to indicate the </w:delText>
+            <w:highlight w:val="green"/>
+          </w:rPr>
+          <w:delText>river cooling effects</w:delText>
         </w:r>
       </w:del>
       <w:del w:id="241" w:author="野草" w:date="2024-04-28T15:33:17Z">
@@ -17932,9 +17909,8 @@
           <w:rPr>
             <w:rFonts w:hint="eastAsia" w:eastAsia="宋体" w:cs="Times New Roman"/>
             <w:color w:val="2E2E2E"/>
-            <w:highlight w:val="green"/>
-          </w:rPr>
-          <w:delText>absolute height level</w:delText>
+          </w:rPr>
+          <w:delText xml:space="preserve">. ELE served to indicate the </w:delText>
         </w:r>
       </w:del>
       <w:del w:id="242" w:author="野草" w:date="2024-04-28T15:33:17Z">
@@ -17942,8 +17918,9 @@
           <w:rPr>
             <w:rFonts w:hint="eastAsia" w:eastAsia="宋体" w:cs="Times New Roman"/>
             <w:color w:val="2E2E2E"/>
-          </w:rPr>
-          <w:delText xml:space="preserve"> of </w:delText>
+            <w:highlight w:val="green"/>
+          </w:rPr>
+          <w:delText>absolute height level</w:delText>
         </w:r>
       </w:del>
       <w:del w:id="243" w:author="野草" w:date="2024-04-28T15:33:17Z">
@@ -17951,9 +17928,8 @@
           <w:rPr>
             <w:rFonts w:hint="eastAsia" w:eastAsia="宋体" w:cs="Times New Roman"/>
             <w:color w:val="2E2E2E"/>
-            <w:highlight w:val="green"/>
-          </w:rPr>
-          <w:delText>each river segment</w:delText>
+          </w:rPr>
+          <w:delText xml:space="preserve"> of </w:delText>
         </w:r>
       </w:del>
       <w:del w:id="244" w:author="野草" w:date="2024-04-28T15:33:17Z">
@@ -17961,8 +17937,9 @@
           <w:rPr>
             <w:rFonts w:hint="eastAsia" w:eastAsia="宋体" w:cs="Times New Roman"/>
             <w:color w:val="2E2E2E"/>
-          </w:rPr>
-          <w:delText xml:space="preserve">, while SLP was utilized to represent the </w:delText>
+            <w:highlight w:val="green"/>
+          </w:rPr>
+          <w:delText>each river segment</w:delText>
         </w:r>
       </w:del>
       <w:del w:id="245" w:author="野草" w:date="2024-04-28T15:33:17Z">
@@ -17970,9 +17947,8 @@
           <w:rPr>
             <w:rFonts w:hint="eastAsia" w:eastAsia="宋体" w:cs="Times New Roman"/>
             <w:color w:val="2E2E2E"/>
-            <w:highlight w:val="green"/>
-          </w:rPr>
-          <w:delText>relative change</w:delText>
+          </w:rPr>
+          <w:delText xml:space="preserve">, while SLP was utilized to represent the </w:delText>
         </w:r>
       </w:del>
       <w:del w:id="246" w:author="野草" w:date="2024-04-28T15:33:17Z">
@@ -17980,8 +17956,9 @@
           <w:rPr>
             <w:rFonts w:hint="eastAsia" w:eastAsia="宋体" w:cs="Times New Roman"/>
             <w:color w:val="2E2E2E"/>
-          </w:rPr>
-          <w:delText xml:space="preserve"> in elevation within </w:delText>
+            <w:highlight w:val="green"/>
+          </w:rPr>
+          <w:delText>relative change</w:delText>
         </w:r>
       </w:del>
       <w:del w:id="247" w:author="野草" w:date="2024-04-28T15:33:17Z">
@@ -17989,12 +17966,21 @@
           <w:rPr>
             <w:rFonts w:hint="eastAsia" w:eastAsia="宋体" w:cs="Times New Roman"/>
             <w:color w:val="2E2E2E"/>
+          </w:rPr>
+          <w:delText xml:space="preserve"> in elevation within </w:delText>
+        </w:r>
+      </w:del>
+      <w:del w:id="248" w:author="野草" w:date="2024-04-28T15:33:17Z">
+        <w:r>
+          <w:rPr>
+            <w:rFonts w:hint="eastAsia" w:eastAsia="宋体" w:cs="Times New Roman"/>
+            <w:color w:val="2E2E2E"/>
             <w:highlight w:val="green"/>
           </w:rPr>
           <w:delText>each river segment</w:delText>
         </w:r>
       </w:del>
-      <w:del w:id="248" w:author="野草" w:date="2024-04-28T15:33:17Z">
+      <w:del w:id="249" w:author="野草" w:date="2024-04-28T15:33:17Z">
         <w:r>
           <w:rPr>
             <w:rFonts w:hint="eastAsia" w:eastAsia="宋体" w:cs="Times New Roman"/>
@@ -18056,13 +18042,13 @@
       <w:pPr>
         <w:jc w:val="left"/>
         <w:rPr>
-          <w:del w:id="249" w:author="野草" w:date="2024-04-28T15:33:32Z"/>
+          <w:del w:id="250" w:author="野草" w:date="2024-04-28T15:33:32Z"/>
           <w:rFonts w:hint="eastAsia"/>
           <w:sz w:val="16"/>
           <w:szCs w:val="16"/>
         </w:rPr>
       </w:pPr>
-      <w:del w:id="250" w:author="野草" w:date="2024-04-28T15:33:32Z">
+      <w:del w:id="251" w:author="野草" w:date="2024-04-28T15:33:32Z">
         <w:bookmarkStart w:id="49" w:name="OLE_LINK87"/>
         <w:bookmarkStart w:id="50" w:name="OLE_LINK84"/>
         <w:bookmarkStart w:id="51" w:name="OLE_LINK85"/>
@@ -18076,7 +18062,7 @@
           <w:delText>【</w:delText>
         </w:r>
       </w:del>
-      <w:del w:id="251" w:author="野草" w:date="2024-04-28T15:33:32Z">
+      <w:del w:id="252" w:author="野草" w:date="2024-04-28T15:33:32Z">
         <w:r>
           <w:rPr>
             <w:rFonts w:hint="eastAsia" w:cs="Times New Roman"/>
@@ -18091,7 +18077,7 @@
           <w:delText>up2024 0425 23:03</w:delText>
         </w:r>
       </w:del>
-      <w:del w:id="252" w:author="野草" w:date="2024-04-28T15:33:32Z">
+      <w:del w:id="253" w:author="野草" w:date="2024-04-28T15:33:32Z">
         <w:r>
           <w:rPr>
             <w:rFonts w:hint="eastAsia"/>
@@ -18345,13 +18331,13 @@
       <w:pPr>
         <w:jc w:val="left"/>
         <w:rPr>
-          <w:del w:id="253" w:author="野草" w:date="2024-04-28T15:33:34Z"/>
+          <w:del w:id="254" w:author="野草" w:date="2024-04-28T15:33:34Z"/>
           <w:rFonts w:hint="eastAsia"/>
           <w:sz w:val="16"/>
           <w:szCs w:val="16"/>
         </w:rPr>
       </w:pPr>
-      <w:del w:id="254" w:author="野草" w:date="2024-04-28T15:33:34Z">
+      <w:del w:id="255" w:author="野草" w:date="2024-04-28T15:33:34Z">
         <w:r>
           <w:rPr>
             <w:rFonts w:hint="eastAsia"/>
@@ -18362,7 +18348,7 @@
           <w:delText>【</w:delText>
         </w:r>
       </w:del>
-      <w:del w:id="255" w:author="野草" w:date="2024-04-28T15:33:34Z">
+      <w:del w:id="256" w:author="野草" w:date="2024-04-28T15:33:34Z">
         <w:r>
           <w:rPr>
             <w:rFonts w:hint="eastAsia" w:cs="Times New Roman"/>
@@ -18377,7 +18363,7 @@
           <w:delText>up2024 0425 23:03</w:delText>
         </w:r>
       </w:del>
-      <w:del w:id="256" w:author="野草" w:date="2024-04-28T15:33:34Z">
+      <w:del w:id="257" w:author="野草" w:date="2024-04-28T15:33:34Z">
         <w:r>
           <w:rPr>
             <w:rFonts w:hint="eastAsia"/>
@@ -18645,13 +18631,13 @@
       <w:pPr>
         <w:jc w:val="left"/>
         <w:rPr>
-          <w:del w:id="257" w:author="野草" w:date="2024-04-28T15:33:36Z"/>
+          <w:del w:id="258" w:author="野草" w:date="2024-04-28T15:33:36Z"/>
           <w:rFonts w:hint="eastAsia"/>
           <w:sz w:val="16"/>
           <w:szCs w:val="16"/>
         </w:rPr>
       </w:pPr>
-      <w:del w:id="258" w:author="野草" w:date="2024-04-28T15:33:36Z">
+      <w:del w:id="259" w:author="野草" w:date="2024-04-28T15:33:36Z">
         <w:bookmarkStart w:id="52" w:name="OLE_LINK88"/>
         <w:r>
           <w:rPr>
@@ -18663,7 +18649,7 @@
           <w:delText>【</w:delText>
         </w:r>
       </w:del>
-      <w:del w:id="259" w:author="野草" w:date="2024-04-28T15:33:36Z">
+      <w:del w:id="260" w:author="野草" w:date="2024-04-28T15:33:36Z">
         <w:r>
           <w:rPr>
             <w:rFonts w:hint="eastAsia" w:cs="Times New Roman"/>
@@ -18678,7 +18664,7 @@
           <w:delText>up2024 0425 23:03</w:delText>
         </w:r>
       </w:del>
-      <w:del w:id="260" w:author="野草" w:date="2024-04-28T15:33:36Z">
+      <w:del w:id="261" w:author="野草" w:date="2024-04-28T15:33:36Z">
         <w:r>
           <w:rPr>
             <w:rFonts w:hint="eastAsia"/>
@@ -19298,13 +19284,13 @@
       <w:pPr>
         <w:jc w:val="center"/>
         <w:rPr>
-          <w:del w:id="261" w:author="野草" w:date="2024-04-28T15:33:39Z"/>
+          <w:del w:id="262" w:author="野草" w:date="2024-04-28T15:33:39Z"/>
           <w:rFonts w:hint="eastAsia"/>
           <w:sz w:val="16"/>
           <w:szCs w:val="16"/>
         </w:rPr>
       </w:pPr>
-      <w:del w:id="262" w:author="野草" w:date="2024-04-28T15:33:39Z">
+      <w:del w:id="263" w:author="野草" w:date="2024-04-28T15:33:39Z">
         <w:bookmarkStart w:id="53" w:name="OLE_LINK89"/>
         <w:r>
           <w:rPr>
@@ -19316,7 +19302,7 @@
           <w:delText>【</w:delText>
         </w:r>
       </w:del>
-      <w:del w:id="263" w:author="野草" w:date="2024-04-28T15:33:39Z">
+      <w:del w:id="264" w:author="野草" w:date="2024-04-28T15:33:39Z">
         <w:r>
           <w:rPr>
             <w:rFonts w:hint="eastAsia" w:cs="Times New Roman"/>
@@ -19331,7 +19317,7 @@
           <w:delText>up2024 0426 08:36</w:delText>
         </w:r>
       </w:del>
-      <w:del w:id="264" w:author="野草" w:date="2024-04-28T15:33:39Z">
+      <w:del w:id="265" w:author="野草" w:date="2024-04-28T15:33:39Z">
         <w:r>
           <w:rPr>
             <w:rFonts w:hint="eastAsia"/>
@@ -19348,8 +19334,9 @@
       <w:pPr>
         <w:jc w:val="center"/>
         <w:rPr>
-          <w:rFonts w:hint="eastAsia"/>
-          <w:rPrChange w:id="265" w:author="野草" w:date="2024-04-28T15:35:56Z">
+          <w:rStyle w:val="11"/>
+          <w:rFonts w:hint="eastAsia"/>
+          <w:rPrChange w:id="266" w:author="野草" w:date="2024-04-28T15:35:56Z">
             <w:rPr>
               <w:rStyle w:val="13"/>
             </w:rPr>
@@ -19370,14 +19357,6 @@
           <w:sz w:val="16"/>
           <w:szCs w:val="16"/>
           <w:lang w:val="en-US" w:eastAsia="zh-CN"/>
-          <w:rPrChange w:id="266" w:author="野草" w:date="2024-04-28T15:35:56Z">
-            <w:rPr>
-              <w:rFonts w:hint="eastAsia"/>
-              <w:sz w:val="16"/>
-              <w:szCs w:val="16"/>
-              <w:lang w:val="en-US" w:eastAsia="zh-CN"/>
-            </w:rPr>
-          </w:rPrChange>
         </w:rPr>
         <w:t>4</w:t>
       </w:r>
@@ -19394,6 +19373,7 @@
           <w:rFonts w:hint="eastAsia"/>
           <w:sz w:val="16"/>
           <w:szCs w:val="16"/>
+          <w:highlight w:val="none"/>
           <w:rPrChange w:id="267" w:author="野草" w:date="2024-04-28T15:35:56Z">
             <w:rPr>
               <w:rFonts w:hint="eastAsia"/>
@@ -19418,6 +19398,7 @@
           <w:rFonts w:hint="eastAsia"/>
           <w:sz w:val="16"/>
           <w:szCs w:val="16"/>
+          <w:highlight w:val="none"/>
           <w:rPrChange w:id="268" w:author="野草" w:date="2024-04-28T15:35:56Z">
             <w:rPr>
               <w:rFonts w:hint="eastAsia"/>
@@ -19442,6 +19423,7 @@
           <w:rFonts w:hint="eastAsia"/>
           <w:sz w:val="16"/>
           <w:szCs w:val="16"/>
+          <w:highlight w:val="none"/>
           <w:rPrChange w:id="269" w:author="野草" w:date="2024-04-28T15:35:56Z">
             <w:rPr>
               <w:rFonts w:hint="eastAsia"/>
@@ -19466,6 +19448,7 @@
           <w:rFonts w:hint="eastAsia"/>
           <w:sz w:val="16"/>
           <w:szCs w:val="16"/>
+          <w:highlight w:val="none"/>
           <w:rPrChange w:id="270" w:author="野草" w:date="2024-04-28T15:35:56Z">
             <w:rPr>
               <w:rFonts w:hint="eastAsia"/>
@@ -19490,6 +19473,7 @@
           <w:rFonts w:hint="eastAsia"/>
           <w:sz w:val="16"/>
           <w:szCs w:val="16"/>
+          <w:highlight w:val="none"/>
           <w:rPrChange w:id="271" w:author="野草" w:date="2024-04-28T15:35:56Z">
             <w:rPr>
               <w:rFonts w:hint="eastAsia"/>
@@ -19514,6 +19498,7 @@
           <w:rFonts w:hint="eastAsia"/>
           <w:sz w:val="16"/>
           <w:szCs w:val="16"/>
+          <w:highlight w:val="none"/>
           <w:rPrChange w:id="272" w:author="野草" w:date="2024-04-28T15:35:56Z">
             <w:rPr>
               <w:rFonts w:hint="eastAsia"/>
@@ -19538,6 +19523,7 @@
           <w:rFonts w:hint="eastAsia"/>
           <w:sz w:val="16"/>
           <w:szCs w:val="16"/>
+          <w:highlight w:val="none"/>
           <w:rPrChange w:id="273" w:author="野草" w:date="2024-04-28T15:35:56Z">
             <w:rPr>
               <w:rFonts w:hint="eastAsia"/>
@@ -19559,6 +19545,7 @@
       </w:r>
       <w:r>
         <w:rPr>
+          <w:rStyle w:val="11"/>
           <w:rFonts w:hint="eastAsia"/>
           <w:rPrChange w:id="274" w:author="野草" w:date="2024-04-28T15:35:56Z">
             <w:rPr>
@@ -19763,16 +19750,33 @@
           <w:sz w:val="16"/>
           <w:szCs w:val="16"/>
           <w:lang w:val="en-US" w:eastAsia="zh-CN"/>
+        </w:rPr>
+        <w:t>5</w:t>
+      </w:r>
+      <w:r>
+        <w:rPr>
+          <w:rFonts w:hint="eastAsia"/>
+          <w:sz w:val="16"/>
+          <w:szCs w:val="16"/>
+        </w:rPr>
+        <w:t xml:space="preserve">  The </w:t>
+      </w:r>
+      <w:r>
+        <w:rPr>
+          <w:rFonts w:hint="eastAsia"/>
+          <w:sz w:val="16"/>
+          <w:szCs w:val="16"/>
+          <w:highlight w:val="none"/>
           <w:rPrChange w:id="279" w:author="野草" w:date="2024-04-28T15:35:53Z">
             <w:rPr>
               <w:rFonts w:hint="eastAsia"/>
               <w:sz w:val="16"/>
               <w:szCs w:val="16"/>
-              <w:lang w:val="en-US" w:eastAsia="zh-CN"/>
+              <w:highlight w:val="green"/>
             </w:rPr>
           </w:rPrChange>
         </w:rPr>
-        <w:t>5</w:t>
+        <w:t xml:space="preserve">spatial patterns </w:t>
       </w:r>
       <w:r>
         <w:rPr>
@@ -19780,13 +19784,14 @@
           <w:sz w:val="16"/>
           <w:szCs w:val="16"/>
         </w:rPr>
-        <w:t xml:space="preserve">  The </w:t>
+        <w:t xml:space="preserve">of </w:t>
       </w:r>
       <w:r>
         <w:rPr>
           <w:rFonts w:hint="eastAsia"/>
           <w:sz w:val="16"/>
           <w:szCs w:val="16"/>
+          <w:highlight w:val="none"/>
           <w:rPrChange w:id="280" w:author="野草" w:date="2024-04-28T15:35:53Z">
             <w:rPr>
               <w:rFonts w:hint="eastAsia"/>
@@ -19796,39 +19801,16 @@
             </w:rPr>
           </w:rPrChange>
         </w:rPr>
-        <w:t xml:space="preserve">spatial patterns </w:t>
+        <w:t>average RC</w:t>
       </w:r>
       <w:r>
         <w:rPr>
           <w:rFonts w:hint="eastAsia"/>
           <w:sz w:val="16"/>
           <w:szCs w:val="16"/>
-        </w:rPr>
-        <w:t xml:space="preserve">of </w:t>
-      </w:r>
-      <w:r>
-        <w:rPr>
-          <w:rFonts w:hint="eastAsia"/>
-          <w:sz w:val="16"/>
-          <w:szCs w:val="16"/>
+          <w:highlight w:val="none"/>
+          <w:lang w:val="en-US" w:eastAsia="zh-CN"/>
           <w:rPrChange w:id="281" w:author="野草" w:date="2024-04-28T15:35:53Z">
-            <w:rPr>
-              <w:rFonts w:hint="eastAsia"/>
-              <w:sz w:val="16"/>
-              <w:szCs w:val="16"/>
-              <w:highlight w:val="green"/>
-            </w:rPr>
-          </w:rPrChange>
-        </w:rPr>
-        <w:t>average RC</w:t>
-      </w:r>
-      <w:r>
-        <w:rPr>
-          <w:rFonts w:hint="eastAsia"/>
-          <w:sz w:val="16"/>
-          <w:szCs w:val="16"/>
-          <w:lang w:val="en-US" w:eastAsia="zh-CN"/>
-          <w:rPrChange w:id="282" w:author="野草" w:date="2024-04-28T15:35:53Z">
             <w:rPr>
               <w:rFonts w:hint="eastAsia"/>
               <w:sz w:val="16"/>
@@ -19853,6 +19835,32 @@
           <w:rFonts w:hint="eastAsia"/>
           <w:sz w:val="16"/>
           <w:szCs w:val="16"/>
+          <w:highlight w:val="none"/>
+          <w:rPrChange w:id="282" w:author="野草" w:date="2024-04-28T15:35:53Z">
+            <w:rPr>
+              <w:rFonts w:hint="eastAsia"/>
+              <w:sz w:val="16"/>
+              <w:szCs w:val="16"/>
+              <w:highlight w:val="green"/>
+            </w:rPr>
+          </w:rPrChange>
+        </w:rPr>
+        <w:t>river segments</w:t>
+      </w:r>
+      <w:r>
+        <w:rPr>
+          <w:rFonts w:hint="eastAsia"/>
+          <w:sz w:val="16"/>
+          <w:szCs w:val="16"/>
+        </w:rPr>
+        <w:t xml:space="preserve"> on the</w:t>
+      </w:r>
+      <w:r>
+        <w:rPr>
+          <w:rFonts w:hint="eastAsia"/>
+          <w:sz w:val="16"/>
+          <w:szCs w:val="16"/>
+          <w:highlight w:val="none"/>
           <w:rPrChange w:id="283" w:author="野草" w:date="2024-04-28T15:35:53Z">
             <w:rPr>
               <w:rFonts w:hint="eastAsia"/>
@@ -19862,7 +19870,7 @@
             </w:rPr>
           </w:rPrChange>
         </w:rPr>
-        <w:t>river segments</w:t>
+        <w:t xml:space="preserve"> normal summer day</w:t>
       </w:r>
       <w:r>
         <w:rPr>
@@ -19870,38 +19878,15 @@
           <w:sz w:val="16"/>
           <w:szCs w:val="16"/>
         </w:rPr>
-        <w:t xml:space="preserve"> on the</w:t>
+        <w:t xml:space="preserve"> (a) and the</w:t>
       </w:r>
       <w:r>
         <w:rPr>
           <w:rFonts w:hint="eastAsia"/>
           <w:sz w:val="16"/>
           <w:szCs w:val="16"/>
+          <w:highlight w:val="none"/>
           <w:rPrChange w:id="284" w:author="野草" w:date="2024-04-28T15:35:53Z">
-            <w:rPr>
-              <w:rFonts w:hint="eastAsia"/>
-              <w:sz w:val="16"/>
-              <w:szCs w:val="16"/>
-              <w:highlight w:val="green"/>
-            </w:rPr>
-          </w:rPrChange>
-        </w:rPr>
-        <w:t xml:space="preserve"> normal summer day</w:t>
-      </w:r>
-      <w:r>
-        <w:rPr>
-          <w:rFonts w:hint="eastAsia"/>
-          <w:sz w:val="16"/>
-          <w:szCs w:val="16"/>
-        </w:rPr>
-        <w:t xml:space="preserve"> (a) and the</w:t>
-      </w:r>
-      <w:r>
-        <w:rPr>
-          <w:rFonts w:hint="eastAsia"/>
-          <w:sz w:val="16"/>
-          <w:szCs w:val="16"/>
-          <w:rPrChange w:id="285" w:author="野草" w:date="2024-04-28T15:35:53Z">
             <w:rPr>
               <w:rFonts w:hint="eastAsia"/>
               <w:sz w:val="16"/>
@@ -20022,13 +20007,13 @@
       <w:pPr>
         <w:jc w:val="center"/>
         <w:rPr>
-          <w:del w:id="286" w:author="野草" w:date="2024-04-28T15:33:42Z"/>
+          <w:del w:id="285" w:author="野草" w:date="2024-04-28T15:33:42Z"/>
           <w:rFonts w:hint="eastAsia"/>
           <w:sz w:val="16"/>
           <w:szCs w:val="16"/>
         </w:rPr>
       </w:pPr>
-      <w:del w:id="287" w:author="野草" w:date="2024-04-28T15:33:42Z">
+      <w:del w:id="286" w:author="野草" w:date="2024-04-28T15:33:42Z">
         <w:r>
           <w:rPr>
             <w:rFonts w:hint="eastAsia"/>
@@ -20039,7 +20024,7 @@
           <w:delText>【</w:delText>
         </w:r>
       </w:del>
-      <w:del w:id="288" w:author="野草" w:date="2024-04-28T15:33:42Z">
+      <w:del w:id="287" w:author="野草" w:date="2024-04-28T15:33:42Z">
         <w:r>
           <w:rPr>
             <w:rFonts w:hint="eastAsia" w:cs="Times New Roman"/>
@@ -20054,7 +20039,7 @@
           <w:delText>up2024 0426 08:36</w:delText>
         </w:r>
       </w:del>
-      <w:del w:id="289" w:author="野草" w:date="2024-04-28T15:33:42Z">
+      <w:del w:id="288" w:author="野草" w:date="2024-04-28T15:33:42Z">
         <w:r>
           <w:rPr>
             <w:rFonts w:hint="eastAsia"/>
@@ -20070,8 +20055,9 @@
       <w:pPr>
         <w:jc w:val="center"/>
         <w:rPr>
-          <w:rFonts w:hint="eastAsia"/>
-          <w:rPrChange w:id="290" w:author="野草" w:date="2024-04-28T15:35:49Z">
+          <w:rStyle w:val="11"/>
+          <w:rFonts w:hint="eastAsia"/>
+          <w:rPrChange w:id="289" w:author="野草" w:date="2024-04-28T15:35:49Z">
             <w:rPr>
               <w:rStyle w:val="13"/>
             </w:rPr>
@@ -20092,14 +20078,6 @@
           <w:sz w:val="16"/>
           <w:szCs w:val="16"/>
           <w:lang w:val="en-US" w:eastAsia="zh-CN"/>
-          <w:rPrChange w:id="291" w:author="野草" w:date="2024-04-28T15:35:49Z">
-            <w:rPr>
-              <w:rFonts w:hint="eastAsia"/>
-              <w:sz w:val="16"/>
-              <w:szCs w:val="16"/>
-              <w:lang w:val="en-US" w:eastAsia="zh-CN"/>
-            </w:rPr>
-          </w:rPrChange>
         </w:rPr>
         <w:t>6</w:t>
       </w:r>
@@ -20116,7 +20094,8 @@
           <w:rFonts w:hint="eastAsia"/>
           <w:sz w:val="16"/>
           <w:szCs w:val="16"/>
-          <w:rPrChange w:id="292" w:author="野草" w:date="2024-04-28T15:35:49Z">
+          <w:highlight w:val="none"/>
+          <w:rPrChange w:id="290" w:author="野草" w:date="2024-04-28T15:35:49Z">
             <w:rPr>
               <w:rFonts w:hint="eastAsia"/>
               <w:sz w:val="16"/>
@@ -20140,6 +20119,43 @@
           <w:rFonts w:hint="eastAsia"/>
           <w:sz w:val="16"/>
           <w:szCs w:val="16"/>
+          <w:highlight w:val="none"/>
+          <w:rPrChange w:id="291" w:author="野草" w:date="2024-04-28T15:35:49Z">
+            <w:rPr>
+              <w:rFonts w:hint="eastAsia"/>
+              <w:sz w:val="16"/>
+              <w:szCs w:val="16"/>
+              <w:highlight w:val="green"/>
+            </w:rPr>
+          </w:rPrChange>
+        </w:rPr>
+        <w:t xml:space="preserve">average </w:t>
+      </w:r>
+      <w:r>
+        <w:rPr>
+          <w:rFonts w:hint="eastAsia"/>
+          <w:sz w:val="16"/>
+          <w:szCs w:val="16"/>
+          <w:highlight w:val="none"/>
+          <w:lang w:val="en-US" w:eastAsia="zh-CN"/>
+          <w:rPrChange w:id="292" w:author="野草" w:date="2024-04-28T15:35:49Z">
+            <w:rPr>
+              <w:rFonts w:hint="eastAsia"/>
+              <w:sz w:val="16"/>
+              <w:szCs w:val="16"/>
+              <w:highlight w:val="green"/>
+              <w:lang w:val="en-US" w:eastAsia="zh-CN"/>
+            </w:rPr>
+          </w:rPrChange>
+        </w:rPr>
+        <w:t>C</w:t>
+      </w:r>
+      <w:r>
+        <w:rPr>
+          <w:rFonts w:hint="eastAsia"/>
+          <w:sz w:val="16"/>
+          <w:szCs w:val="16"/>
+          <w:highlight w:val="none"/>
           <w:rPrChange w:id="293" w:author="野草" w:date="2024-04-28T15:35:49Z">
             <w:rPr>
               <w:rFonts w:hint="eastAsia"/>
@@ -20149,31 +20165,47 @@
             </w:rPr>
           </w:rPrChange>
         </w:rPr>
-        <w:t xml:space="preserve">average </w:t>
+        <w:t>RCI</w:t>
       </w:r>
       <w:r>
         <w:rPr>
           <w:rFonts w:hint="eastAsia"/>
           <w:sz w:val="16"/>
           <w:szCs w:val="16"/>
-          <w:lang w:val="en-US" w:eastAsia="zh-CN"/>
+        </w:rPr>
+        <w:t xml:space="preserve"> of individual </w:t>
+      </w:r>
+      <w:r>
+        <w:rPr>
+          <w:rFonts w:hint="eastAsia"/>
+          <w:sz w:val="16"/>
+          <w:szCs w:val="16"/>
+          <w:highlight w:val="none"/>
           <w:rPrChange w:id="294" w:author="野草" w:date="2024-04-28T15:35:49Z">
             <w:rPr>
               <w:rFonts w:hint="eastAsia"/>
               <w:sz w:val="16"/>
               <w:szCs w:val="16"/>
               <w:highlight w:val="green"/>
-              <w:lang w:val="en-US" w:eastAsia="zh-CN"/>
             </w:rPr>
           </w:rPrChange>
         </w:rPr>
-        <w:t>C</w:t>
+        <w:t>river segments</w:t>
       </w:r>
       <w:r>
         <w:rPr>
           <w:rFonts w:hint="eastAsia"/>
           <w:sz w:val="16"/>
           <w:szCs w:val="16"/>
+        </w:rPr>
+        <w:t xml:space="preserve"> on the</w:t>
+      </w:r>
+      <w:r>
+        <w:rPr>
+          <w:rFonts w:hint="eastAsia"/>
+          <w:sz w:val="16"/>
+          <w:szCs w:val="16"/>
+          <w:highlight w:val="none"/>
           <w:rPrChange w:id="295" w:author="野草" w:date="2024-04-28T15:35:49Z">
             <w:rPr>
               <w:rFonts w:hint="eastAsia"/>
@@ -20183,7 +20215,7 @@
             </w:rPr>
           </w:rPrChange>
         </w:rPr>
-        <w:t>RCI</w:t>
+        <w:t xml:space="preserve"> normal summer day</w:t>
       </w:r>
       <w:r>
         <w:rPr>
@@ -20191,62 +20223,15 @@
           <w:sz w:val="16"/>
           <w:szCs w:val="16"/>
         </w:rPr>
-        <w:t xml:space="preserve"> of individual </w:t>
+        <w:t xml:space="preserve"> (a) and the</w:t>
       </w:r>
       <w:r>
         <w:rPr>
           <w:rFonts w:hint="eastAsia"/>
           <w:sz w:val="16"/>
           <w:szCs w:val="16"/>
+          <w:highlight w:val="none"/>
           <w:rPrChange w:id="296" w:author="野草" w:date="2024-04-28T15:35:49Z">
-            <w:rPr>
-              <w:rFonts w:hint="eastAsia"/>
-              <w:sz w:val="16"/>
-              <w:szCs w:val="16"/>
-              <w:highlight w:val="green"/>
-            </w:rPr>
-          </w:rPrChange>
-        </w:rPr>
-        <w:t>river segments</w:t>
-      </w:r>
-      <w:r>
-        <w:rPr>
-          <w:rFonts w:hint="eastAsia"/>
-          <w:sz w:val="16"/>
-          <w:szCs w:val="16"/>
-        </w:rPr>
-        <w:t xml:space="preserve"> on the</w:t>
-      </w:r>
-      <w:r>
-        <w:rPr>
-          <w:rFonts w:hint="eastAsia"/>
-          <w:sz w:val="16"/>
-          <w:szCs w:val="16"/>
-          <w:rPrChange w:id="297" w:author="野草" w:date="2024-04-28T15:35:49Z">
-            <w:rPr>
-              <w:rFonts w:hint="eastAsia"/>
-              <w:sz w:val="16"/>
-              <w:szCs w:val="16"/>
-              <w:highlight w:val="green"/>
-            </w:rPr>
-          </w:rPrChange>
-        </w:rPr>
-        <w:t xml:space="preserve"> normal summer day</w:t>
-      </w:r>
-      <w:r>
-        <w:rPr>
-          <w:rFonts w:hint="eastAsia"/>
-          <w:sz w:val="16"/>
-          <w:szCs w:val="16"/>
-        </w:rPr>
-        <w:t xml:space="preserve"> (a) and the</w:t>
-      </w:r>
-      <w:r>
-        <w:rPr>
-          <w:rFonts w:hint="eastAsia"/>
-          <w:sz w:val="16"/>
-          <w:szCs w:val="16"/>
-          <w:rPrChange w:id="298" w:author="野草" w:date="2024-04-28T15:35:49Z">
             <w:rPr>
               <w:rFonts w:hint="eastAsia"/>
               <w:sz w:val="16"/>
@@ -20279,12 +20264,12 @@
           <w:numId w:val="0"/>
         </w:numPr>
         <w:rPr>
-          <w:del w:id="299" w:author="野草" w:date="2024-04-28T15:33:43Z"/>
+          <w:del w:id="297" w:author="野草" w:date="2024-04-28T15:33:43Z"/>
           <w:rFonts w:hint="default"/>
           <w:lang w:val="en-US" w:eastAsia="zh-CN"/>
         </w:rPr>
       </w:pPr>
-      <w:del w:id="300" w:author="野草" w:date="2024-04-28T15:33:43Z">
+      <w:del w:id="298" w:author="野草" w:date="2024-04-28T15:33:43Z">
         <w:bookmarkStart w:id="54" w:name="OLE_LINK6"/>
         <w:bookmarkStart w:id="55" w:name="OLE_LINK5"/>
         <w:r>
@@ -20635,7 +20620,7 @@
           <w:numId w:val="0"/>
         </w:numPr>
         <w:rPr>
-          <w:del w:id="301" w:author="野草" w:date="2024-04-28T15:33:45Z"/>
+          <w:del w:id="299" w:author="野草" w:date="2024-04-28T15:33:45Z"/>
         </w:rPr>
       </w:pPr>
     </w:p>
@@ -20646,12 +20631,12 @@
           <w:numId w:val="0"/>
         </w:numPr>
         <w:rPr>
-          <w:del w:id="302" w:author="野草" w:date="2024-04-28T15:33:45Z"/>
+          <w:del w:id="300" w:author="野草" w:date="2024-04-28T15:33:45Z"/>
           <w:rFonts w:hint="default"/>
           <w:lang w:val="en-US" w:eastAsia="zh-CN"/>
         </w:rPr>
       </w:pPr>
-      <w:del w:id="303" w:author="野草" w:date="2024-04-28T15:33:45Z">
+      <w:del w:id="301" w:author="野草" w:date="2024-04-28T15:33:45Z">
         <w:r>
           <w:rPr>
             <w:rFonts w:hint="eastAsia"/>
@@ -20668,7 +20653,7 @@
           <w:numId w:val="0"/>
         </w:numPr>
         <w:rPr>
-          <w:del w:id="304" w:author="野草" w:date="2024-04-28T15:33:51Z"/>
+          <w:del w:id="302" w:author="野草" w:date="2024-04-28T15:33:51Z"/>
           <w:rFonts w:hint="eastAsia" w:eastAsiaTheme="minorEastAsia"/>
           <w:lang w:val="en-US" w:eastAsia="zh-CN"/>
         </w:rPr>
@@ -21218,12 +21203,12 @@
           <w:numId w:val="0"/>
         </w:numPr>
         <w:rPr>
-          <w:del w:id="305" w:author="野草" w:date="2024-04-28T15:33:47Z"/>
+          <w:del w:id="303" w:author="野草" w:date="2024-04-28T15:33:47Z"/>
           <w:rFonts w:hint="default"/>
           <w:lang w:val="en-US" w:eastAsia="zh-CN"/>
         </w:rPr>
       </w:pPr>
-      <w:del w:id="306" w:author="野草" w:date="2024-04-28T15:33:47Z">
+      <w:del w:id="304" w:author="野草" w:date="2024-04-28T15:33:47Z">
         <w:r>
           <w:rPr>
             <w:rFonts w:hint="eastAsia"/>
@@ -21504,7 +21489,7 @@
           <w:numId w:val="0"/>
         </w:numPr>
         <w:rPr>
-          <w:del w:id="307" w:author="野草" w:date="2024-04-28T15:33:48Z"/>
+          <w:del w:id="305" w:author="野草" w:date="2024-04-28T15:33:48Z"/>
         </w:rPr>
       </w:pPr>
     </w:p>
@@ -21515,12 +21500,12 @@
           <w:numId w:val="0"/>
         </w:numPr>
         <w:rPr>
-          <w:del w:id="308" w:author="野草" w:date="2024-04-28T15:33:48Z"/>
+          <w:del w:id="306" w:author="野草" w:date="2024-04-28T15:33:48Z"/>
           <w:rFonts w:hint="eastAsia"/>
           <w:lang w:val="en-US" w:eastAsia="zh-CN"/>
         </w:rPr>
       </w:pPr>
-      <w:del w:id="309" w:author="野草" w:date="2024-04-28T15:33:48Z">
+      <w:del w:id="307" w:author="野草" w:date="2024-04-28T15:33:48Z">
         <w:bookmarkStart w:id="57" w:name="OLE_LINK10"/>
         <w:r>
           <w:rPr>
@@ -21975,14 +21960,7 @@
           <w:rFonts w:hint="eastAsia"/>
           <w:highlight w:val="cyan"/>
         </w:rPr>
-        <w:t xml:space="preserve"> °C</w:t>
-      </w:r>
-      <w:r>
-        <w:rPr>
-          <w:rFonts w:hint="eastAsia"/>
-          <w:highlight w:val="cyan"/>
-        </w:rPr>
-        <w:t>·m</w:t>
+        <w:t xml:space="preserve"> °C·m</w:t>
       </w:r>
       <w:r>
         <w:rPr>
@@ -22033,14 +22011,7 @@
           <w:rFonts w:hint="eastAsia"/>
           <w:highlight w:val="cyan"/>
         </w:rPr>
-        <w:t xml:space="preserve"> °C</w:t>
-      </w:r>
-      <w:r>
-        <w:rPr>
-          <w:rFonts w:hint="eastAsia"/>
-          <w:highlight w:val="cyan"/>
-        </w:rPr>
-        <w:t>·m</w:t>
+        <w:t xml:space="preserve"> °C·m</w:t>
       </w:r>
       <w:r>
         <w:rPr>
@@ -22181,12 +22152,12 @@
         </w:numPr>
         <w:jc w:val="center"/>
         <w:rPr>
-          <w:del w:id="310" w:author="野草" w:date="2024-04-28T15:33:59Z"/>
+          <w:del w:id="308" w:author="野草" w:date="2024-04-28T15:33:59Z"/>
           <w:rFonts w:hint="eastAsia"/>
           <w:lang w:val="en-US" w:eastAsia="zh-CN"/>
         </w:rPr>
       </w:pPr>
-      <w:del w:id="311" w:author="野草" w:date="2024-04-28T15:33:59Z">
+      <w:del w:id="309" w:author="野草" w:date="2024-04-28T15:33:59Z">
         <w:r>
           <w:rPr>
             <w:rFonts w:hint="eastAsia"/>
@@ -22203,11 +22174,39 @@
           <w:rFonts w:hint="eastAsia"/>
           <w:sz w:val="16"/>
           <w:szCs w:val="16"/>
-          <w:rPrChange w:id="312" w:author="野草" w:date="2024-04-28T15:35:43Z">
+          <w:rPrChange w:id="310" w:author="野草" w:date="2024-04-28T15:35:43Z">
             <w:rPr/>
           </w:rPrChange>
         </w:rPr>
       </w:pPr>
+      <w:r>
+        <w:rPr>
+          <w:rFonts w:hint="eastAsia"/>
+          <w:sz w:val="16"/>
+          <w:szCs w:val="16"/>
+          <w:rPrChange w:id="311" w:author="野草" w:date="2024-04-28T15:35:43Z">
+            <w:rPr>
+              <w:rFonts w:hint="eastAsia"/>
+            </w:rPr>
+          </w:rPrChange>
+        </w:rPr>
+        <w:t xml:space="preserve">Table 3  Performances of </w:t>
+      </w:r>
+      <w:r>
+        <w:rPr>
+          <w:rFonts w:hint="eastAsia"/>
+          <w:sz w:val="16"/>
+          <w:szCs w:val="16"/>
+          <w:highlight w:val="none"/>
+          <w:rPrChange w:id="312" w:author="野草" w:date="2024-04-28T15:35:43Z">
+            <w:rPr>
+              <w:rFonts w:hint="eastAsia"/>
+              <w:highlight w:val="green"/>
+            </w:rPr>
+          </w:rPrChange>
+        </w:rPr>
+        <w:t>the BRT model</w:t>
+      </w:r>
       <w:r>
         <w:rPr>
           <w:rFonts w:hint="eastAsia"/>
@@ -22219,21 +22218,24 @@
             </w:rPr>
           </w:rPrChange>
         </w:rPr>
-        <w:t xml:space="preserve">Table 3  Performances of </w:t>
+        <w:t xml:space="preserve"> in modelling </w:t>
       </w:r>
       <w:r>
         <w:rPr>
           <w:rFonts w:hint="eastAsia"/>
           <w:sz w:val="16"/>
           <w:szCs w:val="16"/>
+          <w:highlight w:val="none"/>
+          <w:lang w:val="en-US" w:eastAsia="zh-CN"/>
           <w:rPrChange w:id="314" w:author="野草" w:date="2024-04-28T15:35:43Z">
             <w:rPr>
               <w:rFonts w:hint="eastAsia"/>
               <w:highlight w:val="green"/>
+              <w:lang w:val="en-US" w:eastAsia="zh-CN"/>
             </w:rPr>
           </w:rPrChange>
         </w:rPr>
-        <w:t>the BRT model</w:t>
+        <w:t>river cooling effects</w:t>
       </w:r>
       <w:r>
         <w:rPr>
@@ -22246,43 +22248,15 @@
             </w:rPr>
           </w:rPrChange>
         </w:rPr>
-        <w:t xml:space="preserve"> in modelling </w:t>
+        <w:t xml:space="preserve"> on the </w:t>
       </w:r>
       <w:r>
         <w:rPr>
           <w:rFonts w:hint="eastAsia"/>
           <w:sz w:val="16"/>
           <w:szCs w:val="16"/>
-          <w:lang w:val="en-US" w:eastAsia="zh-CN"/>
+          <w:highlight w:val="none"/>
           <w:rPrChange w:id="316" w:author="野草" w:date="2024-04-28T15:35:43Z">
-            <w:rPr>
-              <w:rFonts w:hint="eastAsia"/>
-              <w:highlight w:val="green"/>
-              <w:lang w:val="en-US" w:eastAsia="zh-CN"/>
-            </w:rPr>
-          </w:rPrChange>
-        </w:rPr>
-        <w:t>river cooling effects</w:t>
-      </w:r>
-      <w:r>
-        <w:rPr>
-          <w:rFonts w:hint="eastAsia"/>
-          <w:sz w:val="16"/>
-          <w:szCs w:val="16"/>
-          <w:rPrChange w:id="317" w:author="野草" w:date="2024-04-28T15:35:43Z">
-            <w:rPr>
-              <w:rFonts w:hint="eastAsia"/>
-            </w:rPr>
-          </w:rPrChange>
-        </w:rPr>
-        <w:t xml:space="preserve"> on the </w:t>
-      </w:r>
-      <w:r>
-        <w:rPr>
-          <w:rFonts w:hint="eastAsia"/>
-          <w:sz w:val="16"/>
-          <w:szCs w:val="16"/>
-          <w:rPrChange w:id="318" w:author="野草" w:date="2024-04-28T15:35:43Z">
             <w:rPr>
               <w:rFonts w:hint="eastAsia"/>
               <w:highlight w:val="green"/>
@@ -22296,7 +22270,7 @@
           <w:rFonts w:hint="eastAsia"/>
           <w:sz w:val="16"/>
           <w:szCs w:val="16"/>
-          <w:rPrChange w:id="319" w:author="野草" w:date="2024-04-28T15:35:43Z">
+          <w:rPrChange w:id="317" w:author="野草" w:date="2024-04-28T15:35:43Z">
             <w:rPr>
               <w:rFonts w:hint="eastAsia"/>
             </w:rPr>
@@ -22343,6 +22317,12 @@
             <w:insideH w:val="single" w:color="auto" w:sz="4" w:space="0"/>
             <w:insideV w:val="single" w:color="auto" w:sz="4" w:space="0"/>
           </w:tblBorders>
+          <w:tblCellMar>
+            <w:top w:w="0" w:type="dxa"/>
+            <w:left w:w="108" w:type="dxa"/>
+            <w:bottom w:w="0" w:type="dxa"/>
+            <w:right w:w="108" w:type="dxa"/>
+          </w:tblCellMar>
         </w:tblPrEx>
         <w:trPr>
           <w:jc w:val="center"/>
@@ -23575,12 +23555,12 @@
           <w:numId w:val="0"/>
         </w:numPr>
         <w:rPr>
-          <w:del w:id="320" w:author="野草" w:date="2024-04-28T15:33:57Z"/>
+          <w:del w:id="318" w:author="野草" w:date="2024-04-28T15:33:57Z"/>
           <w:rFonts w:hint="default"/>
           <w:lang w:val="en-US" w:eastAsia="zh-CN"/>
         </w:rPr>
       </w:pPr>
-      <w:del w:id="321" w:author="野草" w:date="2024-04-28T15:33:57Z">
+      <w:del w:id="319" w:author="野草" w:date="2024-04-28T15:33:57Z">
         <w:bookmarkStart w:id="62" w:name="OLE_LINK97"/>
         <w:bookmarkStart w:id="63" w:name="OLE_LINK9"/>
         <w:r>
@@ -24520,12 +24500,12 @@
         </w:numPr>
         <w:jc w:val="center"/>
         <w:rPr>
-          <w:del w:id="322" w:author="野草" w:date="2024-04-28T15:34:02Z"/>
+          <w:del w:id="320" w:author="野草" w:date="2024-04-28T15:34:02Z"/>
           <w:rFonts w:hint="default"/>
           <w:lang w:val="en-US" w:eastAsia="zh-CN"/>
         </w:rPr>
       </w:pPr>
-      <w:del w:id="323" w:author="野草" w:date="2024-04-28T15:34:02Z">
+      <w:del w:id="321" w:author="野草" w:date="2024-04-28T15:34:02Z">
         <w:r>
           <w:rPr>
             <w:rFonts w:hint="eastAsia"/>
@@ -24542,7 +24522,7 @@
           <w:rFonts w:hint="eastAsia"/>
           <w:sz w:val="16"/>
           <w:szCs w:val="16"/>
-          <w:rPrChange w:id="324" w:author="野草" w:date="2024-04-28T15:35:17Z">
+          <w:rPrChange w:id="322" w:author="野草" w:date="2024-04-28T15:35:17Z">
             <w:rPr>
               <w:sz w:val="18"/>
               <w:szCs w:val="18"/>
@@ -24550,6 +24530,38 @@
           </w:rPrChange>
         </w:rPr>
       </w:pPr>
+      <w:r>
+        <w:rPr>
+          <w:rFonts w:hint="eastAsia"/>
+          <w:sz w:val="16"/>
+          <w:szCs w:val="16"/>
+          <w:rPrChange w:id="323" w:author="野草" w:date="2024-04-28T15:35:17Z">
+            <w:rPr>
+              <w:rFonts w:hint="eastAsia"/>
+              <w:sz w:val="18"/>
+              <w:szCs w:val="18"/>
+            </w:rPr>
+          </w:rPrChange>
+        </w:rPr>
+        <w:t xml:space="preserve">Fig. </w:t>
+      </w:r>
+      <w:r>
+        <w:rPr>
+          <w:rFonts w:hint="eastAsia"/>
+          <w:sz w:val="16"/>
+          <w:szCs w:val="16"/>
+          <w:lang w:val="en-US" w:eastAsia="zh-CN"/>
+          <w:rPrChange w:id="324" w:author="野草" w:date="2024-04-28T15:35:17Z">
+            <w:rPr>
+              <w:rFonts w:hint="eastAsia"/>
+              <w:sz w:val="18"/>
+              <w:szCs w:val="18"/>
+              <w:lang w:val="en-US" w:eastAsia="zh-CN"/>
+            </w:rPr>
+          </w:rPrChange>
+        </w:rPr>
+        <w:t>7</w:t>
+      </w:r>
       <w:r>
         <w:rPr>
           <w:rFonts w:hint="eastAsia"/>
@@ -24563,25 +24575,30 @@
             </w:rPr>
           </w:rPrChange>
         </w:rPr>
-        <w:t xml:space="preserve">Fig. </w:t>
-      </w:r>
+        <w:t xml:space="preserve">  </w:t>
+      </w:r>
+      <w:bookmarkStart w:id="69" w:name="OLE_LINK95"/>
+      <w:bookmarkStart w:id="70" w:name="OLE_LINK93"/>
       <w:r>
         <w:rPr>
           <w:rFonts w:hint="eastAsia"/>
           <w:sz w:val="16"/>
           <w:szCs w:val="16"/>
+          <w:highlight w:val="none"/>
           <w:lang w:val="en-US" w:eastAsia="zh-CN"/>
           <w:rPrChange w:id="326" w:author="野草" w:date="2024-04-28T15:35:17Z">
             <w:rPr>
               <w:rFonts w:hint="eastAsia"/>
               <w:sz w:val="18"/>
               <w:szCs w:val="18"/>
+              <w:highlight w:val="green"/>
               <w:lang w:val="en-US" w:eastAsia="zh-CN"/>
             </w:rPr>
           </w:rPrChange>
         </w:rPr>
-        <w:t>7</w:t>
-      </w:r>
+        <w:t>Relative importance</w:t>
+      </w:r>
+      <w:bookmarkEnd w:id="69"/>
       <w:r>
         <w:rPr>
           <w:rFonts w:hint="eastAsia"/>
@@ -24595,17 +24612,112 @@
             </w:rPr>
           </w:rPrChange>
         </w:rPr>
-        <w:t xml:space="preserve">  </w:t>
-      </w:r>
-      <w:bookmarkStart w:id="69" w:name="OLE_LINK95"/>
-      <w:bookmarkStart w:id="70" w:name="OLE_LINK93"/>
+        <w:t xml:space="preserve"> </w:t>
+      </w:r>
+      <w:bookmarkEnd w:id="70"/>
       <w:r>
         <w:rPr>
           <w:rFonts w:hint="eastAsia"/>
           <w:sz w:val="16"/>
           <w:szCs w:val="16"/>
-          <w:lang w:val="en-US" w:eastAsia="zh-CN"/>
           <w:rPrChange w:id="328" w:author="野草" w:date="2024-04-28T15:35:17Z">
+            <w:rPr>
+              <w:rFonts w:hint="eastAsia"/>
+              <w:sz w:val="18"/>
+              <w:szCs w:val="18"/>
+            </w:rPr>
+          </w:rPrChange>
+        </w:rPr>
+        <w:t xml:space="preserve">of </w:t>
+      </w:r>
+      <w:r>
+        <w:rPr>
+          <w:rFonts w:hint="eastAsia"/>
+          <w:sz w:val="16"/>
+          <w:szCs w:val="16"/>
+          <w:highlight w:val="none"/>
+          <w:rPrChange w:id="329" w:author="野草" w:date="2024-04-28T15:35:17Z">
+            <w:rPr>
+              <w:rFonts w:hint="eastAsia"/>
+              <w:sz w:val="18"/>
+              <w:szCs w:val="18"/>
+              <w:highlight w:val="green"/>
+            </w:rPr>
+          </w:rPrChange>
+        </w:rPr>
+        <w:t>influencing factors</w:t>
+      </w:r>
+      <w:r>
+        <w:rPr>
+          <w:rFonts w:hint="eastAsia"/>
+          <w:sz w:val="16"/>
+          <w:szCs w:val="16"/>
+          <w:rPrChange w:id="330" w:author="野草" w:date="2024-04-28T15:35:17Z">
+            <w:rPr>
+              <w:rFonts w:hint="eastAsia"/>
+              <w:sz w:val="18"/>
+              <w:szCs w:val="18"/>
+            </w:rPr>
+          </w:rPrChange>
+        </w:rPr>
+        <w:t xml:space="preserve"> </w:t>
+      </w:r>
+      <w:r>
+        <w:rPr>
+          <w:rFonts w:hint="eastAsia"/>
+          <w:sz w:val="16"/>
+          <w:szCs w:val="16"/>
+          <w:lang w:val="en-US" w:eastAsia="zh-CN"/>
+          <w:rPrChange w:id="331" w:author="野草" w:date="2024-04-28T15:35:17Z">
+            <w:rPr>
+              <w:rFonts w:hint="eastAsia"/>
+              <w:sz w:val="18"/>
+              <w:szCs w:val="18"/>
+              <w:lang w:val="en-US" w:eastAsia="zh-CN"/>
+            </w:rPr>
+          </w:rPrChange>
+        </w:rPr>
+        <w:t>for</w:t>
+      </w:r>
+      <w:r>
+        <w:rPr>
+          <w:rFonts w:hint="eastAsia"/>
+          <w:sz w:val="16"/>
+          <w:szCs w:val="16"/>
+          <w:rPrChange w:id="332" w:author="野草" w:date="2024-04-28T15:35:17Z">
+            <w:rPr>
+              <w:sz w:val="18"/>
+              <w:szCs w:val="18"/>
+            </w:rPr>
+          </w:rPrChange>
+        </w:rPr>
+        <w:t xml:space="preserve"> </w:t>
+      </w:r>
+      <w:r>
+        <w:rPr>
+          <w:rFonts w:hint="eastAsia"/>
+          <w:sz w:val="16"/>
+          <w:szCs w:val="16"/>
+          <w:highlight w:val="none"/>
+          <w:rPrChange w:id="333" w:author="野草" w:date="2024-04-28T15:35:17Z">
+            <w:rPr>
+              <w:rFonts w:hint="eastAsia"/>
+              <w:sz w:val="18"/>
+              <w:szCs w:val="18"/>
+              <w:highlight w:val="green"/>
+            </w:rPr>
+          </w:rPrChange>
+        </w:rPr>
+        <w:t>RC</w:t>
+      </w:r>
+      <w:r>
+        <w:rPr>
+          <w:rFonts w:hint="eastAsia"/>
+          <w:sz w:val="16"/>
+          <w:szCs w:val="16"/>
+          <w:highlight w:val="none"/>
+          <w:lang w:val="en-US" w:eastAsia="zh-CN"/>
+          <w:rPrChange w:id="334" w:author="野草" w:date="2024-04-28T15:35:17Z">
             <w:rPr>
               <w:rFonts w:hint="eastAsia"/>
               <w:sz w:val="18"/>
@@ -24615,15 +24727,14 @@
             </w:rPr>
           </w:rPrChange>
         </w:rPr>
-        <w:t>Relative importance</w:t>
-      </w:r>
-      <w:bookmarkEnd w:id="69"/>
+        <w:t>I, RCD and CRCI</w:t>
+      </w:r>
       <w:r>
         <w:rPr>
           <w:rFonts w:hint="eastAsia"/>
           <w:sz w:val="16"/>
           <w:szCs w:val="16"/>
-          <w:rPrChange w:id="329" w:author="野草" w:date="2024-04-28T15:35:17Z">
+          <w:rPrChange w:id="335" w:author="野草" w:date="2024-04-28T15:35:17Z">
             <w:rPr>
               <w:rFonts w:hint="eastAsia"/>
               <w:sz w:val="18"/>
@@ -24633,13 +24744,29 @@
         </w:rPr>
         <w:t xml:space="preserve"> </w:t>
       </w:r>
-      <w:bookmarkEnd w:id="70"/>
       <w:r>
         <w:rPr>
           <w:rFonts w:hint="eastAsia"/>
           <w:sz w:val="16"/>
           <w:szCs w:val="16"/>
-          <w:rPrChange w:id="329" w:author="野草" w:date="2024-04-28T15:35:17Z">
+          <w:lang w:val="en-US" w:eastAsia="zh-CN"/>
+          <w:rPrChange w:id="336" w:author="野草" w:date="2024-04-28T15:35:17Z">
+            <w:rPr>
+              <w:rFonts w:hint="eastAsia"/>
+              <w:sz w:val="18"/>
+              <w:szCs w:val="18"/>
+              <w:lang w:val="en-US" w:eastAsia="zh-CN"/>
+            </w:rPr>
+          </w:rPrChange>
+        </w:rPr>
+        <w:t>o</w:t>
+      </w:r>
+      <w:r>
+        <w:rPr>
+          <w:rFonts w:hint="eastAsia"/>
+          <w:sz w:val="16"/>
+          <w:szCs w:val="16"/>
+          <w:rPrChange w:id="337" w:author="野草" w:date="2024-04-28T15:35:17Z">
             <w:rPr>
               <w:rFonts w:hint="eastAsia"/>
               <w:sz w:val="18"/>
@@ -24647,14 +24774,15 @@
             </w:rPr>
           </w:rPrChange>
         </w:rPr>
-        <w:t xml:space="preserve">of </w:t>
+        <w:t xml:space="preserve">n the </w:t>
       </w:r>
       <w:r>
         <w:rPr>
           <w:rFonts w:hint="eastAsia"/>
           <w:sz w:val="16"/>
           <w:szCs w:val="16"/>
-          <w:rPrChange w:id="330" w:author="野草" w:date="2024-04-28T15:35:17Z">
+          <w:highlight w:val="none"/>
+          <w:rPrChange w:id="338" w:author="野草" w:date="2024-04-28T15:35:17Z">
             <w:rPr>
               <w:rFonts w:hint="eastAsia"/>
               <w:sz w:val="18"/>
@@ -24663,14 +24791,14 @@
             </w:rPr>
           </w:rPrChange>
         </w:rPr>
-        <w:t>influencing factors</w:t>
+        <w:t>normal summer day</w:t>
       </w:r>
       <w:r>
         <w:rPr>
           <w:rFonts w:hint="eastAsia"/>
           <w:sz w:val="16"/>
           <w:szCs w:val="16"/>
-          <w:rPrChange w:id="331" w:author="野草" w:date="2024-04-28T15:35:17Z">
+          <w:rPrChange w:id="339" w:author="野草" w:date="2024-04-28T15:35:17Z">
             <w:rPr>
               <w:rFonts w:hint="eastAsia"/>
               <w:sz w:val="18"/>
@@ -24678,45 +24806,15 @@
             </w:rPr>
           </w:rPrChange>
         </w:rPr>
-        <w:t xml:space="preserve"> </w:t>
+        <w:t xml:space="preserve"> and the </w:t>
       </w:r>
       <w:r>
         <w:rPr>
           <w:rFonts w:hint="eastAsia"/>
           <w:sz w:val="16"/>
           <w:szCs w:val="16"/>
-          <w:lang w:val="en-US" w:eastAsia="zh-CN"/>
-          <w:rPrChange w:id="332" w:author="野草" w:date="2024-04-28T15:35:17Z">
-            <w:rPr>
-              <w:rFonts w:hint="eastAsia"/>
-              <w:sz w:val="18"/>
-              <w:szCs w:val="18"/>
-              <w:lang w:val="en-US" w:eastAsia="zh-CN"/>
-            </w:rPr>
-          </w:rPrChange>
-        </w:rPr>
-        <w:t>for</w:t>
-      </w:r>
-      <w:r>
-        <w:rPr>
-          <w:rFonts w:hint="eastAsia"/>
-          <w:sz w:val="16"/>
-          <w:szCs w:val="16"/>
-          <w:rPrChange w:id="333" w:author="野草" w:date="2024-04-28T15:35:17Z">
-            <w:rPr>
-              <w:sz w:val="18"/>
-              <w:szCs w:val="18"/>
-            </w:rPr>
-          </w:rPrChange>
-        </w:rPr>
-        <w:t xml:space="preserve"> </w:t>
-      </w:r>
-      <w:r>
-        <w:rPr>
-          <w:rFonts w:hint="eastAsia"/>
-          <w:sz w:val="16"/>
-          <w:szCs w:val="16"/>
-          <w:rPrChange w:id="334" w:author="野草" w:date="2024-04-28T15:35:17Z">
+          <w:highlight w:val="none"/>
+          <w:rPrChange w:id="340" w:author="野草" w:date="2024-04-28T15:35:17Z">
             <w:rPr>
               <w:rFonts w:hint="eastAsia"/>
               <w:sz w:val="18"/>
@@ -24725,103 +24823,7 @@
             </w:rPr>
           </w:rPrChange>
         </w:rPr>
-        <w:t>RC</w:t>
-      </w:r>
-      <w:r>
-        <w:rPr>
-          <w:rFonts w:hint="eastAsia"/>
-          <w:sz w:val="16"/>
-          <w:szCs w:val="16"/>
-          <w:lang w:val="en-US" w:eastAsia="zh-CN"/>
-          <w:rPrChange w:id="335" w:author="野草" w:date="2024-04-28T15:35:17Z">
-            <w:rPr>
-              <w:rFonts w:hint="eastAsia"/>
-              <w:sz w:val="18"/>
-              <w:szCs w:val="18"/>
-              <w:highlight w:val="green"/>
-              <w:lang w:val="en-US" w:eastAsia="zh-CN"/>
-            </w:rPr>
-          </w:rPrChange>
-        </w:rPr>
-        <w:t>I, RCD and CRCI</w:t>
-      </w:r>
-      <w:r>
-        <w:rPr>
-          <w:rFonts w:hint="eastAsia"/>
-          <w:sz w:val="16"/>
-          <w:szCs w:val="16"/>
-          <w:rPrChange w:id="336" w:author="野草" w:date="2024-04-28T15:35:17Z">
-            <w:rPr>
-              <w:rFonts w:hint="eastAsia"/>
-              <w:sz w:val="18"/>
-              <w:szCs w:val="18"/>
-            </w:rPr>
-          </w:rPrChange>
-        </w:rPr>
-        <w:t xml:space="preserve"> </w:t>
-      </w:r>
-      <w:r>
-        <w:rPr>
-          <w:rFonts w:hint="eastAsia"/>
-          <w:sz w:val="16"/>
-          <w:szCs w:val="16"/>
-          <w:lang w:val="en-US" w:eastAsia="zh-CN"/>
-          <w:rPrChange w:id="337" w:author="野草" w:date="2024-04-28T15:35:17Z">
-            <w:rPr>
-              <w:rFonts w:hint="eastAsia"/>
-              <w:sz w:val="18"/>
-              <w:szCs w:val="18"/>
-              <w:lang w:val="en-US" w:eastAsia="zh-CN"/>
-            </w:rPr>
-          </w:rPrChange>
-        </w:rPr>
-        <w:t>o</w:t>
-      </w:r>
-      <w:r>
-        <w:rPr>
-          <w:rFonts w:hint="eastAsia"/>
-          <w:sz w:val="16"/>
-          <w:szCs w:val="16"/>
-          <w:rPrChange w:id="338" w:author="野草" w:date="2024-04-28T15:35:17Z">
-            <w:rPr>
-              <w:rFonts w:hint="eastAsia"/>
-              <w:sz w:val="18"/>
-              <w:szCs w:val="18"/>
-            </w:rPr>
-          </w:rPrChange>
-        </w:rPr>
-        <w:t xml:space="preserve">n the </w:t>
-      </w:r>
-      <w:r>
-        <w:rPr>
-          <w:rFonts w:hint="eastAsia"/>
-          <w:sz w:val="16"/>
-          <w:szCs w:val="16"/>
-          <w:rPrChange w:id="339" w:author="野草" w:date="2024-04-28T15:35:17Z">
-            <w:rPr>
-              <w:rFonts w:hint="eastAsia"/>
-              <w:sz w:val="18"/>
-              <w:szCs w:val="18"/>
-              <w:highlight w:val="green"/>
-            </w:rPr>
-          </w:rPrChange>
-        </w:rPr>
-        <w:t>normal summer day</w:t>
-      </w:r>
-      <w:r>
-        <w:rPr>
-          <w:rFonts w:hint="eastAsia"/>
-          <w:sz w:val="16"/>
-          <w:szCs w:val="16"/>
-          <w:rPrChange w:id="340" w:author="野草" w:date="2024-04-28T15:35:17Z">
-            <w:rPr>
-              <w:rFonts w:hint="eastAsia"/>
-              <w:sz w:val="18"/>
-              <w:szCs w:val="18"/>
-            </w:rPr>
-          </w:rPrChange>
-        </w:rPr>
-        <w:t xml:space="preserve"> and the </w:t>
+        <w:t>extremely hot day</w:t>
       </w:r>
       <w:r>
         <w:rPr>
@@ -24829,22 +24831,6 @@
           <w:sz w:val="16"/>
           <w:szCs w:val="16"/>
           <w:rPrChange w:id="341" w:author="野草" w:date="2024-04-28T15:35:17Z">
-            <w:rPr>
-              <w:rFonts w:hint="eastAsia"/>
-              <w:sz w:val="18"/>
-              <w:szCs w:val="18"/>
-              <w:highlight w:val="green"/>
-            </w:rPr>
-          </w:rPrChange>
-        </w:rPr>
-        <w:t>extremely hot day</w:t>
-      </w:r>
-      <w:r>
-        <w:rPr>
-          <w:rFonts w:hint="eastAsia"/>
-          <w:sz w:val="16"/>
-          <w:szCs w:val="16"/>
-          <w:rPrChange w:id="342" w:author="野草" w:date="2024-04-28T15:35:17Z">
             <w:rPr>
               <w:rFonts w:hint="eastAsia"/>
               <w:sz w:val="18"/>
@@ -24864,10 +24850,10 @@
         </w:numPr>
         <w:jc w:val="left"/>
         <w:rPr>
-          <w:del w:id="343" w:author="野草" w:date="2024-04-28T15:34:03Z"/>
+          <w:del w:id="342" w:author="野草" w:date="2024-04-28T15:34:03Z"/>
         </w:rPr>
       </w:pPr>
-      <w:del w:id="344" w:author="野草" w:date="2024-04-28T15:34:03Z">
+      <w:del w:id="343" w:author="野草" w:date="2024-04-28T15:34:03Z">
         <w:bookmarkStart w:id="71" w:name="OLE_LINK98"/>
         <w:r>
           <w:rPr>
@@ -25211,7 +25197,7 @@
         </w:rPr>
         <w:t>5</w:t>
       </w:r>
-      <w:del w:id="345" w:author="野草" w:date="2024-04-28T15:29:48Z">
+      <w:del w:id="344" w:author="野草" w:date="2024-04-28T15:29:48Z">
         <w:r>
           <w:rPr>
             <w:rFonts w:hint="eastAsia"/>
@@ -25277,7 +25263,7 @@
         </w:rPr>
         <w:t>0</w:t>
       </w:r>
-      <w:del w:id="346" w:author="野草" w:date="2024-04-28T15:29:50Z">
+      <w:del w:id="345" w:author="野草" w:date="2024-04-28T15:29:50Z">
         <w:r>
           <w:rPr>
             <w:rFonts w:hint="eastAsia"/>
@@ -25353,21 +25339,7 @@
           <w:rFonts w:hint="eastAsia"/>
           <w:highlight w:val="green"/>
         </w:rPr>
-        <w:t xml:space="preserve">the most </w:t>
-      </w:r>
-      <w:r>
-        <w:rPr>
-          <w:rFonts w:hint="eastAsia"/>
-          <w:highlight w:val="green"/>
-        </w:rPr>
-        <w:t>influential</w:t>
-      </w:r>
-      <w:r>
-        <w:rPr>
-          <w:rFonts w:hint="eastAsia"/>
-          <w:highlight w:val="green"/>
-        </w:rPr>
-        <w:t xml:space="preserve"> factor</w:t>
+        <w:t>the most influential factor</w:t>
       </w:r>
       <w:r>
         <w:rPr>
@@ -25406,7 +25378,7 @@
         </w:rPr>
         <w:t>1</w:t>
       </w:r>
-      <w:del w:id="347" w:author="野草" w:date="2024-04-28T15:29:51Z">
+      <w:del w:id="346" w:author="野草" w:date="2024-04-28T15:29:51Z">
         <w:r>
           <w:rPr>
             <w:rFonts w:hint="eastAsia"/>
@@ -25440,10 +25412,10 @@
         </w:numPr>
         <w:jc w:val="left"/>
         <w:rPr>
-          <w:del w:id="348" w:author="野草" w:date="2024-04-28T15:34:04Z"/>
+          <w:del w:id="347" w:author="野草" w:date="2024-04-28T15:34:04Z"/>
         </w:rPr>
       </w:pPr>
-      <w:del w:id="349" w:author="野草" w:date="2024-04-28T15:34:04Z">
+      <w:del w:id="348" w:author="野草" w:date="2024-04-28T15:34:04Z">
         <w:r>
           <w:rPr>
             <w:rFonts w:hint="eastAsia"/>
@@ -25681,7 +25653,7 @@
         </w:rPr>
         <w:t>7</w:t>
       </w:r>
-      <w:del w:id="350" w:author="野草" w:date="2024-04-28T15:30:27Z">
+      <w:del w:id="349" w:author="野草" w:date="2024-04-28T15:30:27Z">
         <w:r>
           <w:rPr>
             <w:rFonts w:hint="eastAsia"/>
@@ -25721,7 +25693,7 @@
         </w:rPr>
         <w:t>(9.9</w:t>
       </w:r>
-      <w:del w:id="351" w:author="野草" w:date="2024-04-28T15:29:54Z">
+      <w:del w:id="350" w:author="野草" w:date="2024-04-28T15:29:54Z">
         <w:r>
           <w:rPr>
             <w:rFonts w:hint="eastAsia"/>
@@ -25748,7 +25720,7 @@
         </w:rPr>
         <w:t>, AI_V (4.9</w:t>
       </w:r>
-      <w:del w:id="352" w:author="野草" w:date="2024-04-28T15:29:55Z">
+      <w:del w:id="351" w:author="野草" w:date="2024-04-28T15:29:55Z">
         <w:r>
           <w:rPr>
             <w:rFonts w:hint="eastAsia"/>
@@ -25766,7 +25738,7 @@
         </w:rPr>
         <w:t>%), PLAND_I (4.9</w:t>
       </w:r>
-      <w:del w:id="353" w:author="野草" w:date="2024-04-28T15:29:56Z">
+      <w:del w:id="352" w:author="野草" w:date="2024-04-28T15:29:56Z">
         <w:r>
           <w:rPr>
             <w:rFonts w:hint="eastAsia"/>
@@ -25784,7 +25756,7 @@
         </w:rPr>
         <w:t>%) and PLAND_V (4.4</w:t>
       </w:r>
-      <w:del w:id="354" w:author="野草" w:date="2024-04-28T15:29:58Z">
+      <w:del w:id="353" w:author="野草" w:date="2024-04-28T15:29:58Z">
         <w:r>
           <w:rPr>
             <w:rFonts w:hint="eastAsia"/>
@@ -25851,7 +25823,7 @@
         </w:rPr>
         <w:t>4</w:t>
       </w:r>
-      <w:del w:id="355" w:author="野草" w:date="2024-04-28T15:30:01Z">
+      <w:del w:id="354" w:author="野草" w:date="2024-04-28T15:30:01Z">
         <w:r>
           <w:rPr>
             <w:rFonts w:hint="eastAsia"/>
@@ -25910,7 +25882,7 @@
         </w:rPr>
         <w:t>(7.3</w:t>
       </w:r>
-      <w:del w:id="356" w:author="野草" w:date="2024-04-28T15:29:59Z">
+      <w:del w:id="355" w:author="野草" w:date="2024-04-28T15:29:59Z">
         <w:r>
           <w:rPr>
             <w:rFonts w:hint="eastAsia"/>
@@ -25937,7 +25909,7 @@
         </w:rPr>
         <w:t>, PLAND_I (7.1</w:t>
       </w:r>
-      <w:del w:id="357" w:author="野草" w:date="2024-04-28T15:30:15Z">
+      <w:del w:id="356" w:author="野草" w:date="2024-04-28T15:30:15Z">
         <w:r>
           <w:rPr>
             <w:rFonts w:hint="eastAsia"/>
@@ -25955,7 +25927,7 @@
         </w:rPr>
         <w:t>%), AI_I (6.5</w:t>
       </w:r>
-      <w:del w:id="358" w:author="野草" w:date="2024-04-28T15:30:12Z">
+      <w:del w:id="357" w:author="野草" w:date="2024-04-28T15:30:12Z">
         <w:r>
           <w:rPr>
             <w:rFonts w:hint="eastAsia"/>
@@ -25973,7 +25945,7 @@
         </w:rPr>
         <w:t>%) and PLAND_V (6.0</w:t>
       </w:r>
-      <w:del w:id="359" w:author="野草" w:date="2024-04-28T15:30:14Z">
+      <w:del w:id="358" w:author="野草" w:date="2024-04-28T15:30:14Z">
         <w:r>
           <w:rPr>
             <w:rFonts w:hint="eastAsia"/>
@@ -26080,7 +26052,7 @@
         </w:rPr>
         <w:t>5.7</w:t>
       </w:r>
-      <w:del w:id="360" w:author="野草" w:date="2024-04-28T15:30:18Z">
+      <w:del w:id="359" w:author="野草" w:date="2024-04-28T15:30:18Z">
         <w:r>
           <w:rPr>
             <w:rFonts w:hint="eastAsia"/>
@@ -26110,7 +26082,7 @@
         </w:rPr>
         <w:t>6.1</w:t>
       </w:r>
-      <w:del w:id="361" w:author="野草" w:date="2024-04-28T15:30:19Z">
+      <w:del w:id="360" w:author="野草" w:date="2024-04-28T15:30:19Z">
         <w:r>
           <w:rPr>
             <w:rFonts w:hint="eastAsia"/>
@@ -26411,7 +26383,7 @@
         </w:rPr>
         <w:t>11.6</w:t>
       </w:r>
-      <w:del w:id="362" w:author="野草" w:date="2024-04-28T15:30:21Z">
+      <w:del w:id="361" w:author="野草" w:date="2024-04-28T15:30:21Z">
         <w:r>
           <w:rPr>
             <w:rFonts w:hint="eastAsia"/>
@@ -26444,7 +26416,7 @@
         </w:rPr>
         <w:t>7.8</w:t>
       </w:r>
-      <w:del w:id="363" w:author="野草" w:date="2024-04-28T15:30:22Z">
+      <w:del w:id="362" w:author="野草" w:date="2024-04-28T15:30:22Z">
         <w:r>
           <w:rPr>
             <w:rFonts w:hint="eastAsia"/>
@@ -26583,7 +26555,7 @@
         </w:rPr>
         <w:t>6.7</w:t>
       </w:r>
-      <w:del w:id="364" w:author="野草" w:date="2024-04-28T15:30:40Z">
+      <w:del w:id="363" w:author="野草" w:date="2024-04-28T15:30:40Z">
         <w:r>
           <w:rPr>
             <w:rFonts w:hint="eastAsia"/>
@@ -26616,7 +26588,7 @@
         </w:rPr>
         <w:t>6.2</w:t>
       </w:r>
-      <w:del w:id="365" w:author="野草" w:date="2024-04-28T15:30:40Z">
+      <w:del w:id="364" w:author="野草" w:date="2024-04-28T15:30:40Z">
         <w:r>
           <w:rPr>
             <w:rFonts w:hint="eastAsia"/>
@@ -26694,7 +26666,7 @@
         </w:rPr>
         <w:t>6.3</w:t>
       </w:r>
-      <w:del w:id="366" w:author="野草" w:date="2024-04-28T15:30:44Z">
+      <w:del w:id="365" w:author="野草" w:date="2024-04-28T15:30:44Z">
         <w:r>
           <w:rPr>
             <w:rFonts w:hint="eastAsia"/>
@@ -26712,7 +26684,7 @@
         </w:rPr>
         <w:t>% and 5.6</w:t>
       </w:r>
-      <w:del w:id="367" w:author="野草" w:date="2024-04-28T15:30:45Z">
+      <w:del w:id="366" w:author="野草" w:date="2024-04-28T15:30:45Z">
         <w:r>
           <w:rPr>
             <w:rFonts w:hint="eastAsia"/>
@@ -26746,10 +26718,10 @@
         </w:numPr>
         <w:jc w:val="left"/>
         <w:rPr>
-          <w:del w:id="368" w:author="野草" w:date="2024-04-28T15:34:06Z"/>
+          <w:del w:id="367" w:author="野草" w:date="2024-04-28T15:34:06Z"/>
         </w:rPr>
       </w:pPr>
-      <w:del w:id="369" w:author="野草" w:date="2024-04-28T15:34:06Z">
+      <w:del w:id="368" w:author="野草" w:date="2024-04-28T15:34:06Z">
         <w:r>
           <w:rPr>
             <w:rFonts w:hint="eastAsia"/>
@@ -26871,7 +26843,7 @@
         </w:rPr>
         <w:t>5</w:t>
       </w:r>
-      <w:del w:id="370" w:author="野草" w:date="2024-04-28T15:30:46Z">
+      <w:del w:id="369" w:author="野草" w:date="2024-04-28T15:30:46Z">
         <w:r>
           <w:rPr>
             <w:rFonts w:hint="eastAsia"/>
@@ -26911,7 +26883,7 @@
         </w:rPr>
         <w:t>0</w:t>
       </w:r>
-      <w:del w:id="371" w:author="野草" w:date="2024-04-28T15:30:47Z">
+      <w:del w:id="370" w:author="野草" w:date="2024-04-28T15:30:47Z">
         <w:r>
           <w:rPr>
             <w:rFonts w:hint="eastAsia"/>
@@ -27060,7 +27032,7 @@
         </w:rPr>
         <w:t>SLP (19.3</w:t>
       </w:r>
-      <w:del w:id="372" w:author="野草" w:date="2024-04-28T15:12:18Z">
+      <w:del w:id="371" w:author="野草" w:date="2024-04-28T15:12:18Z">
         <w:r>
           <w:rPr>
             <w:rFonts w:hint="eastAsia"/>
@@ -27078,7 +27050,7 @@
         </w:rPr>
         <w:t>%), PD (15.1</w:t>
       </w:r>
-      <w:del w:id="373" w:author="野草" w:date="2024-04-28T15:30:51Z">
+      <w:del w:id="372" w:author="野草" w:date="2024-04-28T15:30:51Z">
         <w:r>
           <w:rPr>
             <w:rFonts w:hint="eastAsia"/>
@@ -27096,7 +27068,7 @@
         </w:rPr>
         <w:t>%) and AI_I (4.4</w:t>
       </w:r>
-      <w:del w:id="374" w:author="野草" w:date="2024-04-28T15:30:49Z">
+      <w:del w:id="373" w:author="野草" w:date="2024-04-28T15:30:49Z">
         <w:r>
           <w:rPr>
             <w:rFonts w:hint="eastAsia"/>
@@ -27144,7 +27116,7 @@
         </w:rPr>
         <w:t>PD (20.6</w:t>
       </w:r>
-      <w:del w:id="375" w:author="野草" w:date="2024-04-28T15:12:16Z">
+      <w:del w:id="374" w:author="野草" w:date="2024-04-28T15:12:16Z">
         <w:r>
           <w:rPr>
             <w:rFonts w:hint="eastAsia"/>
@@ -27162,7 +27134,7 @@
         </w:rPr>
         <w:t>%), SLP (15.0</w:t>
       </w:r>
-      <w:del w:id="376" w:author="野草" w:date="2024-04-28T15:12:17Z">
+      <w:del w:id="375" w:author="野草" w:date="2024-04-28T15:12:17Z">
         <w:r>
           <w:rPr>
             <w:rFonts w:hint="eastAsia"/>
@@ -27180,7 +27152,7 @@
         </w:rPr>
         <w:t>%) and PLAND_V (5.6</w:t>
       </w:r>
-      <w:del w:id="377" w:author="野草" w:date="2024-04-28T15:30:54Z">
+      <w:del w:id="376" w:author="野草" w:date="2024-04-28T15:30:54Z">
         <w:r>
           <w:rPr>
             <w:rFonts w:hint="eastAsia"/>
@@ -27244,7 +27216,7 @@
         </w:rPr>
         <w:t>ELE (34.9</w:t>
       </w:r>
-      <w:del w:id="378" w:author="野草" w:date="2024-04-28T15:30:58Z">
+      <w:del w:id="377" w:author="野草" w:date="2024-04-28T15:30:58Z">
         <w:r>
           <w:rPr>
             <w:rFonts w:hint="eastAsia"/>
@@ -27271,7 +27243,7 @@
         </w:rPr>
         <w:t>(12.1</w:t>
       </w:r>
-      <w:del w:id="379" w:author="野草" w:date="2024-04-28T15:30:57Z">
+      <w:del w:id="378" w:author="野草" w:date="2024-04-28T15:30:57Z">
         <w:r>
           <w:rPr>
             <w:rFonts w:hint="eastAsia"/>
@@ -27298,7 +27270,7 @@
         </w:rPr>
         <w:t>, PD (10.3</w:t>
       </w:r>
-      <w:del w:id="380" w:author="野草" w:date="2024-04-28T15:30:59Z">
+      <w:del w:id="379" w:author="野草" w:date="2024-04-28T15:30:59Z">
         <w:r>
           <w:rPr>
             <w:rFonts w:hint="eastAsia"/>
@@ -27325,7 +27297,7 @@
         </w:rPr>
         <w:t xml:space="preserve"> (7.0</w:t>
       </w:r>
-      <w:del w:id="381" w:author="野草" w:date="2024-04-28T15:12:14Z">
+      <w:del w:id="380" w:author="野草" w:date="2024-04-28T15:12:14Z">
         <w:r>
           <w:rPr>
             <w:rFonts w:hint="eastAsia"/>
@@ -27373,7 +27345,7 @@
         </w:rPr>
         <w:t>ELE (32.2</w:t>
       </w:r>
-      <w:del w:id="382" w:author="野草" w:date="2024-04-28T15:31:04Z">
+      <w:del w:id="381" w:author="野草" w:date="2024-04-28T15:31:04Z">
         <w:r>
           <w:rPr>
             <w:rFonts w:hint="eastAsia"/>
@@ -27391,7 +27363,7 @@
         </w:rPr>
         <w:t>%), PD (16.5</w:t>
       </w:r>
-      <w:del w:id="383" w:author="野草" w:date="2024-04-28T15:31:05Z">
+      <w:del w:id="382" w:author="野草" w:date="2024-04-28T15:31:05Z">
         <w:r>
           <w:rPr>
             <w:rFonts w:hint="eastAsia"/>
@@ -27409,7 +27381,7 @@
         </w:rPr>
         <w:t>%), SLP (12.3</w:t>
       </w:r>
-      <w:del w:id="384" w:author="野草" w:date="2024-04-28T15:31:06Z">
+      <w:del w:id="383" w:author="野草" w:date="2024-04-28T15:31:06Z">
         <w:r>
           <w:rPr>
             <w:rFonts w:hint="eastAsia"/>
@@ -27427,7 +27399,7 @@
         </w:rPr>
         <w:t>%) and RW (5.7</w:t>
       </w:r>
-      <w:del w:id="385" w:author="野草" w:date="2024-04-28T15:12:13Z">
+      <w:del w:id="384" w:author="野草" w:date="2024-04-28T15:12:13Z">
         <w:r>
           <w:rPr>
             <w:rFonts w:hint="eastAsia"/>
@@ -27476,10 +27448,10 @@
         </w:numPr>
         <w:jc w:val="left"/>
         <w:rPr>
-          <w:del w:id="386" w:author="野草" w:date="2024-04-28T15:34:07Z"/>
+          <w:del w:id="385" w:author="野草" w:date="2024-04-28T15:34:07Z"/>
         </w:rPr>
       </w:pPr>
-      <w:del w:id="387" w:author="野草" w:date="2024-04-28T15:34:07Z">
+      <w:del w:id="386" w:author="野草" w:date="2024-04-28T15:34:07Z">
         <w:bookmarkStart w:id="85" w:name="OLE_LINK99"/>
         <w:r>
           <w:rPr>
@@ -27768,21 +27740,7 @@
           <w:rFonts w:hint="eastAsia"/>
           <w:highlight w:val="green"/>
         </w:rPr>
-        <w:t xml:space="preserve">key </w:t>
-      </w:r>
-      <w:r>
-        <w:rPr>
-          <w:rFonts w:hint="eastAsia"/>
-          <w:highlight w:val="green"/>
-        </w:rPr>
-        <w:t>influencing</w:t>
-      </w:r>
-      <w:r>
-        <w:rPr>
-          <w:rFonts w:hint="eastAsia"/>
-          <w:highlight w:val="green"/>
-        </w:rPr>
-        <w:t xml:space="preserve"> factors</w:t>
+        <w:t>key influencing factors</w:t>
       </w:r>
       <w:r>
         <w:rPr>
@@ -27814,7 +27772,7 @@
           <w:lang w:eastAsia="zh-CN"/>
         </w:rPr>
       </w:pPr>
-      <w:del w:id="388" w:author="野草" w:date="2024-04-28T16:40:59Z">
+      <w:del w:id="387" w:author="野草" w:date="2024-04-28T16:40:59Z">
         <w:r>
           <w:rPr>
             <w:rFonts w:hint="eastAsia" w:eastAsiaTheme="minorEastAsia"/>
@@ -27859,7 +27817,7 @@
           </w:drawing>
         </w:r>
       </w:del>
-      <w:ins w:id="390" w:author="野草" w:date="2024-04-28T16:40:53Z">
+      <w:ins w:id="389" w:author="野草" w:date="2024-04-28T16:40:53Z">
         <w:r>
           <w:rPr>
             <w:rFonts w:hint="eastAsia" w:eastAsiaTheme="minorEastAsia"/>
@@ -27913,10 +27871,10 @@
         </w:numPr>
         <w:jc w:val="center"/>
         <w:rPr>
-          <w:del w:id="392" w:author="野草" w:date="2024-04-28T15:34:19Z"/>
+          <w:del w:id="391" w:author="野草" w:date="2024-04-28T15:34:19Z"/>
         </w:rPr>
       </w:pPr>
-      <w:del w:id="393" w:author="野草" w:date="2024-04-28T15:34:19Z">
+      <w:del w:id="392" w:author="野草" w:date="2024-04-28T15:34:19Z">
         <w:r>
           <w:rPr>
             <w:rFonts w:hint="eastAsia"/>
@@ -27933,33 +27891,33 @@
           <w:rFonts w:hint="eastAsia"/>
           <w:sz w:val="16"/>
           <w:szCs w:val="16"/>
+          <w:rPrChange w:id="393" w:author="野草" w:date="2024-04-28T15:35:12Z">
+            <w:rPr>
+              <w:rFonts w:hint="eastAsia"/>
+            </w:rPr>
+          </w:rPrChange>
+        </w:rPr>
+      </w:pPr>
+      <w:r>
+        <w:rPr>
+          <w:rFonts w:hint="eastAsia"/>
+          <w:sz w:val="16"/>
+          <w:szCs w:val="16"/>
           <w:rPrChange w:id="394" w:author="野草" w:date="2024-04-28T15:35:12Z">
             <w:rPr>
               <w:rFonts w:hint="eastAsia"/>
             </w:rPr>
           </w:rPrChange>
         </w:rPr>
-      </w:pPr>
+        <w:t xml:space="preserve">Fig. </w:t>
+      </w:r>
       <w:r>
         <w:rPr>
           <w:rFonts w:hint="eastAsia"/>
           <w:sz w:val="16"/>
           <w:szCs w:val="16"/>
+          <w:lang w:val="en-US" w:eastAsia="zh-CN"/>
           <w:rPrChange w:id="395" w:author="野草" w:date="2024-04-28T15:35:12Z">
-            <w:rPr>
-              <w:rFonts w:hint="eastAsia"/>
-            </w:rPr>
-          </w:rPrChange>
-        </w:rPr>
-        <w:t xml:space="preserve">Fig. </w:t>
-      </w:r>
-      <w:r>
-        <w:rPr>
-          <w:rFonts w:hint="eastAsia"/>
-          <w:sz w:val="16"/>
-          <w:szCs w:val="16"/>
-          <w:lang w:val="en-US" w:eastAsia="zh-CN"/>
-          <w:rPrChange w:id="396" w:author="野草" w:date="2024-04-28T15:35:12Z">
             <w:rPr>
               <w:rFonts w:hint="eastAsia"/>
               <w:lang w:val="en-US" w:eastAsia="zh-CN"/>
@@ -27973,7 +27931,7 @@
           <w:rFonts w:hint="eastAsia"/>
           <w:sz w:val="16"/>
           <w:szCs w:val="16"/>
-          <w:rPrChange w:id="397" w:author="野草" w:date="2024-04-28T15:35:12Z">
+          <w:rPrChange w:id="396" w:author="野草" w:date="2024-04-28T15:35:12Z">
             <w:rPr>
               <w:rFonts w:hint="eastAsia"/>
             </w:rPr>
@@ -27986,7 +27944,8 @@
           <w:rFonts w:hint="eastAsia"/>
           <w:sz w:val="16"/>
           <w:szCs w:val="16"/>
-          <w:rPrChange w:id="398" w:author="野草" w:date="2024-04-28T15:35:12Z">
+          <w:highlight w:val="none"/>
+          <w:rPrChange w:id="397" w:author="野草" w:date="2024-04-28T15:35:12Z">
             <w:rPr>
               <w:highlight w:val="green"/>
             </w:rPr>
@@ -27999,7 +27958,7 @@
           <w:rFonts w:hint="eastAsia"/>
           <w:sz w:val="16"/>
           <w:szCs w:val="16"/>
-          <w:rPrChange w:id="399" w:author="野草" w:date="2024-04-28T15:35:12Z">
+          <w:rPrChange w:id="398" w:author="野草" w:date="2024-04-28T15:35:12Z">
             <w:rPr/>
           </w:rPrChange>
         </w:rPr>
@@ -28010,7 +27969,7 @@
           <w:rFonts w:hint="eastAsia"/>
           <w:sz w:val="16"/>
           <w:szCs w:val="16"/>
-          <w:rPrChange w:id="400" w:author="野草" w:date="2024-04-28T15:35:12Z">
+          <w:rPrChange w:id="399" w:author="野草" w:date="2024-04-28T15:35:12Z">
             <w:rPr>
               <w:rFonts w:hint="eastAsia"/>
             </w:rPr>
@@ -28023,8 +27982,9 @@
           <w:rFonts w:hint="eastAsia"/>
           <w:sz w:val="16"/>
           <w:szCs w:val="16"/>
-          <w:lang w:val="en-US" w:eastAsia="zh-CN"/>
-          <w:rPrChange w:id="401" w:author="野草" w:date="2024-04-28T15:35:12Z">
+          <w:highlight w:val="none"/>
+          <w:lang w:val="en-US" w:eastAsia="zh-CN"/>
+          <w:rPrChange w:id="400" w:author="野草" w:date="2024-04-28T15:35:12Z">
             <w:rPr>
               <w:rFonts w:hint="eastAsia"/>
               <w:highlight w:val="green"/>
@@ -28039,7 +27999,8 @@
           <w:rFonts w:hint="eastAsia"/>
           <w:sz w:val="16"/>
           <w:szCs w:val="16"/>
-          <w:rPrChange w:id="402" w:author="野草" w:date="2024-04-28T15:35:12Z">
+          <w:highlight w:val="none"/>
+          <w:rPrChange w:id="401" w:author="野草" w:date="2024-04-28T15:35:12Z">
             <w:rPr>
               <w:rFonts w:hint="eastAsia"/>
               <w:highlight w:val="green"/>
@@ -28053,7 +28014,7 @@
           <w:rFonts w:hint="eastAsia"/>
           <w:sz w:val="16"/>
           <w:szCs w:val="16"/>
-          <w:rPrChange w:id="403" w:author="野草" w:date="2024-04-28T15:35:12Z">
+          <w:rPrChange w:id="402" w:author="野草" w:date="2024-04-28T15:35:12Z">
             <w:rPr>
               <w:rFonts w:hint="eastAsia"/>
             </w:rPr>
@@ -28067,7 +28028,7 @@
           <w:sz w:val="16"/>
           <w:szCs w:val="16"/>
           <w:lang w:val="en-US" w:eastAsia="zh-CN"/>
-          <w:rPrChange w:id="404" w:author="野草" w:date="2024-04-28T15:35:12Z">
+          <w:rPrChange w:id="403" w:author="野草" w:date="2024-04-28T15:35:12Z">
             <w:rPr>
               <w:rFonts w:hint="eastAsia"/>
               <w:lang w:val="en-US" w:eastAsia="zh-CN"/>
@@ -28081,13 +28042,28 @@
           <w:rFonts w:hint="eastAsia"/>
           <w:sz w:val="16"/>
           <w:szCs w:val="16"/>
-          <w:rPrChange w:id="405" w:author="野草" w:date="2024-04-28T15:35:12Z">
+          <w:rPrChange w:id="404" w:author="野草" w:date="2024-04-28T15:35:12Z">
             <w:rPr>
               <w:rFonts w:hint="eastAsia"/>
             </w:rPr>
           </w:rPrChange>
         </w:rPr>
         <w:t xml:space="preserve"> on the</w:t>
+      </w:r>
+      <w:r>
+        <w:rPr>
+          <w:rFonts w:hint="eastAsia"/>
+          <w:sz w:val="16"/>
+          <w:szCs w:val="16"/>
+          <w:highlight w:val="none"/>
+          <w:rPrChange w:id="405" w:author="野草" w:date="2024-04-28T15:35:12Z">
+            <w:rPr>
+              <w:rFonts w:hint="eastAsia"/>
+              <w:highlight w:val="green"/>
+            </w:rPr>
+          </w:rPrChange>
+        </w:rPr>
+        <w:t xml:space="preserve"> 2 case days</w:t>
       </w:r>
       <w:r>
         <w:rPr>
@@ -28097,20 +28073,6 @@
           <w:rPrChange w:id="406" w:author="野草" w:date="2024-04-28T15:35:12Z">
             <w:rPr>
               <w:rFonts w:hint="eastAsia"/>
-              <w:highlight w:val="green"/>
-            </w:rPr>
-          </w:rPrChange>
-        </w:rPr>
-        <w:t xml:space="preserve"> 2 case days</w:t>
-      </w:r>
-      <w:r>
-        <w:rPr>
-          <w:rFonts w:hint="eastAsia"/>
-          <w:sz w:val="16"/>
-          <w:szCs w:val="16"/>
-          <w:rPrChange w:id="407" w:author="野草" w:date="2024-04-28T15:35:12Z">
-            <w:rPr>
-              <w:rFonts w:hint="eastAsia"/>
             </w:rPr>
           </w:rPrChange>
         </w:rPr>
@@ -28121,7 +28083,7 @@
       <w:pPr>
         <w:jc w:val="center"/>
         <w:rPr>
-          <w:ins w:id="408" w:author="野草" w:date="2024-04-28T15:34:18Z"/>
+          <w:ins w:id="407" w:author="野草" w:date="2024-04-28T15:34:18Z"/>
           <w:rFonts w:hint="eastAsia"/>
         </w:rPr>
       </w:pPr>
@@ -28131,7 +28093,7 @@
       <w:pPr>
         <w:jc w:val="center"/>
         <w:rPr>
-          <w:del w:id="409" w:author="野草" w:date="2024-04-28T15:34:17Z"/>
+          <w:del w:id="408" w:author="野草" w:date="2024-04-28T15:34:17Z"/>
           <w:rFonts w:hint="eastAsia"/>
         </w:rPr>
       </w:pPr>
@@ -28144,10 +28106,10 @@
         </w:numPr>
         <w:jc w:val="left"/>
         <w:rPr>
-          <w:del w:id="410" w:author="野草" w:date="2024-04-28T15:34:17Z"/>
+          <w:del w:id="409" w:author="野草" w:date="2024-04-28T15:34:17Z"/>
         </w:rPr>
       </w:pPr>
-      <w:del w:id="411" w:author="野草" w:date="2024-04-28T15:34:17Z">
+      <w:del w:id="410" w:author="野草" w:date="2024-04-28T15:34:17Z">
         <w:bookmarkStart w:id="88" w:name="OLE_LINK103"/>
         <w:bookmarkStart w:id="89" w:name="OLE_LINK101"/>
         <w:r>
@@ -29849,10 +29811,10 @@
         </w:numPr>
         <w:jc w:val="left"/>
         <w:rPr>
-          <w:del w:id="412" w:author="野草" w:date="2024-04-28T15:34:21Z"/>
+          <w:del w:id="411" w:author="野草" w:date="2024-04-28T15:34:21Z"/>
         </w:rPr>
       </w:pPr>
-      <w:del w:id="413" w:author="野草" w:date="2024-04-28T15:34:21Z">
+      <w:del w:id="412" w:author="野草" w:date="2024-04-28T15:34:21Z">
         <w:bookmarkStart w:id="97" w:name="OLE_LINK109"/>
         <w:r>
           <w:rPr>
@@ -30214,7 +30176,7 @@
           <w:lang w:eastAsia="zh-CN"/>
         </w:rPr>
       </w:pPr>
-      <w:del w:id="414" w:author="野草" w:date="2024-04-28T16:41:49Z">
+      <w:del w:id="413" w:author="野草" w:date="2024-04-28T16:41:49Z">
         <w:r>
           <w:rPr/>
           <w:drawing>
@@ -30257,7 +30219,7 @@
           </w:drawing>
         </w:r>
       </w:del>
-      <w:ins w:id="416" w:author="野草" w:date="2024-04-28T16:41:33Z">
+      <w:ins w:id="415" w:author="野草" w:date="2024-04-28T16:41:33Z">
         <w:r>
           <w:rPr>
             <w:rFonts w:hint="eastAsia" w:eastAsiaTheme="minorEastAsia"/>
@@ -30311,10 +30273,10 @@
         </w:numPr>
         <w:jc w:val="center"/>
         <w:rPr>
-          <w:del w:id="418" w:author="野草" w:date="2024-04-28T15:34:23Z"/>
+          <w:del w:id="417" w:author="野草" w:date="2024-04-28T15:34:23Z"/>
         </w:rPr>
       </w:pPr>
-      <w:del w:id="419" w:author="野草" w:date="2024-04-28T15:34:23Z">
+      <w:del w:id="418" w:author="野草" w:date="2024-04-28T15:34:23Z">
         <w:bookmarkStart w:id="99" w:name="OLE_LINK100"/>
         <w:r>
           <w:rPr>
@@ -30332,33 +30294,33 @@
           <w:rFonts w:hint="eastAsia"/>
           <w:sz w:val="16"/>
           <w:szCs w:val="16"/>
+          <w:rPrChange w:id="419" w:author="野草" w:date="2024-04-28T15:35:08Z">
+            <w:rPr>
+              <w:rFonts w:hint="eastAsia"/>
+            </w:rPr>
+          </w:rPrChange>
+        </w:rPr>
+      </w:pPr>
+      <w:r>
+        <w:rPr>
+          <w:rFonts w:hint="eastAsia"/>
+          <w:sz w:val="16"/>
+          <w:szCs w:val="16"/>
           <w:rPrChange w:id="420" w:author="野草" w:date="2024-04-28T15:35:08Z">
             <w:rPr>
               <w:rFonts w:hint="eastAsia"/>
             </w:rPr>
           </w:rPrChange>
         </w:rPr>
-      </w:pPr>
+        <w:t xml:space="preserve">Fig. </w:t>
+      </w:r>
       <w:r>
         <w:rPr>
           <w:rFonts w:hint="eastAsia"/>
           <w:sz w:val="16"/>
           <w:szCs w:val="16"/>
+          <w:lang w:val="en-US" w:eastAsia="zh-CN"/>
           <w:rPrChange w:id="421" w:author="野草" w:date="2024-04-28T15:35:08Z">
-            <w:rPr>
-              <w:rFonts w:hint="eastAsia"/>
-            </w:rPr>
-          </w:rPrChange>
-        </w:rPr>
-        <w:t xml:space="preserve">Fig. </w:t>
-      </w:r>
-      <w:r>
-        <w:rPr>
-          <w:rFonts w:hint="eastAsia"/>
-          <w:sz w:val="16"/>
-          <w:szCs w:val="16"/>
-          <w:lang w:val="en-US" w:eastAsia="zh-CN"/>
-          <w:rPrChange w:id="422" w:author="野草" w:date="2024-04-28T15:35:08Z">
             <w:rPr>
               <w:rFonts w:hint="eastAsia"/>
               <w:lang w:val="en-US" w:eastAsia="zh-CN"/>
@@ -30372,7 +30334,7 @@
           <w:rFonts w:hint="eastAsia"/>
           <w:sz w:val="16"/>
           <w:szCs w:val="16"/>
-          <w:rPrChange w:id="423" w:author="野草" w:date="2024-04-28T15:35:08Z">
+          <w:rPrChange w:id="422" w:author="野草" w:date="2024-04-28T15:35:08Z">
             <w:rPr>
               <w:rFonts w:hint="eastAsia"/>
             </w:rPr>
@@ -30385,7 +30347,8 @@
           <w:rFonts w:hint="eastAsia"/>
           <w:sz w:val="16"/>
           <w:szCs w:val="16"/>
-          <w:rPrChange w:id="424" w:author="野草" w:date="2024-04-28T15:35:08Z">
+          <w:highlight w:val="none"/>
+          <w:rPrChange w:id="423" w:author="野草" w:date="2024-04-28T15:35:08Z">
             <w:rPr>
               <w:highlight w:val="green"/>
             </w:rPr>
@@ -30398,7 +30361,7 @@
           <w:rFonts w:hint="eastAsia"/>
           <w:sz w:val="16"/>
           <w:szCs w:val="16"/>
-          <w:rPrChange w:id="425" w:author="野草" w:date="2024-04-28T15:35:08Z">
+          <w:rPrChange w:id="424" w:author="野草" w:date="2024-04-28T15:35:08Z">
             <w:rPr/>
           </w:rPrChange>
         </w:rPr>
@@ -30409,7 +30372,7 @@
           <w:rFonts w:hint="eastAsia"/>
           <w:sz w:val="16"/>
           <w:szCs w:val="16"/>
-          <w:rPrChange w:id="426" w:author="野草" w:date="2024-04-28T15:35:08Z">
+          <w:rPrChange w:id="425" w:author="野草" w:date="2024-04-28T15:35:08Z">
             <w:rPr>
               <w:rFonts w:hint="eastAsia"/>
             </w:rPr>
@@ -30422,8 +30385,9 @@
           <w:rFonts w:hint="eastAsia"/>
           <w:sz w:val="16"/>
           <w:szCs w:val="16"/>
-          <w:lang w:val="en-US" w:eastAsia="zh-CN"/>
-          <w:rPrChange w:id="427" w:author="野草" w:date="2024-04-28T15:35:08Z">
+          <w:highlight w:val="none"/>
+          <w:lang w:val="en-US" w:eastAsia="zh-CN"/>
+          <w:rPrChange w:id="426" w:author="野草" w:date="2024-04-28T15:35:08Z">
             <w:rPr>
               <w:rFonts w:hint="eastAsia"/>
               <w:highlight w:val="green"/>
@@ -30438,7 +30402,8 @@
           <w:rFonts w:hint="eastAsia"/>
           <w:sz w:val="16"/>
           <w:szCs w:val="16"/>
-          <w:rPrChange w:id="428" w:author="野草" w:date="2024-04-28T15:35:08Z">
+          <w:highlight w:val="none"/>
+          <w:rPrChange w:id="427" w:author="野草" w:date="2024-04-28T15:35:08Z">
             <w:rPr>
               <w:rFonts w:hint="eastAsia"/>
               <w:highlight w:val="green"/>
@@ -30452,7 +30417,7 @@
           <w:rFonts w:hint="eastAsia"/>
           <w:sz w:val="16"/>
           <w:szCs w:val="16"/>
-          <w:rPrChange w:id="429" w:author="野草" w:date="2024-04-28T15:35:08Z">
+          <w:rPrChange w:id="428" w:author="野草" w:date="2024-04-28T15:35:08Z">
             <w:rPr>
               <w:rFonts w:hint="eastAsia"/>
             </w:rPr>
@@ -30466,7 +30431,7 @@
           <w:sz w:val="16"/>
           <w:szCs w:val="16"/>
           <w:lang w:val="en-US" w:eastAsia="zh-CN"/>
-          <w:rPrChange w:id="430" w:author="野草" w:date="2024-04-28T15:35:08Z">
+          <w:rPrChange w:id="429" w:author="野草" w:date="2024-04-28T15:35:08Z">
             <w:rPr>
               <w:rFonts w:hint="eastAsia"/>
               <w:lang w:val="en-US" w:eastAsia="zh-CN"/>
@@ -30480,7 +30445,7 @@
           <w:rFonts w:hint="eastAsia"/>
           <w:sz w:val="16"/>
           <w:szCs w:val="16"/>
-          <w:rPrChange w:id="431" w:author="野草" w:date="2024-04-28T15:35:08Z">
+          <w:rPrChange w:id="430" w:author="野草" w:date="2024-04-28T15:35:08Z">
             <w:rPr>
               <w:rFonts w:hint="eastAsia"/>
             </w:rPr>
@@ -30493,7 +30458,8 @@
           <w:rFonts w:hint="eastAsia"/>
           <w:sz w:val="16"/>
           <w:szCs w:val="16"/>
-          <w:rPrChange w:id="432" w:author="野草" w:date="2024-04-28T15:35:08Z">
+          <w:highlight w:val="none"/>
+          <w:rPrChange w:id="431" w:author="野草" w:date="2024-04-28T15:35:08Z">
             <w:rPr>
               <w:rFonts w:hint="eastAsia"/>
               <w:highlight w:val="green"/>
@@ -30507,7 +30473,7 @@
           <w:rFonts w:hint="eastAsia"/>
           <w:sz w:val="16"/>
           <w:szCs w:val="16"/>
-          <w:rPrChange w:id="433" w:author="野草" w:date="2024-04-28T15:35:08Z">
+          <w:rPrChange w:id="432" w:author="野草" w:date="2024-04-28T15:35:08Z">
             <w:rPr>
               <w:rFonts w:hint="eastAsia"/>
             </w:rPr>
@@ -30533,10 +30499,10 @@
         </w:numPr>
         <w:jc w:val="left"/>
         <w:rPr>
-          <w:del w:id="434" w:author="野草" w:date="2024-04-28T15:34:32Z"/>
+          <w:del w:id="433" w:author="野草" w:date="2024-04-28T15:34:32Z"/>
         </w:rPr>
       </w:pPr>
-      <w:del w:id="435" w:author="野草" w:date="2024-04-28T15:34:32Z">
+      <w:del w:id="434" w:author="野草" w:date="2024-04-28T15:34:32Z">
         <w:bookmarkStart w:id="100" w:name="OLE_LINK108"/>
         <w:r>
           <w:rPr>
@@ -31467,7 +31433,7 @@
         </w:rPr>
         <w:t>3.9</w:t>
       </w:r>
-      <w:del w:id="436" w:author="野草" w:date="2024-04-28T15:12:02Z">
+      <w:del w:id="435" w:author="野草" w:date="2024-04-28T15:12:02Z">
         <w:r>
           <w:rPr>
             <w:rFonts w:hint="eastAsia" w:eastAsia="宋体" w:cs="Times New Roman"/>
@@ -31489,7 +31455,7 @@
         </w:rPr>
         <w:t>% - 94.5</w:t>
       </w:r>
-      <w:del w:id="437" w:author="野草" w:date="2024-04-28T15:12:05Z">
+      <w:del w:id="436" w:author="野草" w:date="2024-04-28T15:12:05Z">
         <w:r>
           <w:rPr>
             <w:rFonts w:hint="eastAsia" w:eastAsia="宋体" w:cs="Times New Roman"/>
@@ -31718,10 +31684,10 @@
         </w:numPr>
         <w:jc w:val="left"/>
         <w:rPr>
-          <w:del w:id="438" w:author="野草" w:date="2024-04-28T15:34:34Z"/>
+          <w:del w:id="437" w:author="野草" w:date="2024-04-28T15:34:34Z"/>
         </w:rPr>
       </w:pPr>
-      <w:del w:id="439" w:author="野草" w:date="2024-04-28T15:34:34Z">
+      <w:del w:id="438" w:author="野草" w:date="2024-04-28T15:34:34Z">
         <w:r>
           <w:rPr>
             <w:rFonts w:hint="eastAsia"/>
@@ -31915,18 +31881,7 @@
           <w:highlight w:val="green"/>
           <w:lang w:val="en-US" w:eastAsia="zh-CN"/>
         </w:rPr>
-        <w:t>chara</w:t>
-      </w:r>
-      <w:bookmarkStart w:id="127" w:name="_GoBack"/>
-      <w:bookmarkEnd w:id="127"/>
-      <w:r>
-        <w:rPr>
-          <w:rFonts w:hint="eastAsia" w:eastAsia="宋体" w:cs="Times New Roman"/>
-          <w:color w:val="1F1F1F"/>
-          <w:highlight w:val="green"/>
-          <w:lang w:val="en-US" w:eastAsia="zh-CN"/>
-        </w:rPr>
-        <w:t>cterized by</w:t>
+        <w:t>characterized by</w:t>
       </w:r>
       <w:r>
         <w:rPr>
@@ -32019,7 +31974,7 @@
           <w:lang w:eastAsia="zh-CN"/>
         </w:rPr>
       </w:pPr>
-      <w:del w:id="440" w:author="野草" w:date="2024-04-28T16:43:12Z">
+      <w:del w:id="439" w:author="野草" w:date="2024-04-28T16:43:12Z">
         <w:r>
           <w:rPr>
             <w:rFonts w:hint="eastAsia" w:eastAsiaTheme="minorEastAsia"/>
@@ -32064,7 +32019,7 @@
           </w:drawing>
         </w:r>
       </w:del>
-      <w:ins w:id="442" w:author="野草" w:date="2024-04-28T16:42:08Z">
+      <w:ins w:id="441" w:author="野草" w:date="2024-04-28T16:42:08Z">
         <w:r>
           <w:rPr>
             <w:rFonts w:hint="eastAsia" w:eastAsiaTheme="minorEastAsia"/>
@@ -32127,10 +32082,10 @@
         </w:numPr>
         <w:jc w:val="center"/>
         <w:rPr>
-          <w:del w:id="444" w:author="野草" w:date="2024-04-28T15:34:36Z"/>
+          <w:del w:id="443" w:author="野草" w:date="2024-04-28T15:34:36Z"/>
         </w:rPr>
       </w:pPr>
-      <w:del w:id="445" w:author="野草" w:date="2024-04-28T15:34:36Z">
+      <w:del w:id="444" w:author="野草" w:date="2024-04-28T15:34:36Z">
         <w:r>
           <w:rPr>
             <w:rFonts w:hint="eastAsia"/>
@@ -32147,33 +32102,33 @@
           <w:rFonts w:hint="eastAsia"/>
           <w:sz w:val="16"/>
           <w:szCs w:val="16"/>
+          <w:rPrChange w:id="445" w:author="野草" w:date="2024-04-28T15:35:01Z">
+            <w:rPr>
+              <w:rFonts w:hint="eastAsia"/>
+            </w:rPr>
+          </w:rPrChange>
+        </w:rPr>
+      </w:pPr>
+      <w:r>
+        <w:rPr>
+          <w:rFonts w:hint="eastAsia"/>
+          <w:sz w:val="16"/>
+          <w:szCs w:val="16"/>
           <w:rPrChange w:id="446" w:author="野草" w:date="2024-04-28T15:35:01Z">
             <w:rPr>
               <w:rFonts w:hint="eastAsia"/>
             </w:rPr>
           </w:rPrChange>
         </w:rPr>
-      </w:pPr>
+        <w:t xml:space="preserve">Fig. </w:t>
+      </w:r>
       <w:r>
         <w:rPr>
           <w:rFonts w:hint="eastAsia"/>
           <w:sz w:val="16"/>
           <w:szCs w:val="16"/>
+          <w:lang w:val="en-US" w:eastAsia="zh-CN"/>
           <w:rPrChange w:id="447" w:author="野草" w:date="2024-04-28T15:35:01Z">
-            <w:rPr>
-              <w:rFonts w:hint="eastAsia"/>
-            </w:rPr>
-          </w:rPrChange>
-        </w:rPr>
-        <w:t xml:space="preserve">Fig. </w:t>
-      </w:r>
-      <w:r>
-        <w:rPr>
-          <w:rFonts w:hint="eastAsia"/>
-          <w:sz w:val="16"/>
-          <w:szCs w:val="16"/>
-          <w:lang w:val="en-US" w:eastAsia="zh-CN"/>
-          <w:rPrChange w:id="448" w:author="野草" w:date="2024-04-28T15:35:01Z">
             <w:rPr>
               <w:rFonts w:hint="eastAsia"/>
               <w:lang w:val="en-US" w:eastAsia="zh-CN"/>
@@ -32187,7 +32142,7 @@
           <w:rFonts w:hint="eastAsia"/>
           <w:sz w:val="16"/>
           <w:szCs w:val="16"/>
-          <w:rPrChange w:id="449" w:author="野草" w:date="2024-04-28T15:35:01Z">
+          <w:rPrChange w:id="448" w:author="野草" w:date="2024-04-28T15:35:01Z">
             <w:rPr>
               <w:rFonts w:hint="eastAsia"/>
             </w:rPr>
@@ -32200,7 +32155,7 @@
           <w:sz w:val="16"/>
           <w:szCs w:val="16"/>
           <w:highlight w:val="green"/>
-          <w:rPrChange w:id="450" w:author="野草" w:date="2024-04-28T15:35:01Z">
+          <w:rPrChange w:id="449" w:author="野草" w:date="2024-04-28T15:35:01Z">
             <w:rPr>
               <w:highlight w:val="green"/>
             </w:rPr>
@@ -32212,7 +32167,7 @@
         <w:rPr>
           <w:sz w:val="16"/>
           <w:szCs w:val="16"/>
-          <w:rPrChange w:id="451" w:author="野草" w:date="2024-04-28T15:35:01Z">
+          <w:rPrChange w:id="450" w:author="野草" w:date="2024-04-28T15:35:01Z">
             <w:rPr/>
           </w:rPrChange>
         </w:rPr>
@@ -32223,7 +32178,7 @@
           <w:rFonts w:hint="eastAsia"/>
           <w:sz w:val="16"/>
           <w:szCs w:val="16"/>
-          <w:rPrChange w:id="452" w:author="野草" w:date="2024-04-28T15:35:01Z">
+          <w:rPrChange w:id="451" w:author="野草" w:date="2024-04-28T15:35:01Z">
             <w:rPr>
               <w:rFonts w:hint="eastAsia"/>
             </w:rPr>
@@ -32238,7 +32193,7 @@
           <w:szCs w:val="16"/>
           <w:highlight w:val="green"/>
           <w:lang w:val="en-US" w:eastAsia="zh-CN"/>
-          <w:rPrChange w:id="453" w:author="野草" w:date="2024-04-28T15:35:01Z">
+          <w:rPrChange w:id="452" w:author="野草" w:date="2024-04-28T15:35:01Z">
             <w:rPr>
               <w:rFonts w:hint="eastAsia"/>
               <w:highlight w:val="green"/>
@@ -32254,7 +32209,7 @@
           <w:sz w:val="16"/>
           <w:szCs w:val="16"/>
           <w:highlight w:val="green"/>
-          <w:rPrChange w:id="454" w:author="野草" w:date="2024-04-28T15:35:01Z">
+          <w:rPrChange w:id="453" w:author="野草" w:date="2024-04-28T15:35:01Z">
             <w:rPr>
               <w:rFonts w:hint="eastAsia"/>
               <w:highlight w:val="green"/>
@@ -32268,7 +32223,7 @@
           <w:rFonts w:hint="eastAsia"/>
           <w:sz w:val="16"/>
           <w:szCs w:val="16"/>
-          <w:rPrChange w:id="455" w:author="野草" w:date="2024-04-28T15:35:01Z">
+          <w:rPrChange w:id="454" w:author="野草" w:date="2024-04-28T15:35:01Z">
             <w:rPr>
               <w:rFonts w:hint="eastAsia"/>
             </w:rPr>
@@ -32282,7 +32237,7 @@
           <w:sz w:val="16"/>
           <w:szCs w:val="16"/>
           <w:lang w:val="en-US" w:eastAsia="zh-CN"/>
-          <w:rPrChange w:id="456" w:author="野草" w:date="2024-04-28T15:35:01Z">
+          <w:rPrChange w:id="455" w:author="野草" w:date="2024-04-28T15:35:01Z">
             <w:rPr>
               <w:rFonts w:hint="eastAsia"/>
               <w:lang w:val="en-US" w:eastAsia="zh-CN"/>
@@ -32296,7 +32251,7 @@
           <w:rFonts w:hint="eastAsia"/>
           <w:sz w:val="16"/>
           <w:szCs w:val="16"/>
-          <w:rPrChange w:id="457" w:author="野草" w:date="2024-04-28T15:35:01Z">
+          <w:rPrChange w:id="456" w:author="野草" w:date="2024-04-28T15:35:01Z">
             <w:rPr>
               <w:rFonts w:hint="eastAsia"/>
             </w:rPr>
@@ -32310,7 +32265,7 @@
           <w:sz w:val="16"/>
           <w:szCs w:val="16"/>
           <w:lang w:val="en-US" w:eastAsia="zh-CN"/>
-          <w:rPrChange w:id="458" w:author="野草" w:date="2024-04-28T15:35:01Z">
+          <w:rPrChange w:id="457" w:author="野草" w:date="2024-04-28T15:35:01Z">
             <w:rPr>
               <w:rFonts w:hint="eastAsia"/>
               <w:lang w:val="en-US" w:eastAsia="zh-CN"/>
@@ -32324,7 +32279,7 @@
           <w:rFonts w:hint="eastAsia"/>
           <w:sz w:val="16"/>
           <w:szCs w:val="16"/>
-          <w:rPrChange w:id="459" w:author="野草" w:date="2024-04-28T15:35:01Z">
+          <w:rPrChange w:id="458" w:author="野草" w:date="2024-04-28T15:35:01Z">
             <w:rPr>
               <w:rFonts w:hint="eastAsia"/>
             </w:rPr>
@@ -32338,7 +32293,7 @@
           <w:sz w:val="16"/>
           <w:szCs w:val="16"/>
           <w:highlight w:val="green"/>
-          <w:rPrChange w:id="460" w:author="野草" w:date="2024-04-28T15:35:01Z">
+          <w:rPrChange w:id="459" w:author="野草" w:date="2024-04-28T15:35:01Z">
             <w:rPr>
               <w:rFonts w:hint="eastAsia"/>
               <w:highlight w:val="green"/>
@@ -32352,7 +32307,7 @@
           <w:rFonts w:hint="eastAsia"/>
           <w:sz w:val="16"/>
           <w:szCs w:val="16"/>
-          <w:rPrChange w:id="461" w:author="野草" w:date="2024-04-28T15:35:01Z">
+          <w:rPrChange w:id="460" w:author="野草" w:date="2024-04-28T15:35:01Z">
             <w:rPr>
               <w:rFonts w:hint="eastAsia"/>
             </w:rPr>
@@ -32419,10 +32374,10 @@
         </w:numPr>
         <w:jc w:val="left"/>
         <w:rPr>
-          <w:del w:id="462" w:author="野草" w:date="2024-04-28T15:34:38Z"/>
+          <w:del w:id="461" w:author="野草" w:date="2024-04-28T15:34:38Z"/>
         </w:rPr>
       </w:pPr>
-      <w:del w:id="463" w:author="野草" w:date="2024-04-28T15:34:38Z">
+      <w:del w:id="462" w:author="野草" w:date="2024-04-28T15:34:38Z">
         <w:bookmarkStart w:id="107" w:name="OLE_LINK117"/>
         <w:bookmarkStart w:id="108" w:name="OLE_LINK32"/>
         <w:r>
@@ -32896,10 +32851,10 @@
         </w:numPr>
         <w:jc w:val="left"/>
         <w:rPr>
-          <w:del w:id="464" w:author="野草" w:date="2024-04-28T15:34:39Z"/>
+          <w:del w:id="463" w:author="野草" w:date="2024-04-28T15:34:39Z"/>
         </w:rPr>
       </w:pPr>
-      <w:del w:id="465" w:author="野草" w:date="2024-04-28T15:34:39Z">
+      <w:del w:id="464" w:author="野草" w:date="2024-04-28T15:34:39Z">
         <w:r>
           <w:rPr>
             <w:rFonts w:hint="eastAsia"/>
@@ -33429,10 +33384,10 @@
         </w:numPr>
         <w:jc w:val="left"/>
         <w:rPr>
-          <w:del w:id="466" w:author="野草" w:date="2024-04-28T15:34:42Z"/>
+          <w:del w:id="465" w:author="野草" w:date="2024-04-28T15:34:42Z"/>
         </w:rPr>
       </w:pPr>
-      <w:del w:id="467" w:author="野草" w:date="2024-04-28T15:34:42Z">
+      <w:del w:id="466" w:author="野草" w:date="2024-04-28T15:34:42Z">
         <w:r>
           <w:rPr>
             <w:rFonts w:hint="eastAsia"/>
@@ -33976,10 +33931,10 @@
         </w:numPr>
         <w:jc w:val="left"/>
         <w:rPr>
-          <w:del w:id="468" w:author="野草" w:date="2024-04-28T15:34:43Z"/>
+          <w:del w:id="467" w:author="野草" w:date="2024-04-28T15:34:43Z"/>
         </w:rPr>
       </w:pPr>
-      <w:del w:id="469" w:author="野草" w:date="2024-04-28T15:34:43Z">
+      <w:del w:id="468" w:author="野草" w:date="2024-04-28T15:34:43Z">
         <w:r>
           <w:rPr>
             <w:rFonts w:hint="eastAsia"/>
@@ -34071,14 +34026,7 @@
           <w:rFonts w:hint="eastAsia"/>
           <w:highlight w:val="none"/>
         </w:rPr>
-        <w:t xml:space="preserve"> </w:t>
-      </w:r>
-      <w:r>
-        <w:rPr>
-          <w:rFonts w:hint="eastAsia"/>
-          <w:highlight w:val="none"/>
-        </w:rPr>
-        <w:t>c</w:t>
+        <w:t xml:space="preserve"> c</w:t>
       </w:r>
       <w:r>
         <w:rPr>
@@ -34446,12 +34394,12 @@
           <w:numId w:val="0"/>
         </w:numPr>
         <w:rPr>
-          <w:del w:id="470" w:author="野草" w:date="2024-04-28T15:34:44Z"/>
+          <w:del w:id="469" w:author="野草" w:date="2024-04-28T15:34:44Z"/>
           <w:rFonts w:hint="eastAsia"/>
           <w:lang w:eastAsia="zh-CN"/>
         </w:rPr>
       </w:pPr>
-      <w:del w:id="471" w:author="野草" w:date="2024-04-28T15:34:44Z">
+      <w:del w:id="470" w:author="野草" w:date="2024-04-28T15:34:44Z">
         <w:bookmarkStart w:id="113" w:name="OLE_LINK118"/>
         <w:r>
           <w:rPr>
@@ -34461,7 +34409,7 @@
           <w:delText>【</w:delText>
         </w:r>
       </w:del>
-      <w:del w:id="472" w:author="野草" w:date="2024-04-28T15:34:44Z">
+      <w:del w:id="471" w:author="野草" w:date="2024-04-28T15:34:44Z">
         <w:r>
           <w:rPr>
             <w:rFonts w:hint="eastAsia"/>
@@ -34470,7 +34418,7 @@
           <w:delText>up2024 0427 17:00</w:delText>
         </w:r>
       </w:del>
-      <w:del w:id="473" w:author="野草" w:date="2024-04-28T15:34:44Z">
+      <w:del w:id="472" w:author="野草" w:date="2024-04-28T15:34:44Z">
         <w:r>
           <w:rPr>
             <w:rFonts w:hint="eastAsia"/>
@@ -35058,12 +35006,12 @@
           <w:numId w:val="0"/>
         </w:numPr>
         <w:rPr>
-          <w:del w:id="474" w:author="野草" w:date="2024-04-28T15:34:46Z"/>
+          <w:del w:id="473" w:author="野草" w:date="2024-04-28T15:34:46Z"/>
           <w:rFonts w:hint="eastAsia"/>
           <w:lang w:eastAsia="zh-CN"/>
         </w:rPr>
       </w:pPr>
-      <w:del w:id="475" w:author="野草" w:date="2024-04-28T15:34:46Z">
+      <w:del w:id="474" w:author="野草" w:date="2024-04-28T15:34:46Z">
         <w:bookmarkStart w:id="117" w:name="OLE_LINK122"/>
         <w:bookmarkStart w:id="118" w:name="OLE_LINK123"/>
         <w:r>
@@ -35074,7 +35022,7 @@
           <w:delText>【</w:delText>
         </w:r>
       </w:del>
-      <w:del w:id="476" w:author="野草" w:date="2024-04-28T15:34:46Z">
+      <w:del w:id="475" w:author="野草" w:date="2024-04-28T15:34:46Z">
         <w:r>
           <w:rPr>
             <w:rFonts w:hint="eastAsia"/>
@@ -35083,7 +35031,7 @@
           <w:delText>up2024 0427 22:31</w:delText>
         </w:r>
       </w:del>
-      <w:del w:id="477" w:author="野草" w:date="2024-04-28T15:34:46Z">
+      <w:del w:id="476" w:author="野草" w:date="2024-04-28T15:34:46Z">
         <w:r>
           <w:rPr>
             <w:rFonts w:hint="eastAsia"/>
@@ -35401,14 +35349,7 @@
           <w:rFonts w:hint="eastAsia"/>
           <w:highlight w:val="green"/>
         </w:rPr>
-        <w:t xml:space="preserve">suitable </w:t>
-      </w:r>
-      <w:r>
-        <w:rPr>
-          <w:rFonts w:hint="eastAsia"/>
-          <w:highlight w:val="green"/>
-        </w:rPr>
-        <w:t>cloud-free</w:t>
+        <w:t>suitable cloud-free</w:t>
       </w:r>
       <w:r>
         <w:rPr>
@@ -35956,13 +35897,13 @@
     <w:p>
       <w:pPr>
         <w:rPr>
-          <w:del w:id="478" w:author="野草" w:date="2024-04-28T15:34:48Z"/>
+          <w:del w:id="477" w:author="野草" w:date="2024-04-28T15:34:48Z"/>
           <w:rFonts w:hint="eastAsia" w:eastAsiaTheme="minorEastAsia"/>
           <w:highlight w:val="none"/>
           <w:lang w:val="en-US" w:eastAsia="zh-CN"/>
         </w:rPr>
       </w:pPr>
-      <w:del w:id="479" w:author="野草" w:date="2024-04-28T15:34:48Z">
+      <w:del w:id="478" w:author="野草" w:date="2024-04-28T15:34:48Z">
         <w:bookmarkStart w:id="121" w:name="OLE_LINK128"/>
         <w:bookmarkStart w:id="122" w:name="OLE_LINK126"/>
         <w:r>
@@ -35974,7 +35915,7 @@
           <w:delText>【</w:delText>
         </w:r>
       </w:del>
-      <w:del w:id="480" w:author="野草" w:date="2024-04-28T15:34:48Z">
+      <w:del w:id="479" w:author="野草" w:date="2024-04-28T15:34:48Z">
         <w:bookmarkStart w:id="123" w:name="OLE_LINK129"/>
         <w:r>
           <w:rPr>
@@ -35992,7 +35933,7 @@
           <w:delText>55</w:delText>
         </w:r>
       </w:del>
-      <w:del w:id="481" w:author="野草" w:date="2024-04-28T15:34:48Z">
+      <w:del w:id="480" w:author="野草" w:date="2024-04-28T15:34:48Z">
         <w:r>
           <w:rPr>
             <w:rFonts w:hint="eastAsia"/>
@@ -36343,12 +36284,12 @@
     <w:p>
       <w:pPr>
         <w:rPr>
-          <w:del w:id="482" w:author="野草" w:date="2024-04-28T15:34:49Z"/>
+          <w:del w:id="481" w:author="野草" w:date="2024-04-28T15:34:49Z"/>
           <w:rFonts w:hint="eastAsia" w:eastAsiaTheme="minorEastAsia"/>
           <w:lang w:eastAsia="zh-CN"/>
         </w:rPr>
       </w:pPr>
-      <w:del w:id="483" w:author="野草" w:date="2024-04-28T15:34:49Z">
+      <w:del w:id="482" w:author="野草" w:date="2024-04-28T15:34:49Z">
         <w:r>
           <w:rPr>
             <w:rFonts w:hint="eastAsia"/>
@@ -36357,7 +36298,7 @@
           <w:delText>【</w:delText>
         </w:r>
       </w:del>
-      <w:del w:id="484" w:author="野草" w:date="2024-04-28T15:34:49Z">
+      <w:del w:id="483" w:author="野草" w:date="2024-04-28T15:34:49Z">
         <w:r>
           <w:rPr>
             <w:rFonts w:hint="eastAsia"/>
@@ -36366,7 +36307,7 @@
           <w:delText>up2024 0428 09:55</w:delText>
         </w:r>
       </w:del>
-      <w:del w:id="485" w:author="野草" w:date="2024-04-28T15:34:49Z">
+      <w:del w:id="484" w:author="野草" w:date="2024-04-28T15:34:49Z">
         <w:r>
           <w:rPr>
             <w:rFonts w:hint="eastAsia"/>
@@ -36503,7 +36444,7 @@
         </w:rPr>
         <w:t>.</w:t>
       </w:r>
-      <w:ins w:id="486" w:author="野草" w:date="2024-04-28T14:27:49Z">
+      <w:ins w:id="485" w:author="野草" w:date="2024-04-28T14:27:49Z">
         <w:r>
           <w:rPr>
             <w:rFonts w:hint="eastAsia"/>
@@ -36512,7 +36453,7 @@
           <w:t xml:space="preserve"> </w:t>
         </w:r>
       </w:ins>
-      <w:ins w:id="487" w:author="野草" w:date="2024-04-28T14:27:55Z">
+      <w:ins w:id="486" w:author="野草" w:date="2024-04-28T14:27:55Z">
         <w:r>
           <w:rPr>
             <w:rFonts w:hint="eastAsia"/>
@@ -36521,7 +36462,7 @@
           <w:t>Sp</w:t>
         </w:r>
       </w:ins>
-      <w:ins w:id="488" w:author="野草" w:date="2024-04-28T14:27:56Z">
+      <w:ins w:id="487" w:author="野草" w:date="2024-04-28T14:27:56Z">
         <w:r>
           <w:rPr>
             <w:rFonts w:hint="eastAsia"/>
@@ -36530,7 +36471,7 @@
           <w:t>eci</w:t>
         </w:r>
       </w:ins>
-      <w:ins w:id="489" w:author="野草" w:date="2024-04-28T14:27:57Z">
+      <w:ins w:id="488" w:author="野草" w:date="2024-04-28T14:27:57Z">
         <w:r>
           <w:rPr>
             <w:rFonts w:hint="eastAsia"/>
@@ -36539,7 +36480,7 @@
           <w:t>ficall</w:t>
         </w:r>
       </w:ins>
-      <w:ins w:id="490" w:author="野草" w:date="2024-04-28T14:27:58Z">
+      <w:ins w:id="489" w:author="野草" w:date="2024-04-28T14:27:58Z">
         <w:r>
           <w:rPr>
             <w:rFonts w:hint="eastAsia"/>
@@ -36548,38 +36489,47 @@
           <w:t>y</w:t>
         </w:r>
       </w:ins>
-      <w:ins w:id="491" w:author="野草" w:date="2024-04-28T14:27:59Z">
+      <w:ins w:id="490" w:author="野草" w:date="2024-04-28T14:27:59Z">
         <w:r>
           <w:rPr>
             <w:rFonts w:hint="eastAsia"/>
             <w:lang w:val="en-US" w:eastAsia="zh-CN"/>
           </w:rPr>
           <w:t xml:space="preserve">, </w:t>
+        </w:r>
+      </w:ins>
+      <w:ins w:id="491" w:author="野草" w:date="2024-04-28T14:27:53Z">
+        <w:r>
+          <w:rPr>
+            <w:rFonts w:hint="eastAsia"/>
+          </w:rPr>
+          <w:t xml:space="preserve">the </w:t>
         </w:r>
       </w:ins>
       <w:ins w:id="492" w:author="野草" w:date="2024-04-28T14:27:53Z">
         <w:r>
           <w:rPr>
             <w:rFonts w:hint="eastAsia"/>
-          </w:rPr>
-          <w:t xml:space="preserve">the </w:t>
+            <w:highlight w:val="green"/>
+          </w:rPr>
+          <w:t>average values</w:t>
         </w:r>
       </w:ins>
       <w:ins w:id="493" w:author="野草" w:date="2024-04-28T14:27:53Z">
         <w:r>
           <w:rPr>
             <w:rFonts w:hint="eastAsia"/>
-            <w:highlight w:val="green"/>
-          </w:rPr>
-          <w:t>average values</w:t>
+          </w:rPr>
+          <w:t xml:space="preserve"> and </w:t>
         </w:r>
       </w:ins>
       <w:ins w:id="494" w:author="野草" w:date="2024-04-28T14:27:53Z">
         <w:r>
           <w:rPr>
             <w:rFonts w:hint="eastAsia"/>
-          </w:rPr>
-          <w:t xml:space="preserve"> and </w:t>
+            <w:highlight w:val="green"/>
+          </w:rPr>
+          <w:t>standard deviation</w:t>
         </w:r>
       </w:ins>
       <w:ins w:id="495" w:author="野草" w:date="2024-04-28T14:27:53Z">
@@ -36587,90 +36537,81 @@
           <w:rPr>
             <w:rFonts w:hint="eastAsia"/>
             <w:highlight w:val="green"/>
-          </w:rPr>
-          <w:t>standard deviation</w:t>
+            <w:lang w:val="en-US" w:eastAsia="zh-CN"/>
+          </w:rPr>
+          <w:t>s</w:t>
         </w:r>
       </w:ins>
       <w:ins w:id="496" w:author="野草" w:date="2024-04-28T14:27:53Z">
         <w:r>
           <w:rPr>
             <w:rFonts w:hint="eastAsia"/>
-            <w:highlight w:val="green"/>
             <w:lang w:val="en-US" w:eastAsia="zh-CN"/>
           </w:rPr>
-          <w:t>s</w:t>
+          <w:t xml:space="preserve"> in</w:t>
         </w:r>
       </w:ins>
       <w:ins w:id="497" w:author="野草" w:date="2024-04-28T14:27:53Z">
         <w:r>
           <w:rPr>
             <w:rFonts w:hint="eastAsia"/>
-            <w:lang w:val="en-US" w:eastAsia="zh-CN"/>
-          </w:rPr>
-          <w:t xml:space="preserve"> in</w:t>
+          </w:rPr>
+          <w:t xml:space="preserve"> </w:t>
         </w:r>
       </w:ins>
       <w:ins w:id="498" w:author="野草" w:date="2024-04-28T14:27:53Z">
         <w:r>
           <w:rPr>
             <w:rFonts w:hint="eastAsia"/>
-          </w:rPr>
-          <w:t xml:space="preserve"> </w:t>
+            <w:highlight w:val="green"/>
+          </w:rPr>
+          <w:t>River Cooling Intensity (RCI)</w:t>
         </w:r>
       </w:ins>
       <w:ins w:id="499" w:author="野草" w:date="2024-04-28T14:27:53Z">
         <w:r>
           <w:rPr>
             <w:rFonts w:hint="eastAsia"/>
-            <w:highlight w:val="green"/>
-          </w:rPr>
-          <w:t>River Cooling Intensity (RCI)</w:t>
+          </w:rPr>
+          <w:t xml:space="preserve"> were </w:t>
         </w:r>
       </w:ins>
       <w:ins w:id="500" w:author="野草" w:date="2024-04-28T14:27:53Z">
         <w:r>
           <w:rPr>
             <w:rFonts w:hint="eastAsia"/>
-          </w:rPr>
-          <w:t xml:space="preserve"> were </w:t>
+            <w:highlight w:val="cyan"/>
+            <w:lang w:val="en-US" w:eastAsia="zh-CN"/>
+          </w:rPr>
+          <w:t>5.5°C and 2.4°C</w:t>
         </w:r>
       </w:ins>
       <w:ins w:id="501" w:author="野草" w:date="2024-04-28T14:27:53Z">
         <w:r>
           <w:rPr>
             <w:rFonts w:hint="eastAsia"/>
-            <w:highlight w:val="cyan"/>
             <w:lang w:val="en-US" w:eastAsia="zh-CN"/>
           </w:rPr>
-          <w:t>5.5°C and 2.4°C</w:t>
+          <w:t xml:space="preserve"> on the </w:t>
         </w:r>
       </w:ins>
       <w:ins w:id="502" w:author="野草" w:date="2024-04-28T14:27:53Z">
         <w:r>
           <w:rPr>
             <w:rFonts w:hint="eastAsia"/>
-            <w:lang w:val="en-US" w:eastAsia="zh-CN"/>
-          </w:rPr>
-          <w:t xml:space="preserve"> on the </w:t>
-        </w:r>
-      </w:ins>
-      <w:ins w:id="503" w:author="野草" w:date="2024-04-28T14:27:53Z">
-        <w:r>
-          <w:rPr>
-            <w:rFonts w:hint="eastAsia"/>
             <w:highlight w:val="green"/>
             <w:lang w:val="en-US" w:eastAsia="zh-CN"/>
           </w:rPr>
           <w:t>normal summer day</w:t>
         </w:r>
       </w:ins>
-      <w:ins w:id="504" w:author="野草" w:date="2024-04-28T14:28:03Z">
+      <w:ins w:id="503" w:author="野草" w:date="2024-04-28T14:28:03Z">
         <w:r>
           <w:rPr>
             <w:rFonts w:hint="eastAsia"/>
             <w:highlight w:val="none"/>
             <w:lang w:val="en-US" w:eastAsia="zh-CN"/>
-            <w:rPrChange w:id="505" w:author="野草" w:date="2024-04-28T14:28:07Z">
+            <w:rPrChange w:id="504" w:author="野草" w:date="2024-04-28T14:28:07Z">
               <w:rPr>
                 <w:rFonts w:hint="eastAsia"/>
                 <w:highlight w:val="green"/>
@@ -36681,7 +36622,7 @@
           <w:t xml:space="preserve"> and</w:t>
         </w:r>
       </w:ins>
-      <w:ins w:id="507" w:author="野草" w:date="2024-04-28T14:28:08Z">
+      <w:ins w:id="505" w:author="野草" w:date="2024-04-28T14:28:08Z">
         <w:r>
           <w:rPr>
             <w:rFonts w:hint="eastAsia"/>
@@ -36691,7 +36632,7 @@
           <w:t xml:space="preserve"> </w:t>
         </w:r>
       </w:ins>
-      <w:ins w:id="508" w:author="野草" w:date="2024-04-28T14:28:09Z">
+      <w:ins w:id="506" w:author="野草" w:date="2024-04-28T14:28:09Z">
         <w:r>
           <w:rPr>
             <w:rFonts w:hint="eastAsia"/>
@@ -36701,7 +36642,7 @@
           <w:t>the</w:t>
         </w:r>
       </w:ins>
-      <w:ins w:id="509" w:author="野草" w:date="2024-04-28T14:28:10Z">
+      <w:ins w:id="507" w:author="野草" w:date="2024-04-28T14:28:10Z">
         <w:r>
           <w:rPr>
             <w:rFonts w:hint="eastAsia"/>
@@ -36711,7 +36652,7 @@
           <w:t>y inc</w:t>
         </w:r>
       </w:ins>
-      <w:ins w:id="510" w:author="野草" w:date="2024-04-28T14:28:11Z">
+      <w:ins w:id="508" w:author="野草" w:date="2024-04-28T14:28:11Z">
         <w:r>
           <w:rPr>
             <w:rFonts w:hint="eastAsia"/>
@@ -36721,7 +36662,7 @@
           <w:t>reas</w:t>
         </w:r>
       </w:ins>
-      <w:ins w:id="511" w:author="野草" w:date="2024-04-28T14:28:12Z">
+      <w:ins w:id="509" w:author="野草" w:date="2024-04-28T14:28:12Z">
         <w:r>
           <w:rPr>
             <w:rFonts w:hint="eastAsia"/>
@@ -36731,7 +36672,7 @@
           <w:t xml:space="preserve">ed </w:t>
         </w:r>
       </w:ins>
-      <w:ins w:id="512" w:author="野草" w:date="2024-04-28T14:28:14Z">
+      <w:ins w:id="510" w:author="野草" w:date="2024-04-28T14:28:14Z">
         <w:r>
           <w:rPr>
             <w:rFonts w:hint="eastAsia"/>
@@ -36741,7 +36682,24 @@
           <w:t xml:space="preserve">to </w:t>
         </w:r>
       </w:ins>
-      <w:ins w:id="513" w:author="野草" w:date="2024-04-28T14:28:16Z">
+      <w:ins w:id="511" w:author="野草" w:date="2024-04-28T14:28:16Z">
+        <w:r>
+          <w:rPr>
+            <w:rFonts w:hint="eastAsia"/>
+            <w:highlight w:val="cyan"/>
+            <w:lang w:val="en-US" w:eastAsia="zh-CN"/>
+            <w:rPrChange w:id="512" w:author="野草" w:date="2024-04-28T14:28:37Z">
+              <w:rPr>
+                <w:rFonts w:hint="eastAsia"/>
+                <w:highlight w:val="none"/>
+                <w:lang w:val="en-US" w:eastAsia="zh-CN"/>
+              </w:rPr>
+            </w:rPrChange>
+          </w:rPr>
+          <w:t>6.4</w:t>
+        </w:r>
+      </w:ins>
+      <w:ins w:id="513" w:author="野草" w:date="2024-04-28T14:28:17Z">
         <w:r>
           <w:rPr>
             <w:rFonts w:hint="eastAsia"/>
@@ -36755,16 +36713,16 @@
               </w:rPr>
             </w:rPrChange>
           </w:rPr>
-          <w:t>6.4</w:t>
+          <w:t>°</w:t>
         </w:r>
       </w:ins>
-      <w:ins w:id="516" w:author="野草" w:date="2024-04-28T14:28:17Z">
+      <w:ins w:id="515" w:author="野草" w:date="2024-04-28T14:28:18Z">
         <w:r>
           <w:rPr>
             <w:rFonts w:hint="eastAsia"/>
             <w:highlight w:val="cyan"/>
             <w:lang w:val="en-US" w:eastAsia="zh-CN"/>
-            <w:rPrChange w:id="517" w:author="野草" w:date="2024-04-28T14:28:37Z">
+            <w:rPrChange w:id="516" w:author="野草" w:date="2024-04-28T14:28:37Z">
               <w:rPr>
                 <w:rFonts w:hint="eastAsia"/>
                 <w:highlight w:val="none"/>
@@ -36772,10 +36730,27 @@
               </w:rPr>
             </w:rPrChange>
           </w:rPr>
-          <w:t>°</w:t>
+          <w:t xml:space="preserve">C </w:t>
         </w:r>
       </w:ins>
-      <w:ins w:id="519" w:author="野草" w:date="2024-04-28T14:28:18Z">
+      <w:ins w:id="517" w:author="野草" w:date="2024-04-28T14:28:19Z">
+        <w:r>
+          <w:rPr>
+            <w:rFonts w:hint="eastAsia"/>
+            <w:highlight w:val="cyan"/>
+            <w:lang w:val="en-US" w:eastAsia="zh-CN"/>
+            <w:rPrChange w:id="518" w:author="野草" w:date="2024-04-28T14:28:37Z">
+              <w:rPr>
+                <w:rFonts w:hint="eastAsia"/>
+                <w:highlight w:val="none"/>
+                <w:lang w:val="en-US" w:eastAsia="zh-CN"/>
+              </w:rPr>
+            </w:rPrChange>
+          </w:rPr>
+          <w:t xml:space="preserve">and </w:t>
+        </w:r>
+      </w:ins>
+      <w:ins w:id="519" w:author="野草" w:date="2024-04-28T14:28:20Z">
         <w:r>
           <w:rPr>
             <w:rFonts w:hint="eastAsia"/>
@@ -36789,16 +36764,16 @@
               </w:rPr>
             </w:rPrChange>
           </w:rPr>
-          <w:t xml:space="preserve">C </w:t>
+          <w:t>3.1</w:t>
         </w:r>
       </w:ins>
-      <w:ins w:id="522" w:author="野草" w:date="2024-04-28T14:28:19Z">
+      <w:ins w:id="521" w:author="野草" w:date="2024-04-28T14:28:21Z">
         <w:r>
           <w:rPr>
             <w:rFonts w:hint="eastAsia"/>
             <w:highlight w:val="cyan"/>
             <w:lang w:val="en-US" w:eastAsia="zh-CN"/>
-            <w:rPrChange w:id="523" w:author="野草" w:date="2024-04-28T14:28:37Z">
+            <w:rPrChange w:id="522" w:author="野草" w:date="2024-04-28T14:28:37Z">
               <w:rPr>
                 <w:rFonts w:hint="eastAsia"/>
                 <w:highlight w:val="none"/>
@@ -36806,10 +36781,27 @@
               </w:rPr>
             </w:rPrChange>
           </w:rPr>
-          <w:t xml:space="preserve">and </w:t>
+          <w:t xml:space="preserve"> </w:t>
         </w:r>
       </w:ins>
-      <w:ins w:id="525" w:author="野草" w:date="2024-04-28T14:28:20Z">
+      <w:ins w:id="523" w:author="野草" w:date="2024-04-28T14:28:22Z">
+        <w:r>
+          <w:rPr>
+            <w:rFonts w:hint="eastAsia"/>
+            <w:highlight w:val="cyan"/>
+            <w:lang w:val="en-US" w:eastAsia="zh-CN"/>
+            <w:rPrChange w:id="524" w:author="野草" w:date="2024-04-28T14:28:37Z">
+              <w:rPr>
+                <w:rFonts w:hint="eastAsia"/>
+                <w:highlight w:val="none"/>
+                <w:lang w:val="en-US" w:eastAsia="zh-CN"/>
+              </w:rPr>
+            </w:rPrChange>
+          </w:rPr>
+          <w:t>°</w:t>
+        </w:r>
+      </w:ins>
+      <w:ins w:id="525" w:author="野草" w:date="2024-04-28T14:28:23Z">
         <w:r>
           <w:rPr>
             <w:rFonts w:hint="eastAsia"/>
@@ -36823,111 +36815,60 @@
               </w:rPr>
             </w:rPrChange>
           </w:rPr>
-          <w:t>3.1</w:t>
+          <w:t>C</w:t>
         </w:r>
       </w:ins>
-      <w:ins w:id="528" w:author="野草" w:date="2024-04-28T14:28:21Z">
+      <w:ins w:id="527" w:author="野草" w:date="2024-04-28T14:28:23Z">
         <w:r>
           <w:rPr>
             <w:rFonts w:hint="eastAsia"/>
-            <w:highlight w:val="cyan"/>
+            <w:highlight w:val="none"/>
             <w:lang w:val="en-US" w:eastAsia="zh-CN"/>
-            <w:rPrChange w:id="529" w:author="野草" w:date="2024-04-28T14:28:37Z">
-              <w:rPr>
-                <w:rFonts w:hint="eastAsia"/>
-                <w:highlight w:val="none"/>
-                <w:lang w:val="en-US" w:eastAsia="zh-CN"/>
-              </w:rPr>
-            </w:rPrChange>
           </w:rPr>
           <w:t xml:space="preserve"> </w:t>
         </w:r>
       </w:ins>
-      <w:ins w:id="531" w:author="野草" w:date="2024-04-28T14:28:22Z">
-        <w:r>
-          <w:rPr>
-            <w:rFonts w:hint="eastAsia"/>
-            <w:highlight w:val="cyan"/>
-            <w:lang w:val="en-US" w:eastAsia="zh-CN"/>
-            <w:rPrChange w:id="532" w:author="野草" w:date="2024-04-28T14:28:37Z">
-              <w:rPr>
-                <w:rFonts w:hint="eastAsia"/>
-                <w:highlight w:val="none"/>
-                <w:lang w:val="en-US" w:eastAsia="zh-CN"/>
-              </w:rPr>
-            </w:rPrChange>
-          </w:rPr>
-          <w:t>°</w:t>
-        </w:r>
-      </w:ins>
-      <w:ins w:id="534" w:author="野草" w:date="2024-04-28T14:28:23Z">
-        <w:r>
-          <w:rPr>
-            <w:rFonts w:hint="eastAsia"/>
-            <w:highlight w:val="cyan"/>
-            <w:lang w:val="en-US" w:eastAsia="zh-CN"/>
-            <w:rPrChange w:id="535" w:author="野草" w:date="2024-04-28T14:28:37Z">
-              <w:rPr>
-                <w:rFonts w:hint="eastAsia"/>
-                <w:highlight w:val="none"/>
-                <w:lang w:val="en-US" w:eastAsia="zh-CN"/>
-              </w:rPr>
-            </w:rPrChange>
-          </w:rPr>
-          <w:t>C</w:t>
-        </w:r>
-      </w:ins>
-      <w:ins w:id="537" w:author="野草" w:date="2024-04-28T14:28:23Z">
+      <w:ins w:id="528" w:author="野草" w:date="2024-04-28T14:28:28Z">
         <w:r>
           <w:rPr>
             <w:rFonts w:hint="eastAsia"/>
             <w:highlight w:val="none"/>
             <w:lang w:val="en-US" w:eastAsia="zh-CN"/>
           </w:rPr>
-          <w:t xml:space="preserve"> </w:t>
+          <w:t>on t</w:t>
         </w:r>
       </w:ins>
-      <w:ins w:id="538" w:author="野草" w:date="2024-04-28T14:28:28Z">
+      <w:ins w:id="529" w:author="野草" w:date="2024-04-28T14:28:29Z">
         <w:r>
           <w:rPr>
             <w:rFonts w:hint="eastAsia"/>
             <w:highlight w:val="none"/>
             <w:lang w:val="en-US" w:eastAsia="zh-CN"/>
           </w:rPr>
-          <w:t>on t</w:t>
+          <w:t>he e</w:t>
         </w:r>
       </w:ins>
-      <w:ins w:id="539" w:author="野草" w:date="2024-04-28T14:28:29Z">
+      <w:ins w:id="530" w:author="野草" w:date="2024-04-28T14:28:30Z">
         <w:r>
           <w:rPr>
             <w:rFonts w:hint="eastAsia"/>
             <w:highlight w:val="none"/>
             <w:lang w:val="en-US" w:eastAsia="zh-CN"/>
           </w:rPr>
-          <w:t>he e</w:t>
+          <w:t>xtreme</w:t>
         </w:r>
       </w:ins>
-      <w:ins w:id="540" w:author="野草" w:date="2024-04-28T14:28:30Z">
+      <w:ins w:id="531" w:author="野草" w:date="2024-04-28T14:28:31Z">
         <w:r>
           <w:rPr>
             <w:rFonts w:hint="eastAsia"/>
             <w:highlight w:val="none"/>
             <w:lang w:val="en-US" w:eastAsia="zh-CN"/>
           </w:rPr>
-          <w:t>xtreme</w:t>
-        </w:r>
-      </w:ins>
-      <w:ins w:id="541" w:author="野草" w:date="2024-04-28T14:28:31Z">
-        <w:r>
-          <w:rPr>
-            <w:rFonts w:hint="eastAsia"/>
-            <w:highlight w:val="none"/>
-            <w:lang w:val="en-US" w:eastAsia="zh-CN"/>
-          </w:rPr>
           <w:t>ly h</w:t>
         </w:r>
       </w:ins>
-      <w:ins w:id="542" w:author="野草" w:date="2024-04-28T14:28:32Z">
+      <w:ins w:id="532" w:author="野草" w:date="2024-04-28T14:28:32Z">
         <w:r>
           <w:rPr>
             <w:rFonts w:hint="eastAsia"/>
@@ -37011,7 +36952,7 @@
           <w:rFonts w:hint="eastAsia"/>
         </w:rPr>
       </w:pPr>
-      <w:del w:id="543" w:author="野草" w:date="2024-04-28T15:24:49Z">
+      <w:del w:id="533" w:author="野草" w:date="2024-04-28T15:24:49Z">
         <w:r>
           <w:rPr>
             <w:rFonts w:hint="eastAsia"/>
@@ -37020,81 +36961,205 @@
           <w:delText>T</w:delText>
         </w:r>
       </w:del>
-      <w:ins w:id="544" w:author="野草" w:date="2024-04-28T15:24:36Z">
+      <w:ins w:id="534" w:author="野草" w:date="2024-04-28T15:24:36Z">
         <w:r>
           <w:rPr>
             <w:rFonts w:hint="eastAsia"/>
             <w:highlight w:val="green"/>
-            <w:rPrChange w:id="545" w:author="野草" w:date="2024-04-28T15:24:59Z">
+          </w:rPr>
+          <w:t>Topographical characteristics</w:t>
+        </w:r>
+      </w:ins>
+      <w:ins w:id="535" w:author="野草" w:date="2024-04-28T15:24:36Z">
+        <w:r>
+          <w:rPr>
+            <w:rFonts w:hint="eastAsia"/>
+            <w:highlight w:val="none"/>
+            <w:rPrChange w:id="536" w:author="野草" w:date="2024-04-28T15:24:48Z">
               <w:rPr>
                 <w:rFonts w:hint="eastAsia"/>
                 <w:highlight w:val="green"/>
               </w:rPr>
             </w:rPrChange>
           </w:rPr>
-          <w:t>Topographical characteristics</w:t>
+          <w:t xml:space="preserve"> exhibited </w:t>
         </w:r>
       </w:ins>
-      <w:ins w:id="547" w:author="野草" w:date="2024-04-28T15:24:36Z">
+      <w:ins w:id="537" w:author="野草" w:date="2024-04-28T15:24:36Z">
         <w:r>
           <w:rPr>
             <w:rFonts w:hint="eastAsia"/>
-            <w:highlight w:val="none"/>
-            <w:rPrChange w:id="548" w:author="野草" w:date="2024-04-28T15:24:48Z">
+            <w:sz w:val="22"/>
+            <w:szCs w:val="28"/>
+            <w:highlight w:val="green"/>
+            <w:rPrChange w:id="538" w:author="野草" w:date="2024-04-28T15:25:03Z">
               <w:rPr>
                 <w:rFonts w:hint="eastAsia"/>
                 <w:highlight w:val="green"/>
               </w:rPr>
             </w:rPrChange>
           </w:rPr>
-          <w:t xml:space="preserve"> exhibited </w:t>
+          <w:t>strong impacts</w:t>
         </w:r>
       </w:ins>
-      <w:ins w:id="550" w:author="野草" w:date="2024-04-28T15:24:36Z">
+      <w:ins w:id="539" w:author="野草" w:date="2024-04-28T15:24:36Z">
         <w:r>
           <w:rPr>
             <w:rFonts w:hint="eastAsia"/>
-            <w:sz w:val="22"/>
-            <w:szCs w:val="28"/>
-            <w:highlight w:val="green"/>
-            <w:rPrChange w:id="551" w:author="野草" w:date="2024-04-28T15:25:03Z">
+            <w:highlight w:val="none"/>
+            <w:rPrChange w:id="540" w:author="野草" w:date="2024-04-28T15:24:48Z">
               <w:rPr>
                 <w:rFonts w:hint="eastAsia"/>
                 <w:highlight w:val="green"/>
               </w:rPr>
             </w:rPrChange>
           </w:rPr>
-          <w:t>strong impacts</w:t>
+          <w:t xml:space="preserve"> on </w:t>
         </w:r>
       </w:ins>
-      <w:ins w:id="553" w:author="野草" w:date="2024-04-28T15:24:36Z">
+      <w:ins w:id="541" w:author="野草" w:date="2024-04-28T15:24:36Z">
+        <w:r>
+          <w:rPr>
+            <w:rFonts w:hint="eastAsia"/>
+            <w:highlight w:val="green"/>
+          </w:rPr>
+          <w:t>river cooling effects</w:t>
+        </w:r>
+      </w:ins>
+      <w:ins w:id="542" w:author="野草" w:date="2024-04-28T15:24:36Z">
         <w:r>
           <w:rPr>
             <w:rFonts w:hint="eastAsia"/>
             <w:highlight w:val="none"/>
-            <w:rPrChange w:id="554" w:author="野草" w:date="2024-04-28T15:24:48Z">
+            <w:rPrChange w:id="543" w:author="野草" w:date="2024-04-28T15:24:48Z">
               <w:rPr>
                 <w:rFonts w:hint="eastAsia"/>
                 <w:highlight w:val="green"/>
               </w:rPr>
             </w:rPrChange>
           </w:rPr>
-          <w:t xml:space="preserve"> on </w:t>
+          <w:t xml:space="preserve">, with the </w:t>
         </w:r>
       </w:ins>
-      <w:ins w:id="556" w:author="野草" w:date="2024-04-28T15:24:36Z">
+      <w:ins w:id="544" w:author="野草" w:date="2024-04-28T15:24:36Z">
         <w:r>
           <w:rPr>
             <w:rFonts w:hint="eastAsia"/>
             <w:highlight w:val="green"/>
-            <w:rPrChange w:id="557" w:author="野草" w:date="2024-04-28T15:25:07Z">
+          </w:rPr>
+          <w:t>relative importance</w:t>
+        </w:r>
+      </w:ins>
+      <w:ins w:id="545" w:author="野草" w:date="2024-04-28T15:24:36Z">
+        <w:r>
+          <w:rPr>
+            <w:rFonts w:hint="eastAsia"/>
+            <w:highlight w:val="none"/>
+            <w:rPrChange w:id="546" w:author="野草" w:date="2024-04-28T15:24:48Z">
               <w:rPr>
                 <w:rFonts w:hint="eastAsia"/>
                 <w:highlight w:val="green"/>
               </w:rPr>
             </w:rPrChange>
           </w:rPr>
-          <w:t>river cooling effects</w:t>
+          <w:t xml:space="preserve"> of </w:t>
+        </w:r>
+      </w:ins>
+      <w:ins w:id="547" w:author="野草" w:date="2024-04-28T15:25:14Z">
+        <w:r>
+          <w:rPr>
+            <w:rFonts w:hint="eastAsia"/>
+            <w:highlight w:val="green"/>
+            <w:lang w:val="en-US" w:eastAsia="zh-CN"/>
+            <w:rPrChange w:id="548" w:author="野草" w:date="2024-04-28T15:25:18Z">
+              <w:rPr>
+                <w:rFonts w:hint="eastAsia"/>
+                <w:highlight w:val="none"/>
+                <w:lang w:val="en-US" w:eastAsia="zh-CN"/>
+              </w:rPr>
+            </w:rPrChange>
+          </w:rPr>
+          <w:t>avera</w:t>
+        </w:r>
+      </w:ins>
+      <w:ins w:id="549" w:author="野草" w:date="2024-04-28T15:25:15Z">
+        <w:r>
+          <w:rPr>
+            <w:rFonts w:hint="eastAsia"/>
+            <w:highlight w:val="green"/>
+            <w:lang w:val="en-US" w:eastAsia="zh-CN"/>
+            <w:rPrChange w:id="550" w:author="野草" w:date="2024-04-28T15:25:18Z">
+              <w:rPr>
+                <w:rFonts w:hint="eastAsia"/>
+                <w:highlight w:val="none"/>
+                <w:lang w:val="en-US" w:eastAsia="zh-CN"/>
+              </w:rPr>
+            </w:rPrChange>
+          </w:rPr>
+          <w:t xml:space="preserve">ge </w:t>
+        </w:r>
+      </w:ins>
+      <w:ins w:id="551" w:author="野草" w:date="2024-04-28T15:24:36Z">
+        <w:r>
+          <w:rPr>
+            <w:rFonts w:hint="eastAsia"/>
+            <w:highlight w:val="green"/>
+          </w:rPr>
+          <w:t>elevation</w:t>
+        </w:r>
+      </w:ins>
+      <w:ins w:id="552" w:author="野草" w:date="2024-04-28T15:24:36Z">
+        <w:r>
+          <w:rPr>
+            <w:rFonts w:hint="eastAsia"/>
+            <w:highlight w:val="none"/>
+            <w:rPrChange w:id="553" w:author="野草" w:date="2024-04-28T15:24:48Z">
+              <w:rPr>
+                <w:rFonts w:hint="eastAsia"/>
+                <w:highlight w:val="green"/>
+              </w:rPr>
+            </w:rPrChange>
+          </w:rPr>
+          <w:t xml:space="preserve"> for RCI being </w:t>
+        </w:r>
+      </w:ins>
+      <w:ins w:id="554" w:author="野草" w:date="2024-04-28T15:24:36Z">
+        <w:r>
+          <w:rPr>
+            <w:rFonts w:hint="eastAsia"/>
+            <w:highlight w:val="cyan"/>
+            <w:rPrChange w:id="555" w:author="野草" w:date="2024-04-28T15:25:23Z">
+              <w:rPr>
+                <w:rFonts w:hint="eastAsia"/>
+                <w:highlight w:val="green"/>
+              </w:rPr>
+            </w:rPrChange>
+          </w:rPr>
+          <w:t>11.0% and 16.1%</w:t>
+        </w:r>
+      </w:ins>
+      <w:ins w:id="556" w:author="野草" w:date="2024-04-28T15:24:36Z">
+        <w:r>
+          <w:rPr>
+            <w:rFonts w:hint="eastAsia"/>
+            <w:highlight w:val="none"/>
+            <w:rPrChange w:id="557" w:author="野草" w:date="2024-04-28T15:24:48Z">
+              <w:rPr>
+                <w:rFonts w:hint="eastAsia"/>
+                <w:highlight w:val="green"/>
+              </w:rPr>
+            </w:rPrChange>
+          </w:rPr>
+          <w:t xml:space="preserve"> on the </w:t>
+        </w:r>
+      </w:ins>
+      <w:ins w:id="558" w:author="野草" w:date="2024-04-28T15:24:36Z">
+        <w:r>
+          <w:rPr>
+            <w:rFonts w:hint="eastAsia"/>
+            <w:highlight w:val="green"/>
+          </w:rPr>
+          <w:t xml:space="preserve">normal summer day </w:t>
         </w:r>
       </w:ins>
       <w:ins w:id="559" w:author="野草" w:date="2024-04-28T15:24:36Z">
@@ -37109,230 +37174,70 @@
               </w:rPr>
             </w:rPrChange>
           </w:rPr>
-          <w:t xml:space="preserve">, with the </w:t>
+          <w:t xml:space="preserve">and </w:t>
+        </w:r>
+      </w:ins>
+      <w:ins w:id="561" w:author="野草" w:date="2024-04-28T15:24:36Z">
+        <w:r>
+          <w:rPr>
+            <w:rFonts w:hint="eastAsia"/>
+            <w:highlight w:val="green"/>
+          </w:rPr>
+          <w:t>the extremely hot day</w:t>
         </w:r>
       </w:ins>
       <w:ins w:id="562" w:author="野草" w:date="2024-04-28T15:24:36Z">
         <w:r>
           <w:rPr>
             <w:rFonts w:hint="eastAsia"/>
-            <w:highlight w:val="green"/>
-            <w:rPrChange w:id="563" w:author="野草" w:date="2024-04-28T15:25:12Z">
+            <w:highlight w:val="none"/>
+            <w:rPrChange w:id="563" w:author="野草" w:date="2024-04-28T15:24:48Z">
               <w:rPr>
                 <w:rFonts w:hint="eastAsia"/>
                 <w:highlight w:val="green"/>
               </w:rPr>
             </w:rPrChange>
           </w:rPr>
-          <w:t>relative importance</w:t>
+          <w:t xml:space="preserve">, respectively. </w:t>
         </w:r>
       </w:ins>
-      <w:ins w:id="565" w:author="野草" w:date="2024-04-28T15:24:36Z">
+      <w:del w:id="564" w:author="野草" w:date="2024-04-28T15:24:43Z">
         <w:r>
           <w:rPr>
             <w:rFonts w:hint="eastAsia"/>
-            <w:highlight w:val="none"/>
-            <w:rPrChange w:id="566" w:author="野草" w:date="2024-04-28T15:24:48Z">
-              <w:rPr>
-                <w:rFonts w:hint="eastAsia"/>
-                <w:highlight w:val="green"/>
-              </w:rPr>
-            </w:rPrChange>
-          </w:rPr>
-          <w:t xml:space="preserve"> of </w:t>
+            <w:highlight w:val="green"/>
+          </w:rPr>
+          <w:delText xml:space="preserve">opographical characteristics showed strong impacts on river cooling, </w:delText>
         </w:r>
-      </w:ins>
-      <w:ins w:id="568" w:author="野草" w:date="2024-04-28T15:25:14Z">
+      </w:del>
+      <w:del w:id="565" w:author="野草" w:date="2024-04-28T15:24:43Z">
+        <w:r>
+          <w:rPr>
+            <w:rFonts w:hint="eastAsia"/>
+          </w:rPr>
+          <w:delText>while</w:delText>
+        </w:r>
+      </w:del>
+      <w:del w:id="566" w:author="野草" w:date="2024-04-28T15:24:43Z">
+        <w:r>
+          <w:rPr>
+            <w:rFonts w:hint="eastAsia"/>
+            <w:highlight w:val="green"/>
+          </w:rPr>
+          <w:delText xml:space="preserve"> </w:delText>
+        </w:r>
+      </w:del>
+      <w:del w:id="567" w:author="野草" w:date="2024-04-28T15:24:43Z">
         <w:r>
           <w:rPr>
             <w:rFonts w:hint="eastAsia"/>
             <w:highlight w:val="green"/>
             <w:lang w:val="en-US" w:eastAsia="zh-CN"/>
-            <w:rPrChange w:id="569" w:author="野草" w:date="2024-04-28T15:25:18Z">
-              <w:rPr>
-                <w:rFonts w:hint="eastAsia"/>
-                <w:highlight w:val="none"/>
-                <w:lang w:val="en-US" w:eastAsia="zh-CN"/>
-              </w:rPr>
-            </w:rPrChange>
-          </w:rPr>
-          <w:t>avera</w:t>
-        </w:r>
-      </w:ins>
-      <w:ins w:id="571" w:author="野草" w:date="2024-04-28T15:25:15Z">
-        <w:r>
-          <w:rPr>
-            <w:rFonts w:hint="eastAsia"/>
-            <w:highlight w:val="green"/>
-            <w:lang w:val="en-US" w:eastAsia="zh-CN"/>
-            <w:rPrChange w:id="572" w:author="野草" w:date="2024-04-28T15:25:18Z">
-              <w:rPr>
-                <w:rFonts w:hint="eastAsia"/>
-                <w:highlight w:val="none"/>
-                <w:lang w:val="en-US" w:eastAsia="zh-CN"/>
-              </w:rPr>
-            </w:rPrChange>
-          </w:rPr>
-          <w:t xml:space="preserve">ge </w:t>
-        </w:r>
-      </w:ins>
-      <w:ins w:id="574" w:author="野草" w:date="2024-04-28T15:24:36Z">
-        <w:r>
-          <w:rPr>
-            <w:rFonts w:hint="eastAsia"/>
-            <w:highlight w:val="green"/>
-            <w:rPrChange w:id="575" w:author="野草" w:date="2024-04-28T15:25:18Z">
-              <w:rPr>
-                <w:rFonts w:hint="eastAsia"/>
-                <w:highlight w:val="green"/>
-              </w:rPr>
-            </w:rPrChange>
-          </w:rPr>
-          <w:t>elevation</w:t>
-        </w:r>
-      </w:ins>
-      <w:ins w:id="577" w:author="野草" w:date="2024-04-28T15:24:36Z">
-        <w:r>
-          <w:rPr>
-            <w:rFonts w:hint="eastAsia"/>
-            <w:highlight w:val="none"/>
-            <w:rPrChange w:id="578" w:author="野草" w:date="2024-04-28T15:24:48Z">
-              <w:rPr>
-                <w:rFonts w:hint="eastAsia"/>
-                <w:highlight w:val="green"/>
-              </w:rPr>
-            </w:rPrChange>
-          </w:rPr>
-          <w:t xml:space="preserve"> for RCI being </w:t>
-        </w:r>
-      </w:ins>
-      <w:ins w:id="580" w:author="野草" w:date="2024-04-28T15:24:36Z">
-        <w:r>
-          <w:rPr>
-            <w:rFonts w:hint="eastAsia"/>
-            <w:highlight w:val="cyan"/>
-            <w:rPrChange w:id="581" w:author="野草" w:date="2024-04-28T15:25:23Z">
-              <w:rPr>
-                <w:rFonts w:hint="eastAsia"/>
-                <w:highlight w:val="green"/>
-              </w:rPr>
-            </w:rPrChange>
-          </w:rPr>
-          <w:t>11.0% and 16.1%</w:t>
-        </w:r>
-      </w:ins>
-      <w:ins w:id="583" w:author="野草" w:date="2024-04-28T15:24:36Z">
-        <w:r>
-          <w:rPr>
-            <w:rFonts w:hint="eastAsia"/>
-            <w:highlight w:val="none"/>
-            <w:rPrChange w:id="584" w:author="野草" w:date="2024-04-28T15:24:48Z">
-              <w:rPr>
-                <w:rFonts w:hint="eastAsia"/>
-                <w:highlight w:val="green"/>
-              </w:rPr>
-            </w:rPrChange>
-          </w:rPr>
-          <w:t xml:space="preserve"> on the </w:t>
-        </w:r>
-      </w:ins>
-      <w:ins w:id="586" w:author="野草" w:date="2024-04-28T15:24:36Z">
-        <w:r>
-          <w:rPr>
-            <w:rFonts w:hint="eastAsia"/>
-            <w:highlight w:val="green"/>
-            <w:rPrChange w:id="587" w:author="野草" w:date="2024-04-28T15:25:26Z">
-              <w:rPr>
-                <w:rFonts w:hint="eastAsia"/>
-                <w:highlight w:val="green"/>
-              </w:rPr>
-            </w:rPrChange>
-          </w:rPr>
-          <w:t xml:space="preserve">normal summer day </w:t>
-        </w:r>
-      </w:ins>
-      <w:ins w:id="589" w:author="野草" w:date="2024-04-28T15:24:36Z">
-        <w:r>
-          <w:rPr>
-            <w:rFonts w:hint="eastAsia"/>
-            <w:highlight w:val="none"/>
-            <w:rPrChange w:id="590" w:author="野草" w:date="2024-04-28T15:24:48Z">
-              <w:rPr>
-                <w:rFonts w:hint="eastAsia"/>
-                <w:highlight w:val="green"/>
-              </w:rPr>
-            </w:rPrChange>
-          </w:rPr>
-          <w:t xml:space="preserve">and </w:t>
-        </w:r>
-      </w:ins>
-      <w:ins w:id="592" w:author="野草" w:date="2024-04-28T15:24:36Z">
-        <w:r>
-          <w:rPr>
-            <w:rFonts w:hint="eastAsia"/>
-            <w:highlight w:val="green"/>
-            <w:rPrChange w:id="593" w:author="野草" w:date="2024-04-28T15:25:31Z">
-              <w:rPr>
-                <w:rFonts w:hint="eastAsia"/>
-                <w:highlight w:val="green"/>
-              </w:rPr>
-            </w:rPrChange>
-          </w:rPr>
-          <w:t>the extremely hot day</w:t>
-        </w:r>
-      </w:ins>
-      <w:ins w:id="595" w:author="野草" w:date="2024-04-28T15:24:36Z">
-        <w:r>
-          <w:rPr>
-            <w:rFonts w:hint="eastAsia"/>
-            <w:highlight w:val="none"/>
-            <w:rPrChange w:id="596" w:author="野草" w:date="2024-04-28T15:24:48Z">
-              <w:rPr>
-                <w:rFonts w:hint="eastAsia"/>
-                <w:highlight w:val="green"/>
-              </w:rPr>
-            </w:rPrChange>
-          </w:rPr>
-          <w:t xml:space="preserve">, respectively. </w:t>
-        </w:r>
-      </w:ins>
-      <w:del w:id="598" w:author="野草" w:date="2024-04-28T15:24:43Z">
-        <w:r>
-          <w:rPr>
-            <w:rFonts w:hint="eastAsia"/>
-            <w:highlight w:val="green"/>
-          </w:rPr>
-          <w:delText xml:space="preserve">opographical characteristics showed strong impacts on river cooling, </w:delText>
-        </w:r>
-      </w:del>
-      <w:del w:id="599" w:author="野草" w:date="2024-04-28T15:24:43Z">
-        <w:r>
-          <w:rPr>
-            <w:rFonts w:hint="eastAsia"/>
-          </w:rPr>
-          <w:delText>while</w:delText>
-        </w:r>
-      </w:del>
-      <w:del w:id="600" w:author="野草" w:date="2024-04-28T15:24:43Z">
-        <w:r>
-          <w:rPr>
-            <w:rFonts w:hint="eastAsia"/>
-            <w:highlight w:val="green"/>
-          </w:rPr>
-          <w:delText xml:space="preserve"> </w:delText>
-        </w:r>
-      </w:del>
-      <w:del w:id="601" w:author="野草" w:date="2024-04-28T15:24:43Z">
-        <w:r>
-          <w:rPr>
-            <w:rFonts w:hint="eastAsia"/>
-            <w:highlight w:val="green"/>
-            <w:lang w:val="en-US" w:eastAsia="zh-CN"/>
           </w:rPr>
           <w:delText>smal</w:delText>
         </w:r>
       </w:del>
-      <w:del w:id="602" w:author="野草" w:date="2024-04-28T15:24:43Z">
+      <w:del w:id="568" w:author="野草" w:date="2024-04-28T15:24:43Z">
         <w:r>
           <w:rPr>
             <w:rFonts w:hint="eastAsia"/>
@@ -37341,7 +37246,7 @@
           <w:delText xml:space="preserve">l influences </w:delText>
         </w:r>
       </w:del>
-      <w:del w:id="603" w:author="野草" w:date="2024-04-28T15:24:43Z">
+      <w:del w:id="569" w:author="野草" w:date="2024-04-28T15:24:43Z">
         <w:r>
           <w:rPr>
             <w:rFonts w:hint="eastAsia"/>
@@ -37349,7 +37254,7 @@
           <w:delText xml:space="preserve">of </w:delText>
         </w:r>
       </w:del>
-      <w:del w:id="604" w:author="野草" w:date="2024-04-28T15:24:43Z">
+      <w:del w:id="570" w:author="野草" w:date="2024-04-28T15:24:43Z">
         <w:r>
           <w:rPr>
             <w:rFonts w:hint="eastAsia"/>
@@ -37358,7 +37263,7 @@
           <w:delText>land cover compositions</w:delText>
         </w:r>
       </w:del>
-      <w:del w:id="605" w:author="野草" w:date="2024-04-28T15:24:43Z">
+      <w:del w:id="571" w:author="野草" w:date="2024-04-28T15:24:43Z">
         <w:r>
           <w:rPr>
             <w:rFonts w:hint="eastAsia"/>
@@ -37366,7 +37271,7 @@
           <w:delText xml:space="preserve"> were observed. </w:delText>
         </w:r>
       </w:del>
-      <w:del w:id="606" w:author="野草" w:date="2024-04-28T15:24:43Z">
+      <w:del w:id="572" w:author="野草" w:date="2024-04-28T15:24:43Z">
         <w:r>
           <w:rPr>
             <w:rFonts w:hint="eastAsia"/>
@@ -37375,7 +37280,7 @@
           <w:delText>River characteristics</w:delText>
         </w:r>
       </w:del>
-      <w:del w:id="607" w:author="野草" w:date="2024-04-28T15:24:43Z">
+      <w:del w:id="573" w:author="野草" w:date="2024-04-28T15:24:43Z">
         <w:r>
           <w:rPr>
             <w:rFonts w:hint="eastAsia"/>
@@ -37383,7 +37288,7 @@
           <w:delText xml:space="preserve">, </w:delText>
         </w:r>
       </w:del>
-      <w:del w:id="608" w:author="野草" w:date="2024-04-28T15:24:43Z">
+      <w:del w:id="574" w:author="野草" w:date="2024-04-28T15:24:43Z">
         <w:r>
           <w:rPr>
             <w:rFonts w:hint="eastAsia"/>
@@ -37392,7 +37297,7 @@
           <w:delText xml:space="preserve">3D building </w:delText>
         </w:r>
       </w:del>
-      <w:del w:id="609" w:author="野草" w:date="2024-04-28T15:24:43Z">
+      <w:del w:id="575" w:author="野草" w:date="2024-04-28T15:24:43Z">
         <w:r>
           <w:rPr>
             <w:rFonts w:hint="eastAsia"/>
@@ -37400,7 +37305,7 @@
           <w:delText xml:space="preserve">characteristics, and land cover </w:delText>
         </w:r>
       </w:del>
-      <w:del w:id="610" w:author="野草" w:date="2024-04-28T15:24:43Z">
+      <w:del w:id="576" w:author="野草" w:date="2024-04-28T15:24:43Z">
         <w:r>
           <w:rPr>
             <w:rFonts w:hint="eastAsia"/>
@@ -37409,7 +37314,7 @@
           <w:delText>configurations</w:delText>
         </w:r>
       </w:del>
-      <w:del w:id="611" w:author="野草" w:date="2024-04-28T15:24:43Z">
+      <w:del w:id="577" w:author="野草" w:date="2024-04-28T15:24:43Z">
         <w:r>
           <w:rPr>
             <w:rFonts w:hint="eastAsia"/>
@@ -37417,7 +37322,7 @@
           <w:delText xml:space="preserve"> also contributed to </w:delText>
         </w:r>
       </w:del>
-      <w:del w:id="612" w:author="野草" w:date="2024-04-28T15:24:43Z">
+      <w:del w:id="578" w:author="野草" w:date="2024-04-28T15:24:43Z">
         <w:r>
           <w:rPr>
             <w:rFonts w:hint="eastAsia"/>
@@ -37426,7 +37331,7 @@
           <w:delText>river cooling</w:delText>
         </w:r>
       </w:del>
-      <w:del w:id="613" w:author="野草" w:date="2024-04-28T15:24:43Z">
+      <w:del w:id="579" w:author="野草" w:date="2024-04-28T15:24:43Z">
         <w:r>
           <w:rPr>
             <w:rFonts w:hint="eastAsia"/>
@@ -37706,12 +37611,12 @@
           <w:numId w:val="0"/>
         </w:numPr>
         <w:rPr>
-          <w:del w:id="614" w:author="野草" w:date="2024-04-28T15:34:51Z"/>
+          <w:del w:id="580" w:author="野草" w:date="2024-04-28T15:34:51Z"/>
           <w:rFonts w:hint="eastAsia" w:eastAsiaTheme="minorEastAsia"/>
           <w:lang w:eastAsia="zh-CN"/>
         </w:rPr>
       </w:pPr>
-      <w:del w:id="615" w:author="野草" w:date="2024-04-28T15:34:51Z">
+      <w:del w:id="581" w:author="野草" w:date="2024-04-28T15:34:51Z">
         <w:r>
           <w:rPr>
             <w:rFonts w:hint="eastAsia"/>
@@ -37720,7 +37625,7 @@
           <w:delText>【</w:delText>
         </w:r>
       </w:del>
-      <w:del w:id="616" w:author="野草" w:date="2024-04-28T15:34:51Z">
+      <w:del w:id="582" w:author="野草" w:date="2024-04-28T15:34:51Z">
         <w:r>
           <w:rPr>
             <w:rFonts w:hint="eastAsia"/>
@@ -37729,7 +37634,7 @@
           <w:delText>up2024 0428 09:55</w:delText>
         </w:r>
       </w:del>
-      <w:del w:id="617" w:author="野草" w:date="2024-04-28T15:34:51Z">
+      <w:del w:id="583" w:author="野草" w:date="2024-04-28T15:34:51Z">
         <w:r>
           <w:rPr>
             <w:rFonts w:hint="eastAsia"/>
@@ -38835,12 +38740,12 @@
 
 <file path=word/commentsExtended.xml><?xml version="1.0" encoding="utf-8"?>
 <w15:commentsEx xmlns:wpc="http://schemas.microsoft.com/office/word/2010/wordprocessingCanvas" xmlns:mc="http://schemas.openxmlformats.org/markup-compatibility/2006" xmlns:o="urn:schemas-microsoft-com:office:office" xmlns:r="http://schemas.openxmlformats.org/officeDocument/2006/relationships" xmlns:m="http://schemas.openxmlformats.org/officeDocument/2006/math" xmlns:v="urn:schemas-microsoft-com:vml" xmlns:wp14="http://schemas.microsoft.com/office/word/2010/wordprocessingDrawing" xmlns:wp="http://schemas.openxmlformats.org/drawingml/2006/wordprocessingDrawing" xmlns:w="http://schemas.openxmlformats.org/wordprocessingml/2006/main" xmlns:w14="http://schemas.microsoft.com/office/word/2010/wordml" xmlns:w15="http://schemas.microsoft.com/office/word/2012/wordml" xmlns:w10="urn:schemas-microsoft-com:office:word" xmlns:wpg="http://schemas.microsoft.com/office/word/2010/wordprocessingGroup" xmlns:wpi="http://schemas.microsoft.com/office/word/2010/wordprocessingInk" xmlns:wne="http://schemas.microsoft.com/office/word/2006/wordml" xmlns:wps="http://schemas.microsoft.com/office/word/2010/wordprocessingShape" xmlns:wpsCustomData="http://www.wps.cn/officeDocument/2013/wpsCustomData" mc:Ignorable="w14 w15 wp14">
-  <w15:commentEx w15:paraId="25F4364C" w15:done="0"/>
-  <w15:commentEx w15:paraId="07DF0B13" w15:done="0"/>
-  <w15:commentEx w15:paraId="159D73AD" w15:done="0"/>
-  <w15:commentEx w15:paraId="2FF31BF3" w15:done="0"/>
-  <w15:commentEx w15:paraId="43A77C99" w15:done="0"/>
-  <w15:commentEx w15:paraId="778B52AA" w15:done="0"/>
+  <w15:commentEx w15:paraId="42CE084A" w15:done="0"/>
+  <w15:commentEx w15:paraId="2454660E" w15:done="0"/>
+  <w15:commentEx w15:paraId="3CEF501B" w15:done="0"/>
+  <w15:commentEx w15:paraId="7AB57A2D" w15:done="0"/>
+  <w15:commentEx w15:paraId="5C3D4608" w15:done="0"/>
+  <w15:commentEx w15:paraId="12BE5440" w15:done="0"/>
 </w15:commentsEx>
 </file>
 
